--- a/Memoria/Memoria.docx
+++ b/Memoria/Memoria.docx
@@ -8,7 +8,7 @@
           <w:noProof/>
         </w:rPr>
         <w:drawing>
-          <wp:inline distT="0" distB="0" distL="0" distR="0" wp14:anchorId="54AC2C07" wp14:editId="0A0AFB55">
+          <wp:inline distT="0" distB="0" distL="0" distR="0" wp14:anchorId="54AC2C07" wp14:editId="358E5B82">
             <wp:extent cx="5448300" cy="1625467"/>
             <wp:effectExtent l="0" t="0" r="0" b="0"/>
             <wp:docPr id="1590921548" name="Imagen 3" descr="CAPITOL - Foro de Logística"/>
@@ -25,7 +25,7 @@
                     </pic:cNvPicPr>
                   </pic:nvPicPr>
                   <pic:blipFill rotWithShape="1">
-                    <a:blip r:embed="rId7" cstate="print">
+                    <a:blip r:embed="rId8" cstate="print">
                       <a:extLst>
                         <a:ext uri="{28A0092B-C50C-407E-A947-70E740481C1C}">
                           <a14:useLocalDpi xmlns:a14="http://schemas.microsoft.com/office/drawing/2010/main" val="0"/>
@@ -140,11 +140,11 @@
                     </pic:cNvPicPr>
                   </pic:nvPicPr>
                   <pic:blipFill rotWithShape="1">
-                    <a:blip r:embed="rId8">
+                    <a:blip r:embed="rId9">
                       <a:extLst>
                         <a:ext uri="{BEBA8EAE-BF5A-486C-A8C5-ECC9F3942E4B}">
                           <a14:imgProps xmlns:a14="http://schemas.microsoft.com/office/drawing/2010/main">
-                            <a14:imgLayer r:embed="rId9">
+                            <a14:imgLayer r:embed="rId10">
                               <a14:imgEffect>
                                 <a14:backgroundRemoval t="10000" b="90000" l="10000" r="90000">
                                   <a14:foregroundMark x1="28400" y1="43200" x2="28200" y2="60000"/>
@@ -210,18 +210,16 @@
           <w:sz w:val="36"/>
           <w:szCs w:val="36"/>
         </w:rPr>
-        <w:t>Trabajo de Fin de Grado</w:t>
-      </w:r>
-    </w:p>
-    <w:p>
-      <w:pPr>
-        <w:jc w:val="center"/>
+        <w:t>T</w:t>
+      </w:r>
+      <w:r>
         <w:rPr>
           <w:rFonts w:ascii="Arial" w:hAnsi="Arial" w:cs="Arial"/>
           <w:sz w:val="36"/>
           <w:szCs w:val="36"/>
         </w:rPr>
-      </w:pPr>
+        <w:t>RABAJO FIN DE GRADO</w:t>
+      </w:r>
     </w:p>
     <w:p>
       <w:pPr>
@@ -232,31 +230,57 @@
           <w:szCs w:val="36"/>
         </w:rPr>
       </w:pPr>
-      <w:r>
+    </w:p>
+    <w:p>
+      <w:pPr>
+        <w:jc w:val="center"/>
         <w:rPr>
           <w:rFonts w:ascii="Arial" w:hAnsi="Arial" w:cs="Arial"/>
           <w:sz w:val="36"/>
           <w:szCs w:val="36"/>
         </w:rPr>
-        <w:t>Tutor: Antonio Carmona Lara</w:t>
-      </w:r>
-    </w:p>
-    <w:p>
-      <w:pPr>
-        <w:jc w:val="center"/>
+      </w:pPr>
+      <w:r>
         <w:rPr>
           <w:rFonts w:ascii="Arial" w:hAnsi="Arial" w:cs="Arial"/>
           <w:sz w:val="36"/>
           <w:szCs w:val="36"/>
         </w:rPr>
-      </w:pPr>
-      <w:r>
+        <w:t>Tutor: Antonio Carmona Lara</w:t>
+      </w:r>
+    </w:p>
+    <w:p>
+      <w:pPr>
+        <w:jc w:val="center"/>
         <w:rPr>
           <w:rFonts w:ascii="Arial" w:hAnsi="Arial" w:cs="Arial"/>
           <w:sz w:val="36"/>
           <w:szCs w:val="36"/>
         </w:rPr>
-        <w:t xml:space="preserve">Alumno: </w:t>
+      </w:pPr>
+      <w:r>
+        <w:rPr>
+          <w:rFonts w:ascii="Arial" w:hAnsi="Arial" w:cs="Arial"/>
+          <w:sz w:val="36"/>
+          <w:szCs w:val="36"/>
+        </w:rPr>
+        <w:t>A</w:t>
+      </w:r>
+      <w:r>
+        <w:rPr>
+          <w:rFonts w:ascii="Arial" w:hAnsi="Arial" w:cs="Arial"/>
+          <w:sz w:val="36"/>
+          <w:szCs w:val="36"/>
+        </w:rPr>
+        <w:t>utor</w:t>
+      </w:r>
+      <w:r>
+        <w:rPr>
+          <w:rFonts w:ascii="Arial" w:hAnsi="Arial" w:cs="Arial"/>
+          <w:sz w:val="36"/>
+          <w:szCs w:val="36"/>
+        </w:rPr>
+        <w:t xml:space="preserve">: </w:t>
       </w:r>
       <w:r>
         <w:rPr>
@@ -337,7 +361,15 @@
           <w:sz w:val="24"/>
           <w:szCs w:val="24"/>
         </w:rPr>
-        <w:t>Resumen</w:t>
+        <w:t>R</w:t>
+      </w:r>
+      <w:r>
+        <w:rPr>
+          <w:rFonts w:ascii="Arial" w:hAnsi="Arial" w:cs="Arial"/>
+          <w:sz w:val="24"/>
+          <w:szCs w:val="24"/>
+        </w:rPr>
+        <w:t>ESUMEN</w:t>
       </w:r>
       <w:r>
         <w:rPr>
@@ -346,68 +378,6 @@
           <w:szCs w:val="24"/>
         </w:rPr>
         <w:t xml:space="preserve">   ……………………………………………………………………</w:t>
-      </w:r>
-    </w:p>
-    <w:p>
-      <w:pPr>
-        <w:pStyle w:val="Prrafodelista"/>
-        <w:numPr>
-          <w:ilvl w:val="1"/>
-          <w:numId w:val="2"/>
-        </w:numPr>
-        <w:spacing w:after="0" w:line="360" w:lineRule="auto"/>
-        <w:rPr>
-          <w:rFonts w:ascii="Arial" w:hAnsi="Arial" w:cs="Arial"/>
-          <w:sz w:val="24"/>
-          <w:szCs w:val="24"/>
-        </w:rPr>
-      </w:pPr>
-      <w:r>
-        <w:rPr>
-          <w:rFonts w:ascii="Arial" w:hAnsi="Arial" w:cs="Arial"/>
-          <w:sz w:val="24"/>
-          <w:szCs w:val="24"/>
-        </w:rPr>
-        <w:t>Justificación</w:t>
-      </w:r>
-      <w:r>
-        <w:rPr>
-          <w:rFonts w:ascii="Arial" w:hAnsi="Arial" w:cs="Arial"/>
-          <w:sz w:val="24"/>
-          <w:szCs w:val="24"/>
-        </w:rPr>
-        <w:t xml:space="preserve">   ………………………………………………………</w:t>
-      </w:r>
-    </w:p>
-    <w:p>
-      <w:pPr>
-        <w:pStyle w:val="Prrafodelista"/>
-        <w:numPr>
-          <w:ilvl w:val="1"/>
-          <w:numId w:val="2"/>
-        </w:numPr>
-        <w:spacing w:after="0" w:line="360" w:lineRule="auto"/>
-        <w:rPr>
-          <w:rFonts w:ascii="Arial" w:hAnsi="Arial" w:cs="Arial"/>
-          <w:sz w:val="24"/>
-          <w:szCs w:val="24"/>
-        </w:rPr>
-      </w:pPr>
-      <w:r>
-        <w:rPr>
-          <w:rFonts w:ascii="Arial" w:hAnsi="Arial" w:cs="Arial"/>
-          <w:sz w:val="24"/>
-          <w:szCs w:val="24"/>
-        </w:rPr>
-        <w:t>Análisis de mercado</w:t>
-      </w:r>
-      <w:r>
-        <w:rPr>
-          <w:rFonts w:ascii="Arial" w:hAnsi="Arial" w:cs="Arial"/>
-          <w:sz w:val="24"/>
-          <w:szCs w:val="24"/>
-        </w:rPr>
-        <w:t xml:space="preserve">   ……………………………………………</w:t>
       </w:r>
     </w:p>
     <w:p>
@@ -430,15 +400,23 @@
           <w:sz w:val="24"/>
           <w:szCs w:val="24"/>
         </w:rPr>
-        <w:t>Metodología</w:t>
-      </w:r>
-      <w:r>
-        <w:rPr>
-          <w:rFonts w:ascii="Arial" w:hAnsi="Arial" w:cs="Arial"/>
-          <w:sz w:val="24"/>
-          <w:szCs w:val="24"/>
-        </w:rPr>
-        <w:t xml:space="preserve">   ……………………………………………………………….</w:t>
+        <w:t>ABSTRACT   ……………………………………………………………</w:t>
+      </w:r>
+      <w:r>
+        <w:rPr>
+          <w:rFonts w:ascii="Arial" w:hAnsi="Arial" w:cs="Arial"/>
+          <w:sz w:val="24"/>
+          <w:szCs w:val="24"/>
+        </w:rPr>
+        <w:t>……</w:t>
+      </w:r>
+      <w:r>
+        <w:rPr>
+          <w:rFonts w:ascii="Arial" w:hAnsi="Arial" w:cs="Arial"/>
+          <w:sz w:val="24"/>
+          <w:szCs w:val="24"/>
+        </w:rPr>
+        <w:t>.</w:t>
       </w:r>
     </w:p>
     <w:p>
@@ -461,23 +439,49 @@
           <w:sz w:val="24"/>
           <w:szCs w:val="24"/>
         </w:rPr>
-        <w:t>R</w:t>
-      </w:r>
-      <w:r>
-        <w:rPr>
-          <w:rFonts w:ascii="Arial" w:hAnsi="Arial" w:cs="Arial"/>
-          <w:sz w:val="24"/>
-          <w:szCs w:val="24"/>
-        </w:rPr>
-        <w:t>TFP</w:t>
-      </w:r>
-      <w:r>
-        <w:rPr>
-          <w:rFonts w:ascii="Arial" w:hAnsi="Arial" w:cs="Arial"/>
-          <w:sz w:val="24"/>
-          <w:szCs w:val="24"/>
-        </w:rPr>
-        <w:t xml:space="preserve">   …………………………………………………………………</w:t>
+        <w:t>J</w:t>
+      </w:r>
+      <w:r>
+        <w:rPr>
+          <w:rFonts w:ascii="Arial" w:hAnsi="Arial" w:cs="Arial"/>
+          <w:sz w:val="24"/>
+          <w:szCs w:val="24"/>
+        </w:rPr>
+        <w:t>USTIFICACIÓN DEL PROYECTO</w:t>
+      </w:r>
+      <w:r>
+        <w:rPr>
+          <w:rFonts w:ascii="Arial" w:hAnsi="Arial" w:cs="Arial"/>
+          <w:sz w:val="24"/>
+          <w:szCs w:val="24"/>
+        </w:rPr>
+        <w:t xml:space="preserve">   ……………………</w:t>
+      </w:r>
+      <w:proofErr w:type="gramStart"/>
+      <w:r>
+        <w:rPr>
+          <w:rFonts w:ascii="Arial" w:hAnsi="Arial" w:cs="Arial"/>
+          <w:sz w:val="24"/>
+          <w:szCs w:val="24"/>
+        </w:rPr>
+        <w:t>……</w:t>
+      </w:r>
+      <w:r>
+        <w:rPr>
+          <w:rFonts w:ascii="Arial" w:hAnsi="Arial" w:cs="Arial"/>
+          <w:sz w:val="24"/>
+          <w:szCs w:val="24"/>
+        </w:rPr>
+        <w:t>.</w:t>
+      </w:r>
+      <w:proofErr w:type="gramEnd"/>
+      <w:r>
+        <w:rPr>
+          <w:rFonts w:ascii="Arial" w:hAnsi="Arial" w:cs="Arial"/>
+          <w:sz w:val="24"/>
+          <w:szCs w:val="24"/>
+        </w:rPr>
+        <w:t>……………</w:t>
       </w:r>
     </w:p>
     <w:p>
@@ -500,85 +504,23 @@
           <w:sz w:val="24"/>
           <w:szCs w:val="24"/>
         </w:rPr>
-        <w:t>Diagrama</w:t>
-      </w:r>
-      <w:r>
-        <w:rPr>
-          <w:rFonts w:ascii="Arial" w:hAnsi="Arial" w:cs="Arial"/>
-          <w:sz w:val="24"/>
-          <w:szCs w:val="24"/>
-        </w:rPr>
-        <w:t>s</w:t>
-      </w:r>
-      <w:r>
-        <w:rPr>
-          <w:rFonts w:ascii="Arial" w:hAnsi="Arial" w:cs="Arial"/>
-          <w:sz w:val="24"/>
-          <w:szCs w:val="24"/>
-        </w:rPr>
-        <w:t xml:space="preserve">   …………………………………………………………………</w:t>
-      </w:r>
-    </w:p>
-    <w:p>
-      <w:pPr>
-        <w:pStyle w:val="Prrafodelista"/>
-        <w:numPr>
-          <w:ilvl w:val="1"/>
-          <w:numId w:val="6"/>
-        </w:numPr>
-        <w:spacing w:after="0" w:line="360" w:lineRule="auto"/>
-        <w:rPr>
-          <w:rFonts w:ascii="Arial" w:hAnsi="Arial" w:cs="Arial"/>
-          <w:sz w:val="24"/>
-          <w:szCs w:val="24"/>
-        </w:rPr>
-      </w:pPr>
-      <w:r>
-        <w:rPr>
-          <w:rFonts w:ascii="Arial" w:hAnsi="Arial" w:cs="Arial"/>
-          <w:sz w:val="24"/>
-          <w:szCs w:val="24"/>
-        </w:rPr>
-        <w:t>. Diagrama Base de datos</w:t>
-      </w:r>
-      <w:r>
-        <w:rPr>
-          <w:rFonts w:ascii="Arial" w:hAnsi="Arial" w:cs="Arial"/>
-          <w:sz w:val="24"/>
-          <w:szCs w:val="24"/>
-        </w:rPr>
-        <w:t xml:space="preserve">   ………………………………………….</w:t>
-      </w:r>
-    </w:p>
-    <w:p>
-      <w:pPr>
-        <w:pStyle w:val="Prrafodelista"/>
-        <w:numPr>
-          <w:ilvl w:val="1"/>
-          <w:numId w:val="6"/>
-        </w:numPr>
-        <w:spacing w:after="0" w:line="360" w:lineRule="auto"/>
-        <w:rPr>
-          <w:rFonts w:ascii="Arial" w:hAnsi="Arial" w:cs="Arial"/>
-          <w:sz w:val="24"/>
-          <w:szCs w:val="24"/>
-        </w:rPr>
-      </w:pPr>
-      <w:r>
-        <w:rPr>
-          <w:rFonts w:ascii="Arial" w:hAnsi="Arial" w:cs="Arial"/>
-          <w:sz w:val="24"/>
-          <w:szCs w:val="24"/>
-        </w:rPr>
-        <w:t xml:space="preserve"> Diagrama Clases</w:t>
-      </w:r>
-      <w:r>
-        <w:rPr>
-          <w:rFonts w:ascii="Arial" w:hAnsi="Arial" w:cs="Arial"/>
-          <w:sz w:val="24"/>
-          <w:szCs w:val="24"/>
-        </w:rPr>
-        <w:t xml:space="preserve">   ……………………………………………</w:t>
+        <w:t>A</w:t>
+      </w:r>
+      <w:r>
+        <w:rPr>
+          <w:rFonts w:ascii="Arial" w:hAnsi="Arial" w:cs="Arial"/>
+          <w:sz w:val="24"/>
+          <w:szCs w:val="24"/>
+        </w:rPr>
+        <w:t>NÁLISIS DEL MERCADO</w:t>
+      </w:r>
+      <w:r>
+        <w:rPr>
+          <w:rFonts w:ascii="Arial" w:hAnsi="Arial" w:cs="Arial"/>
+          <w:sz w:val="24"/>
+          <w:szCs w:val="24"/>
+        </w:rPr>
+        <w:t xml:space="preserve">   …</w:t>
       </w:r>
       <w:proofErr w:type="gramStart"/>
       <w:r>
@@ -587,7 +529,23 @@
           <w:sz w:val="24"/>
           <w:szCs w:val="24"/>
         </w:rPr>
-        <w:t>…….</w:t>
+        <w:t>…</w:t>
+      </w:r>
+      <w:r>
+        <w:rPr>
+          <w:rFonts w:ascii="Arial" w:hAnsi="Arial" w:cs="Arial"/>
+          <w:sz w:val="24"/>
+          <w:szCs w:val="24"/>
+        </w:rPr>
+        <w:t>…</w:t>
+      </w:r>
+      <w:r>
+        <w:rPr>
+          <w:rFonts w:ascii="Arial" w:hAnsi="Arial" w:cs="Arial"/>
+          <w:sz w:val="24"/>
+          <w:szCs w:val="24"/>
+        </w:rPr>
+        <w:t>.</w:t>
       </w:r>
       <w:proofErr w:type="gramEnd"/>
       <w:r>
@@ -596,72 +554,7 @@
           <w:sz w:val="24"/>
           <w:szCs w:val="24"/>
         </w:rPr>
-        <w:t>.</w:t>
-      </w:r>
-    </w:p>
-    <w:p>
-      <w:pPr>
-        <w:pStyle w:val="Prrafodelista"/>
-        <w:numPr>
-          <w:ilvl w:val="1"/>
-          <w:numId w:val="6"/>
-        </w:numPr>
-        <w:spacing w:after="0" w:line="360" w:lineRule="auto"/>
-        <w:rPr>
-          <w:rFonts w:ascii="Arial" w:hAnsi="Arial" w:cs="Arial"/>
-          <w:sz w:val="24"/>
-          <w:szCs w:val="24"/>
-        </w:rPr>
-      </w:pPr>
-      <w:r>
-        <w:rPr>
-          <w:rFonts w:ascii="Arial" w:hAnsi="Arial" w:cs="Arial"/>
-          <w:sz w:val="24"/>
-          <w:szCs w:val="24"/>
-        </w:rPr>
-        <w:t xml:space="preserve"> </w:t>
-      </w:r>
-      <w:r>
-        <w:rPr>
-          <w:rFonts w:ascii="Arial" w:hAnsi="Arial" w:cs="Arial"/>
-          <w:sz w:val="24"/>
-          <w:szCs w:val="24"/>
-        </w:rPr>
-        <w:t>Diagrama interfaces</w:t>
-      </w:r>
-      <w:r>
-        <w:rPr>
-          <w:rFonts w:ascii="Arial" w:hAnsi="Arial" w:cs="Arial"/>
-          <w:sz w:val="24"/>
-          <w:szCs w:val="24"/>
-        </w:rPr>
-        <w:t xml:space="preserve">   ……</w:t>
-      </w:r>
-      <w:r>
-        <w:rPr>
-          <w:rFonts w:ascii="Arial" w:hAnsi="Arial" w:cs="Arial"/>
-          <w:sz w:val="24"/>
-          <w:szCs w:val="24"/>
-        </w:rPr>
-        <w:t>……………………………………</w:t>
-      </w:r>
-      <w:proofErr w:type="gramStart"/>
-      <w:r>
-        <w:rPr>
-          <w:rFonts w:ascii="Arial" w:hAnsi="Arial" w:cs="Arial"/>
-          <w:sz w:val="24"/>
-          <w:szCs w:val="24"/>
-        </w:rPr>
-        <w:t>…….</w:t>
-      </w:r>
-      <w:proofErr w:type="gramEnd"/>
-      <w:r>
-        <w:rPr>
-          <w:rFonts w:ascii="Arial" w:hAnsi="Arial" w:cs="Arial"/>
-          <w:sz w:val="24"/>
-          <w:szCs w:val="24"/>
-        </w:rPr>
-        <w:t>.</w:t>
+        <w:t>………………………………………</w:t>
       </w:r>
     </w:p>
     <w:p>
@@ -684,7 +577,58 @@
           <w:sz w:val="24"/>
           <w:szCs w:val="24"/>
         </w:rPr>
-        <w:t>Maqueta interfaces   ………………………………………………</w:t>
+        <w:t>OBJETIVOS</w:t>
+      </w:r>
+    </w:p>
+    <w:p>
+      <w:pPr>
+        <w:spacing w:after="0" w:line="360" w:lineRule="auto"/>
+        <w:ind w:left="720"/>
+        <w:rPr>
+          <w:rFonts w:ascii="Arial" w:hAnsi="Arial" w:cs="Arial"/>
+          <w:sz w:val="24"/>
+          <w:szCs w:val="24"/>
+        </w:rPr>
+      </w:pPr>
+      <w:r>
+        <w:rPr>
+          <w:rFonts w:ascii="Arial" w:hAnsi="Arial" w:cs="Arial"/>
+          <w:sz w:val="24"/>
+          <w:szCs w:val="24"/>
+        </w:rPr>
+        <w:t>5</w:t>
+      </w:r>
+      <w:r>
+        <w:rPr>
+          <w:rFonts w:ascii="Arial" w:hAnsi="Arial" w:cs="Arial"/>
+          <w:sz w:val="24"/>
+          <w:szCs w:val="24"/>
+        </w:rPr>
+        <w:t>.</w:t>
+      </w:r>
+      <w:r>
+        <w:rPr>
+          <w:rFonts w:ascii="Arial" w:hAnsi="Arial" w:cs="Arial"/>
+          <w:sz w:val="24"/>
+          <w:szCs w:val="24"/>
+        </w:rPr>
+        <w:t>1.</w:t>
+      </w:r>
+      <w:r>
+        <w:rPr>
+          <w:rFonts w:ascii="Arial" w:hAnsi="Arial" w:cs="Arial"/>
+          <w:sz w:val="24"/>
+          <w:szCs w:val="24"/>
+        </w:rPr>
+        <w:t xml:space="preserve"> RFTP</w:t>
+      </w:r>
+      <w:r>
+        <w:rPr>
+          <w:rFonts w:ascii="Arial" w:hAnsi="Arial" w:cs="Arial"/>
+          <w:sz w:val="24"/>
+          <w:szCs w:val="24"/>
+        </w:rPr>
+        <w:t xml:space="preserve">   ……………………………………………………</w:t>
       </w:r>
       <w:r>
         <w:rPr>
@@ -700,7 +644,7 @@
           <w:sz w:val="24"/>
           <w:szCs w:val="24"/>
         </w:rPr>
-        <w:t>.</w:t>
+        <w:t>……</w:t>
       </w:r>
     </w:p>
     <w:p>
@@ -723,15 +667,775 @@
           <w:sz w:val="24"/>
           <w:szCs w:val="24"/>
         </w:rPr>
-        <w:t>Casos de uso</w:t>
-      </w:r>
-      <w:r>
-        <w:rPr>
-          <w:rFonts w:ascii="Arial" w:hAnsi="Arial" w:cs="Arial"/>
-          <w:sz w:val="24"/>
-          <w:szCs w:val="24"/>
-        </w:rPr>
-        <w:t xml:space="preserve">   …………………………………………………………….</w:t>
+        <w:t>D</w:t>
+      </w:r>
+      <w:r>
+        <w:rPr>
+          <w:rFonts w:ascii="Arial" w:hAnsi="Arial" w:cs="Arial"/>
+          <w:sz w:val="24"/>
+          <w:szCs w:val="24"/>
+        </w:rPr>
+        <w:t>ISEÑO</w:t>
+      </w:r>
+      <w:r>
+        <w:rPr>
+          <w:rFonts w:ascii="Arial" w:hAnsi="Arial" w:cs="Arial"/>
+          <w:sz w:val="24"/>
+          <w:szCs w:val="24"/>
+        </w:rPr>
+        <w:t xml:space="preserve">   …………………………………………………</w:t>
+      </w:r>
+      <w:proofErr w:type="gramStart"/>
+      <w:r>
+        <w:rPr>
+          <w:rFonts w:ascii="Arial" w:hAnsi="Arial" w:cs="Arial"/>
+          <w:sz w:val="24"/>
+          <w:szCs w:val="24"/>
+        </w:rPr>
+        <w:t>……</w:t>
+      </w:r>
+      <w:r>
+        <w:rPr>
+          <w:rFonts w:ascii="Arial" w:hAnsi="Arial" w:cs="Arial"/>
+          <w:sz w:val="24"/>
+          <w:szCs w:val="24"/>
+        </w:rPr>
+        <w:t>.</w:t>
+      </w:r>
+      <w:proofErr w:type="gramEnd"/>
+      <w:r>
+        <w:rPr>
+          <w:rFonts w:ascii="Arial" w:hAnsi="Arial" w:cs="Arial"/>
+          <w:sz w:val="24"/>
+          <w:szCs w:val="24"/>
+        </w:rPr>
+        <w:t>…………</w:t>
+      </w:r>
+    </w:p>
+    <w:p>
+      <w:pPr>
+        <w:spacing w:after="0" w:line="360" w:lineRule="auto"/>
+        <w:ind w:left="720"/>
+        <w:rPr>
+          <w:rFonts w:ascii="Arial" w:hAnsi="Arial" w:cs="Arial"/>
+          <w:sz w:val="24"/>
+          <w:szCs w:val="24"/>
+        </w:rPr>
+      </w:pPr>
+      <w:r>
+        <w:rPr>
+          <w:rFonts w:ascii="Arial" w:hAnsi="Arial" w:cs="Arial"/>
+          <w:sz w:val="24"/>
+          <w:szCs w:val="24"/>
+        </w:rPr>
+        <w:t>6</w:t>
+      </w:r>
+      <w:r>
+        <w:rPr>
+          <w:rFonts w:ascii="Arial" w:hAnsi="Arial" w:cs="Arial"/>
+          <w:sz w:val="24"/>
+          <w:szCs w:val="24"/>
+        </w:rPr>
+        <w:t>.1</w:t>
+      </w:r>
+      <w:r>
+        <w:rPr>
+          <w:rFonts w:ascii="Arial" w:hAnsi="Arial" w:cs="Arial"/>
+          <w:sz w:val="24"/>
+          <w:szCs w:val="24"/>
+        </w:rPr>
+        <w:t>. D</w:t>
+      </w:r>
+      <w:r>
+        <w:rPr>
+          <w:rFonts w:ascii="Arial" w:hAnsi="Arial" w:cs="Arial"/>
+          <w:sz w:val="24"/>
+          <w:szCs w:val="24"/>
+        </w:rPr>
+        <w:t>IAGRAMA E/R</w:t>
+      </w:r>
+      <w:r>
+        <w:rPr>
+          <w:rFonts w:ascii="Arial" w:hAnsi="Arial" w:cs="Arial"/>
+          <w:sz w:val="24"/>
+          <w:szCs w:val="24"/>
+        </w:rPr>
+        <w:t xml:space="preserve">   …………………………………</w:t>
+      </w:r>
+      <w:r>
+        <w:rPr>
+          <w:rFonts w:ascii="Arial" w:hAnsi="Arial" w:cs="Arial"/>
+          <w:sz w:val="24"/>
+          <w:szCs w:val="24"/>
+        </w:rPr>
+        <w:t>………</w:t>
+      </w:r>
+      <w:r>
+        <w:rPr>
+          <w:rFonts w:ascii="Arial" w:hAnsi="Arial" w:cs="Arial"/>
+          <w:sz w:val="24"/>
+          <w:szCs w:val="24"/>
+        </w:rPr>
+        <w:t>……….</w:t>
+      </w:r>
+    </w:p>
+    <w:p>
+      <w:pPr>
+        <w:spacing w:after="0" w:line="360" w:lineRule="auto"/>
+        <w:ind w:left="720"/>
+        <w:rPr>
+          <w:rFonts w:ascii="Arial" w:hAnsi="Arial" w:cs="Arial"/>
+          <w:sz w:val="24"/>
+          <w:szCs w:val="24"/>
+        </w:rPr>
+      </w:pPr>
+      <w:r>
+        <w:rPr>
+          <w:rFonts w:ascii="Arial" w:hAnsi="Arial" w:cs="Arial"/>
+          <w:sz w:val="24"/>
+          <w:szCs w:val="24"/>
+        </w:rPr>
+        <w:t>6</w:t>
+      </w:r>
+      <w:r>
+        <w:rPr>
+          <w:rFonts w:ascii="Arial" w:hAnsi="Arial" w:cs="Arial"/>
+          <w:sz w:val="24"/>
+          <w:szCs w:val="24"/>
+        </w:rPr>
+        <w:t>.2.</w:t>
+      </w:r>
+      <w:r>
+        <w:rPr>
+          <w:rFonts w:ascii="Arial" w:hAnsi="Arial" w:cs="Arial"/>
+          <w:sz w:val="24"/>
+          <w:szCs w:val="24"/>
+        </w:rPr>
+        <w:t xml:space="preserve"> D</w:t>
+      </w:r>
+      <w:r>
+        <w:rPr>
+          <w:rFonts w:ascii="Arial" w:hAnsi="Arial" w:cs="Arial"/>
+          <w:sz w:val="24"/>
+          <w:szCs w:val="24"/>
+        </w:rPr>
+        <w:t>IAGRAMA DE CLASES</w:t>
+      </w:r>
+      <w:r>
+        <w:rPr>
+          <w:rFonts w:ascii="Arial" w:hAnsi="Arial" w:cs="Arial"/>
+          <w:sz w:val="24"/>
+          <w:szCs w:val="24"/>
+        </w:rPr>
+        <w:t xml:space="preserve">   ………………………………</w:t>
+      </w:r>
+      <w:proofErr w:type="gramStart"/>
+      <w:r>
+        <w:rPr>
+          <w:rFonts w:ascii="Arial" w:hAnsi="Arial" w:cs="Arial"/>
+          <w:sz w:val="24"/>
+          <w:szCs w:val="24"/>
+        </w:rPr>
+        <w:t>…</w:t>
+      </w:r>
+      <w:r>
+        <w:rPr>
+          <w:rFonts w:ascii="Arial" w:hAnsi="Arial" w:cs="Arial"/>
+          <w:sz w:val="24"/>
+          <w:szCs w:val="24"/>
+        </w:rPr>
+        <w:t>….</w:t>
+      </w:r>
+      <w:proofErr w:type="gramEnd"/>
+      <w:r>
+        <w:rPr>
+          <w:rFonts w:ascii="Arial" w:hAnsi="Arial" w:cs="Arial"/>
+          <w:sz w:val="24"/>
+          <w:szCs w:val="24"/>
+        </w:rPr>
+        <w:t>.</w:t>
+      </w:r>
+    </w:p>
+    <w:p>
+      <w:pPr>
+        <w:spacing w:after="0" w:line="360" w:lineRule="auto"/>
+        <w:rPr>
+          <w:rFonts w:ascii="Arial" w:hAnsi="Arial" w:cs="Arial"/>
+          <w:sz w:val="24"/>
+          <w:szCs w:val="24"/>
+        </w:rPr>
+      </w:pPr>
+      <w:r>
+        <w:rPr>
+          <w:rFonts w:ascii="Arial" w:hAnsi="Arial" w:cs="Arial"/>
+          <w:sz w:val="24"/>
+          <w:szCs w:val="24"/>
+        </w:rPr>
+        <w:t xml:space="preserve"> </w:t>
+      </w:r>
+      <w:r>
+        <w:rPr>
+          <w:rFonts w:ascii="Arial" w:hAnsi="Arial" w:cs="Arial"/>
+          <w:sz w:val="24"/>
+          <w:szCs w:val="24"/>
+        </w:rPr>
+        <w:tab/>
+      </w:r>
+      <w:r>
+        <w:rPr>
+          <w:rFonts w:ascii="Arial" w:hAnsi="Arial" w:cs="Arial"/>
+          <w:sz w:val="24"/>
+          <w:szCs w:val="24"/>
+        </w:rPr>
+        <w:t>6</w:t>
+      </w:r>
+      <w:r>
+        <w:rPr>
+          <w:rFonts w:ascii="Arial" w:hAnsi="Arial" w:cs="Arial"/>
+          <w:sz w:val="24"/>
+          <w:szCs w:val="24"/>
+        </w:rPr>
+        <w:t>.3</w:t>
+      </w:r>
+      <w:r>
+        <w:rPr>
+          <w:rFonts w:ascii="Arial" w:hAnsi="Arial" w:cs="Arial"/>
+          <w:sz w:val="24"/>
+          <w:szCs w:val="24"/>
+        </w:rPr>
+        <w:t>.</w:t>
+      </w:r>
+      <w:r>
+        <w:rPr>
+          <w:rFonts w:ascii="Arial" w:hAnsi="Arial" w:cs="Arial"/>
+          <w:sz w:val="24"/>
+          <w:szCs w:val="24"/>
+        </w:rPr>
+        <w:t xml:space="preserve"> </w:t>
+      </w:r>
+      <w:r>
+        <w:rPr>
+          <w:rFonts w:ascii="Arial" w:hAnsi="Arial" w:cs="Arial"/>
+          <w:sz w:val="24"/>
+          <w:szCs w:val="24"/>
+        </w:rPr>
+        <w:t>D</w:t>
+      </w:r>
+      <w:r>
+        <w:rPr>
+          <w:rFonts w:ascii="Arial" w:hAnsi="Arial" w:cs="Arial"/>
+          <w:sz w:val="24"/>
+          <w:szCs w:val="24"/>
+        </w:rPr>
+        <w:t xml:space="preserve">IAGRAMA </w:t>
+      </w:r>
+      <w:r>
+        <w:rPr>
+          <w:rFonts w:ascii="Arial" w:hAnsi="Arial" w:cs="Arial"/>
+          <w:sz w:val="24"/>
+          <w:szCs w:val="24"/>
+        </w:rPr>
+        <w:t>INTERFACES</w:t>
+      </w:r>
+      <w:r>
+        <w:rPr>
+          <w:rFonts w:ascii="Arial" w:hAnsi="Arial" w:cs="Arial"/>
+          <w:sz w:val="24"/>
+          <w:szCs w:val="24"/>
+        </w:rPr>
+        <w:t xml:space="preserve"> …</w:t>
+      </w:r>
+      <w:r>
+        <w:rPr>
+          <w:rFonts w:ascii="Arial" w:hAnsi="Arial" w:cs="Arial"/>
+          <w:sz w:val="24"/>
+          <w:szCs w:val="24"/>
+        </w:rPr>
+        <w:t>…</w:t>
+      </w:r>
+      <w:r>
+        <w:rPr>
+          <w:rFonts w:ascii="Arial" w:hAnsi="Arial" w:cs="Arial"/>
+          <w:sz w:val="24"/>
+          <w:szCs w:val="24"/>
+        </w:rPr>
+        <w:t>……………………………</w:t>
+      </w:r>
+      <w:r>
+        <w:rPr>
+          <w:rFonts w:ascii="Arial" w:hAnsi="Arial" w:cs="Arial"/>
+          <w:sz w:val="24"/>
+          <w:szCs w:val="24"/>
+        </w:rPr>
+        <w:t>……</w:t>
+      </w:r>
+      <w:r>
+        <w:rPr>
+          <w:rFonts w:ascii="Arial" w:hAnsi="Arial" w:cs="Arial"/>
+          <w:sz w:val="24"/>
+          <w:szCs w:val="24"/>
+        </w:rPr>
+        <w:t>.</w:t>
+      </w:r>
+    </w:p>
+    <w:p>
+      <w:pPr>
+        <w:spacing w:after="0" w:line="360" w:lineRule="auto"/>
+        <w:rPr>
+          <w:rFonts w:ascii="Arial" w:hAnsi="Arial" w:cs="Arial"/>
+          <w:sz w:val="24"/>
+          <w:szCs w:val="24"/>
+        </w:rPr>
+      </w:pPr>
+      <w:r>
+        <w:rPr>
+          <w:rFonts w:ascii="Arial" w:hAnsi="Arial" w:cs="Arial"/>
+          <w:sz w:val="24"/>
+          <w:szCs w:val="24"/>
+        </w:rPr>
+        <w:t xml:space="preserve">     </w:t>
+      </w:r>
+      <w:r>
+        <w:rPr>
+          <w:rFonts w:ascii="Arial" w:hAnsi="Arial" w:cs="Arial"/>
+          <w:sz w:val="24"/>
+          <w:szCs w:val="24"/>
+        </w:rPr>
+        <w:t>7</w:t>
+      </w:r>
+      <w:r>
+        <w:rPr>
+          <w:rFonts w:ascii="Arial" w:hAnsi="Arial" w:cs="Arial"/>
+          <w:sz w:val="24"/>
+          <w:szCs w:val="24"/>
+        </w:rPr>
+        <w:t xml:space="preserve">. </w:t>
+      </w:r>
+      <w:r>
+        <w:rPr>
+          <w:rFonts w:ascii="Arial" w:hAnsi="Arial" w:cs="Arial"/>
+          <w:sz w:val="24"/>
+          <w:szCs w:val="24"/>
+        </w:rPr>
+        <w:t>TECNOLOGÍAS UTILIZADAS   ………………………………</w:t>
+      </w:r>
+      <w:r>
+        <w:rPr>
+          <w:rFonts w:ascii="Arial" w:hAnsi="Arial" w:cs="Arial"/>
+          <w:sz w:val="24"/>
+          <w:szCs w:val="24"/>
+        </w:rPr>
+        <w:t>…</w:t>
+      </w:r>
+      <w:proofErr w:type="gramStart"/>
+      <w:r>
+        <w:rPr>
+          <w:rFonts w:ascii="Arial" w:hAnsi="Arial" w:cs="Arial"/>
+          <w:sz w:val="24"/>
+          <w:szCs w:val="24"/>
+        </w:rPr>
+        <w:t>…….</w:t>
+      </w:r>
+      <w:proofErr w:type="gramEnd"/>
+      <w:r>
+        <w:rPr>
+          <w:rFonts w:ascii="Arial" w:hAnsi="Arial" w:cs="Arial"/>
+          <w:sz w:val="24"/>
+          <w:szCs w:val="24"/>
+        </w:rPr>
+        <w:t>.</w:t>
+      </w:r>
+    </w:p>
+    <w:p>
+      <w:pPr>
+        <w:pStyle w:val="Prrafodelista"/>
+        <w:spacing w:after="0" w:line="360" w:lineRule="auto"/>
+        <w:rPr>
+          <w:rFonts w:ascii="Arial" w:hAnsi="Arial" w:cs="Arial"/>
+          <w:sz w:val="24"/>
+          <w:szCs w:val="24"/>
+        </w:rPr>
+      </w:pPr>
+      <w:r>
+        <w:rPr>
+          <w:rFonts w:ascii="Arial" w:hAnsi="Arial" w:cs="Arial"/>
+          <w:sz w:val="24"/>
+          <w:szCs w:val="24"/>
+        </w:rPr>
+        <w:t>7</w:t>
+      </w:r>
+      <w:r>
+        <w:rPr>
+          <w:rFonts w:ascii="Arial" w:hAnsi="Arial" w:cs="Arial"/>
+          <w:sz w:val="24"/>
+          <w:szCs w:val="24"/>
+        </w:rPr>
+        <w:t>.1. VISUAL STUDIO</w:t>
+      </w:r>
+      <w:r>
+        <w:rPr>
+          <w:rFonts w:ascii="Arial" w:hAnsi="Arial" w:cs="Arial"/>
+          <w:sz w:val="24"/>
+          <w:szCs w:val="24"/>
+        </w:rPr>
+        <w:t xml:space="preserve">   ……………………………………………</w:t>
+      </w:r>
+      <w:proofErr w:type="gramStart"/>
+      <w:r>
+        <w:rPr>
+          <w:rFonts w:ascii="Arial" w:hAnsi="Arial" w:cs="Arial"/>
+          <w:sz w:val="24"/>
+          <w:szCs w:val="24"/>
+        </w:rPr>
+        <w:t>…….</w:t>
+      </w:r>
+      <w:proofErr w:type="gramEnd"/>
+      <w:r>
+        <w:rPr>
+          <w:rFonts w:ascii="Arial" w:hAnsi="Arial" w:cs="Arial"/>
+          <w:sz w:val="24"/>
+          <w:szCs w:val="24"/>
+        </w:rPr>
+        <w:t>.</w:t>
+      </w:r>
+    </w:p>
+    <w:p>
+      <w:pPr>
+        <w:pStyle w:val="Prrafodelista"/>
+        <w:spacing w:after="0" w:line="360" w:lineRule="auto"/>
+        <w:rPr>
+          <w:rFonts w:ascii="Arial" w:hAnsi="Arial" w:cs="Arial"/>
+          <w:sz w:val="24"/>
+          <w:szCs w:val="24"/>
+          <w:lang w:val="en-GB"/>
+        </w:rPr>
+      </w:pPr>
+      <w:r>
+        <w:rPr>
+          <w:rFonts w:ascii="Arial" w:hAnsi="Arial" w:cs="Arial"/>
+          <w:sz w:val="24"/>
+          <w:szCs w:val="24"/>
+          <w:lang w:val="en-GB"/>
+        </w:rPr>
+        <w:t>7</w:t>
+      </w:r>
+      <w:r>
+        <w:rPr>
+          <w:rFonts w:ascii="Arial" w:hAnsi="Arial" w:cs="Arial"/>
+          <w:sz w:val="24"/>
+          <w:szCs w:val="24"/>
+          <w:lang w:val="en-GB"/>
+        </w:rPr>
+        <w:t>.2. .NET MAUI</w:t>
+      </w:r>
+      <w:r>
+        <w:rPr>
+          <w:rFonts w:ascii="Arial" w:hAnsi="Arial" w:cs="Arial"/>
+          <w:sz w:val="24"/>
+          <w:szCs w:val="24"/>
+          <w:lang w:val="en-GB"/>
+        </w:rPr>
+        <w:t xml:space="preserve">   ………………………………………………………</w:t>
+      </w:r>
+    </w:p>
+    <w:p>
+      <w:pPr>
+        <w:pStyle w:val="Prrafodelista"/>
+        <w:spacing w:after="0" w:line="360" w:lineRule="auto"/>
+        <w:rPr>
+          <w:rFonts w:ascii="Arial" w:hAnsi="Arial" w:cs="Arial"/>
+          <w:sz w:val="24"/>
+          <w:szCs w:val="24"/>
+          <w:lang w:val="en-GB"/>
+        </w:rPr>
+      </w:pPr>
+      <w:r>
+        <w:rPr>
+          <w:rFonts w:ascii="Arial" w:hAnsi="Arial" w:cs="Arial"/>
+          <w:sz w:val="24"/>
+          <w:szCs w:val="24"/>
+          <w:lang w:val="en-GB"/>
+        </w:rPr>
+        <w:t>7</w:t>
+      </w:r>
+      <w:r>
+        <w:rPr>
+          <w:rFonts w:ascii="Arial" w:hAnsi="Arial" w:cs="Arial"/>
+          <w:sz w:val="24"/>
+          <w:szCs w:val="24"/>
+          <w:lang w:val="en-GB"/>
+        </w:rPr>
+        <w:t>.3. FIREBASE</w:t>
+      </w:r>
+      <w:r>
+        <w:rPr>
+          <w:rFonts w:ascii="Arial" w:hAnsi="Arial" w:cs="Arial"/>
+          <w:sz w:val="24"/>
+          <w:szCs w:val="24"/>
+          <w:lang w:val="en-GB"/>
+        </w:rPr>
+        <w:t xml:space="preserve">   ………………………………………………………</w:t>
+      </w:r>
+    </w:p>
+    <w:p>
+      <w:pPr>
+        <w:pStyle w:val="Prrafodelista"/>
+        <w:numPr>
+          <w:ilvl w:val="2"/>
+          <w:numId w:val="27"/>
+        </w:numPr>
+        <w:spacing w:after="0" w:line="360" w:lineRule="auto"/>
+        <w:rPr>
+          <w:rFonts w:ascii="Arial" w:hAnsi="Arial" w:cs="Arial"/>
+          <w:sz w:val="24"/>
+          <w:szCs w:val="24"/>
+          <w:lang w:val="en-GB"/>
+        </w:rPr>
+      </w:pPr>
+      <w:r>
+        <w:rPr>
+          <w:rFonts w:ascii="Arial" w:hAnsi="Arial" w:cs="Arial"/>
+          <w:sz w:val="24"/>
+          <w:szCs w:val="24"/>
+          <w:lang w:val="en-GB"/>
+        </w:rPr>
+        <w:t>REALTIME DATABASE</w:t>
+      </w:r>
+      <w:r>
+        <w:rPr>
+          <w:rFonts w:ascii="Arial" w:hAnsi="Arial" w:cs="Arial"/>
+          <w:sz w:val="24"/>
+          <w:szCs w:val="24"/>
+          <w:lang w:val="en-GB"/>
+        </w:rPr>
+        <w:t xml:space="preserve">   ……………………………………</w:t>
+      </w:r>
+      <w:r>
+        <w:rPr>
+          <w:rFonts w:ascii="Arial" w:hAnsi="Arial" w:cs="Arial"/>
+          <w:sz w:val="24"/>
+          <w:szCs w:val="24"/>
+          <w:lang w:val="en-GB"/>
+        </w:rPr>
+        <w:t>.</w:t>
+      </w:r>
+    </w:p>
+    <w:p>
+      <w:pPr>
+        <w:spacing w:after="0" w:line="360" w:lineRule="auto"/>
+        <w:ind w:left="1044"/>
+        <w:rPr>
+          <w:rFonts w:ascii="Arial" w:hAnsi="Arial" w:cs="Arial"/>
+          <w:sz w:val="24"/>
+          <w:szCs w:val="24"/>
+        </w:rPr>
+      </w:pPr>
+      <w:r>
+        <w:rPr>
+          <w:rFonts w:ascii="Arial" w:hAnsi="Arial" w:cs="Arial"/>
+          <w:sz w:val="24"/>
+          <w:szCs w:val="24"/>
+        </w:rPr>
+        <w:t xml:space="preserve">7.3.2   </w:t>
+      </w:r>
+      <w:r>
+        <w:rPr>
+          <w:rFonts w:ascii="Arial" w:hAnsi="Arial" w:cs="Arial"/>
+          <w:sz w:val="24"/>
+          <w:szCs w:val="24"/>
+        </w:rPr>
+        <w:t>CLOUD STORAGE</w:t>
+      </w:r>
+      <w:r>
+        <w:rPr>
+          <w:rFonts w:ascii="Arial" w:hAnsi="Arial" w:cs="Arial"/>
+          <w:sz w:val="24"/>
+          <w:szCs w:val="24"/>
+        </w:rPr>
+        <w:t xml:space="preserve">   ……………………………….</w:t>
+      </w:r>
+    </w:p>
+    <w:p>
+      <w:pPr>
+        <w:spacing w:after="0" w:line="360" w:lineRule="auto"/>
+        <w:rPr>
+          <w:rFonts w:ascii="Arial" w:hAnsi="Arial" w:cs="Arial"/>
+          <w:sz w:val="24"/>
+          <w:szCs w:val="24"/>
+        </w:rPr>
+      </w:pPr>
+      <w:r>
+        <w:rPr>
+          <w:rFonts w:ascii="Arial" w:hAnsi="Arial" w:cs="Arial"/>
+          <w:sz w:val="24"/>
+          <w:szCs w:val="24"/>
+        </w:rPr>
+        <w:t xml:space="preserve">  </w:t>
+      </w:r>
+      <w:r>
+        <w:rPr>
+          <w:rFonts w:ascii="Arial" w:hAnsi="Arial" w:cs="Arial"/>
+          <w:sz w:val="24"/>
+          <w:szCs w:val="24"/>
+        </w:rPr>
+        <w:t xml:space="preserve">   </w:t>
+      </w:r>
+      <w:r>
+        <w:rPr>
+          <w:rFonts w:ascii="Arial" w:hAnsi="Arial" w:cs="Arial"/>
+          <w:sz w:val="24"/>
+          <w:szCs w:val="24"/>
+        </w:rPr>
+        <w:t>8</w:t>
+      </w:r>
+      <w:r>
+        <w:rPr>
+          <w:rFonts w:ascii="Arial" w:hAnsi="Arial" w:cs="Arial"/>
+          <w:sz w:val="24"/>
+          <w:szCs w:val="24"/>
+        </w:rPr>
+        <w:t xml:space="preserve">. </w:t>
+      </w:r>
+      <w:r>
+        <w:rPr>
+          <w:rFonts w:ascii="Arial" w:hAnsi="Arial" w:cs="Arial"/>
+          <w:sz w:val="24"/>
+          <w:szCs w:val="24"/>
+        </w:rPr>
+        <w:t>M</w:t>
+      </w:r>
+      <w:r>
+        <w:rPr>
+          <w:rFonts w:ascii="Arial" w:hAnsi="Arial" w:cs="Arial"/>
+          <w:sz w:val="24"/>
+          <w:szCs w:val="24"/>
+        </w:rPr>
+        <w:t>ETODOLOGÍA</w:t>
+      </w:r>
+      <w:r>
+        <w:rPr>
+          <w:rFonts w:ascii="Arial" w:hAnsi="Arial" w:cs="Arial"/>
+          <w:sz w:val="24"/>
+          <w:szCs w:val="24"/>
+        </w:rPr>
+        <w:t xml:space="preserve">   ………………………………………………</w:t>
+      </w:r>
+      <w:r>
+        <w:rPr>
+          <w:rFonts w:ascii="Arial" w:hAnsi="Arial" w:cs="Arial"/>
+          <w:sz w:val="24"/>
+          <w:szCs w:val="24"/>
+        </w:rPr>
+        <w:t>……</w:t>
+      </w:r>
+      <w:r>
+        <w:rPr>
+          <w:rFonts w:ascii="Arial" w:hAnsi="Arial" w:cs="Arial"/>
+          <w:sz w:val="24"/>
+          <w:szCs w:val="24"/>
+        </w:rPr>
+        <w:t>.</w:t>
+      </w:r>
+    </w:p>
+    <w:p>
+      <w:pPr>
+        <w:spacing w:after="0" w:line="360" w:lineRule="auto"/>
+        <w:rPr>
+          <w:rFonts w:ascii="Arial" w:hAnsi="Arial" w:cs="Arial"/>
+          <w:sz w:val="24"/>
+          <w:szCs w:val="24"/>
+        </w:rPr>
+      </w:pPr>
+      <w:r>
+        <w:rPr>
+          <w:rFonts w:ascii="Arial" w:hAnsi="Arial" w:cs="Arial"/>
+          <w:sz w:val="24"/>
+          <w:szCs w:val="24"/>
+        </w:rPr>
+        <w:t xml:space="preserve">  </w:t>
+      </w:r>
+      <w:r>
+        <w:rPr>
+          <w:rFonts w:ascii="Arial" w:hAnsi="Arial" w:cs="Arial"/>
+          <w:sz w:val="24"/>
+          <w:szCs w:val="24"/>
+        </w:rPr>
+        <w:tab/>
+      </w:r>
+      <w:r>
+        <w:rPr>
+          <w:rFonts w:ascii="Arial" w:hAnsi="Arial" w:cs="Arial"/>
+          <w:sz w:val="24"/>
+          <w:szCs w:val="24"/>
+        </w:rPr>
+        <w:t>8</w:t>
+      </w:r>
+      <w:r>
+        <w:rPr>
+          <w:rFonts w:ascii="Arial" w:hAnsi="Arial" w:cs="Arial"/>
+          <w:sz w:val="24"/>
+          <w:szCs w:val="24"/>
+        </w:rPr>
+        <w:t xml:space="preserve">.1. </w:t>
+      </w:r>
+      <w:r>
+        <w:rPr>
+          <w:rFonts w:ascii="Arial" w:hAnsi="Arial" w:cs="Arial"/>
+          <w:sz w:val="24"/>
+          <w:szCs w:val="24"/>
+        </w:rPr>
+        <w:t>DIAGRAMA DE GANTT</w:t>
+      </w:r>
+      <w:r>
+        <w:rPr>
+          <w:rFonts w:ascii="Arial" w:hAnsi="Arial" w:cs="Arial"/>
+          <w:sz w:val="24"/>
+          <w:szCs w:val="24"/>
+        </w:rPr>
+        <w:t xml:space="preserve">   ………………………………………….</w:t>
+      </w:r>
+    </w:p>
+    <w:p>
+      <w:pPr>
+        <w:spacing w:after="0" w:line="360" w:lineRule="auto"/>
+        <w:ind w:firstLine="708"/>
+        <w:rPr>
+          <w:rFonts w:ascii="Arial" w:hAnsi="Arial" w:cs="Arial"/>
+          <w:sz w:val="24"/>
+          <w:szCs w:val="24"/>
+        </w:rPr>
+      </w:pPr>
+      <w:r>
+        <w:rPr>
+          <w:rFonts w:ascii="Arial" w:hAnsi="Arial" w:cs="Arial"/>
+          <w:sz w:val="24"/>
+          <w:szCs w:val="24"/>
+        </w:rPr>
+        <w:t>8</w:t>
+      </w:r>
+      <w:r>
+        <w:rPr>
+          <w:rFonts w:ascii="Arial" w:hAnsi="Arial" w:cs="Arial"/>
+          <w:sz w:val="24"/>
+          <w:szCs w:val="24"/>
+        </w:rPr>
+        <w:t xml:space="preserve">.2. </w:t>
+      </w:r>
+      <w:r>
+        <w:rPr>
+          <w:rFonts w:ascii="Arial" w:hAnsi="Arial" w:cs="Arial"/>
+          <w:sz w:val="24"/>
+          <w:szCs w:val="24"/>
+        </w:rPr>
+        <w:t>GIT</w:t>
+      </w:r>
+      <w:r>
+        <w:rPr>
+          <w:rFonts w:ascii="Arial" w:hAnsi="Arial" w:cs="Arial"/>
+          <w:sz w:val="24"/>
+          <w:szCs w:val="24"/>
+        </w:rPr>
+        <w:t xml:space="preserve">   …………………………………………………………………….</w:t>
       </w:r>
     </w:p>
     <w:p>
@@ -739,7 +1443,7 @@
         <w:pStyle w:val="Prrafodelista"/>
         <w:numPr>
           <w:ilvl w:val="0"/>
-          <w:numId w:val="2"/>
+          <w:numId w:val="24"/>
         </w:numPr>
         <w:spacing w:after="0" w:line="360" w:lineRule="auto"/>
         <w:rPr>
@@ -754,31 +1458,23 @@
           <w:sz w:val="24"/>
           <w:szCs w:val="24"/>
         </w:rPr>
-        <w:t>Tecnologías utilizadas</w:t>
-      </w:r>
-      <w:r>
-        <w:rPr>
-          <w:rFonts w:ascii="Arial" w:hAnsi="Arial" w:cs="Arial"/>
-          <w:sz w:val="24"/>
-          <w:szCs w:val="24"/>
-        </w:rPr>
-        <w:t xml:space="preserve">   …………………………………………</w:t>
-      </w:r>
-      <w:r>
-        <w:rPr>
-          <w:rFonts w:ascii="Arial" w:hAnsi="Arial" w:cs="Arial"/>
-          <w:sz w:val="24"/>
-          <w:szCs w:val="24"/>
-        </w:rPr>
-        <w:t>……</w:t>
-      </w:r>
-      <w:r>
-        <w:rPr>
-          <w:rFonts w:ascii="Arial" w:hAnsi="Arial" w:cs="Arial"/>
-          <w:sz w:val="24"/>
-          <w:szCs w:val="24"/>
-        </w:rPr>
-        <w:t>.</w:t>
+        <w:t>C</w:t>
+      </w:r>
+      <w:r>
+        <w:rPr>
+          <w:rFonts w:ascii="Arial" w:hAnsi="Arial" w:cs="Arial"/>
+          <w:sz w:val="24"/>
+          <w:szCs w:val="24"/>
+        </w:rPr>
+        <w:t>ASOS DE USO</w:t>
+      </w:r>
+      <w:r>
+        <w:rPr>
+          <w:rFonts w:ascii="Arial" w:hAnsi="Arial" w:cs="Arial"/>
+          <w:sz w:val="24"/>
+          <w:szCs w:val="24"/>
+        </w:rPr>
+        <w:t xml:space="preserve">   …………………………………………………………….</w:t>
       </w:r>
     </w:p>
     <w:p>
@@ -786,7 +1482,7 @@
         <w:pStyle w:val="Prrafodelista"/>
         <w:numPr>
           <w:ilvl w:val="0"/>
-          <w:numId w:val="2"/>
+          <w:numId w:val="24"/>
         </w:numPr>
         <w:spacing w:after="0" w:line="360" w:lineRule="auto"/>
         <w:rPr>
@@ -801,205 +1497,156 @@
           <w:sz w:val="24"/>
           <w:szCs w:val="24"/>
         </w:rPr>
-        <w:t>GIT</w:t>
-      </w:r>
-      <w:r>
-        <w:rPr>
-          <w:rFonts w:ascii="Arial" w:hAnsi="Arial" w:cs="Arial"/>
-          <w:sz w:val="24"/>
-          <w:szCs w:val="24"/>
-        </w:rPr>
-        <w:t xml:space="preserve">   ……………………………………………………………………</w:t>
-      </w:r>
-      <w:r>
-        <w:rPr>
-          <w:rFonts w:ascii="Arial" w:hAnsi="Arial" w:cs="Arial"/>
-          <w:sz w:val="24"/>
-          <w:szCs w:val="24"/>
-        </w:rPr>
-        <w:t>……</w:t>
-      </w:r>
-      <w:r>
-        <w:rPr>
-          <w:rFonts w:ascii="Arial" w:hAnsi="Arial" w:cs="Arial"/>
-          <w:sz w:val="24"/>
-          <w:szCs w:val="24"/>
-        </w:rPr>
-        <w:t>.</w:t>
-      </w:r>
+        <w:t>BIBLIOGRAFÍA</w:t>
+      </w:r>
+      <w:r>
+        <w:rPr>
+          <w:rFonts w:ascii="Arial" w:hAnsi="Arial" w:cs="Arial"/>
+          <w:sz w:val="24"/>
+          <w:szCs w:val="24"/>
+        </w:rPr>
+        <w:t xml:space="preserve"> </w:t>
+      </w:r>
+      <w:r>
+        <w:rPr>
+          <w:rFonts w:ascii="Arial" w:hAnsi="Arial" w:cs="Arial"/>
+          <w:sz w:val="24"/>
+          <w:szCs w:val="24"/>
+        </w:rPr>
+        <w:t xml:space="preserve">  </w:t>
+      </w:r>
+      <w:r>
+        <w:rPr>
+          <w:rFonts w:ascii="Arial" w:hAnsi="Arial" w:cs="Arial"/>
+          <w:sz w:val="24"/>
+          <w:szCs w:val="24"/>
+        </w:rPr>
+        <w:t>…</w:t>
+      </w:r>
+      <w:r>
+        <w:rPr>
+          <w:rFonts w:ascii="Arial" w:hAnsi="Arial" w:cs="Arial"/>
+          <w:sz w:val="24"/>
+          <w:szCs w:val="24"/>
+        </w:rPr>
+        <w:t>………………………………………………………</w:t>
+      </w:r>
+    </w:p>
+    <w:p>
+      <w:pPr>
+        <w:jc w:val="center"/>
+        <w:rPr>
+          <w:sz w:val="48"/>
+          <w:szCs w:val="48"/>
+        </w:rPr>
+      </w:pPr>
+    </w:p>
+    <w:p>
+      <w:pPr>
+        <w:jc w:val="center"/>
+        <w:rPr>
+          <w:sz w:val="48"/>
+          <w:szCs w:val="48"/>
+        </w:rPr>
+      </w:pPr>
+    </w:p>
+    <w:p>
+      <w:pPr>
+        <w:jc w:val="center"/>
+        <w:rPr>
+          <w:sz w:val="48"/>
+          <w:szCs w:val="48"/>
+        </w:rPr>
+      </w:pPr>
+    </w:p>
+    <w:p>
+      <w:pPr>
+        <w:jc w:val="center"/>
+        <w:rPr>
+          <w:sz w:val="24"/>
+          <w:szCs w:val="24"/>
+        </w:rPr>
+      </w:pPr>
+    </w:p>
+    <w:p>
+      <w:pPr>
+        <w:jc w:val="center"/>
+        <w:rPr>
+          <w:sz w:val="24"/>
+          <w:szCs w:val="24"/>
+        </w:rPr>
+      </w:pPr>
+    </w:p>
+    <w:p>
+      <w:pPr>
+        <w:jc w:val="center"/>
+        <w:rPr>
+          <w:sz w:val="24"/>
+          <w:szCs w:val="24"/>
+        </w:rPr>
+      </w:pPr>
+    </w:p>
+    <w:p>
+      <w:pPr>
+        <w:jc w:val="center"/>
+        <w:rPr>
+          <w:sz w:val="48"/>
+          <w:szCs w:val="48"/>
+        </w:rPr>
+      </w:pPr>
     </w:p>
     <w:p>
       <w:pPr>
         <w:pStyle w:val="Prrafodelista"/>
         <w:numPr>
           <w:ilvl w:val="0"/>
-          <w:numId w:val="2"/>
+          <w:numId w:val="25"/>
         </w:numPr>
-        <w:spacing w:after="0" w:line="360" w:lineRule="auto"/>
-        <w:rPr>
-          <w:rFonts w:ascii="Arial" w:hAnsi="Arial" w:cs="Arial"/>
-          <w:sz w:val="24"/>
-          <w:szCs w:val="24"/>
-        </w:rPr>
-      </w:pPr>
-      <w:r>
-        <w:rPr>
-          <w:rFonts w:ascii="Arial" w:hAnsi="Arial" w:cs="Arial"/>
-          <w:sz w:val="24"/>
-          <w:szCs w:val="24"/>
-        </w:rPr>
-        <w:t>Diagrama Gantt</w:t>
-      </w:r>
-      <w:r>
-        <w:rPr>
-          <w:rFonts w:ascii="Arial" w:hAnsi="Arial" w:cs="Arial"/>
-          <w:sz w:val="24"/>
-          <w:szCs w:val="24"/>
-        </w:rPr>
-        <w:t xml:space="preserve">   ……………………………………………………….</w:t>
-      </w:r>
-    </w:p>
-    <w:p>
-      <w:pPr>
-        <w:pStyle w:val="Prrafodelista"/>
-        <w:numPr>
-          <w:ilvl w:val="0"/>
-          <w:numId w:val="2"/>
-        </w:numPr>
-        <w:spacing w:after="0" w:line="360" w:lineRule="auto"/>
-        <w:rPr>
-          <w:rFonts w:ascii="Arial" w:hAnsi="Arial" w:cs="Arial"/>
-          <w:sz w:val="24"/>
-          <w:szCs w:val="24"/>
-        </w:rPr>
-      </w:pPr>
-      <w:r>
-        <w:rPr>
-          <w:rFonts w:ascii="Arial" w:hAnsi="Arial" w:cs="Arial"/>
-          <w:sz w:val="24"/>
-          <w:szCs w:val="24"/>
-        </w:rPr>
-        <w:t>Bibliografía …</w:t>
-      </w:r>
-      <w:r>
-        <w:rPr>
-          <w:rFonts w:ascii="Arial" w:hAnsi="Arial" w:cs="Arial"/>
-          <w:sz w:val="24"/>
-          <w:szCs w:val="24"/>
-        </w:rPr>
-        <w:t>………………………………………………………</w:t>
-      </w:r>
-    </w:p>
-    <w:p>
-      <w:pPr>
-        <w:jc w:val="center"/>
-        <w:rPr>
-          <w:sz w:val="48"/>
-          <w:szCs w:val="48"/>
-        </w:rPr>
-      </w:pPr>
-    </w:p>
-    <w:p>
-      <w:pPr>
-        <w:jc w:val="center"/>
-        <w:rPr>
-          <w:sz w:val="48"/>
-          <w:szCs w:val="48"/>
-        </w:rPr>
-      </w:pPr>
-    </w:p>
-    <w:p>
-      <w:pPr>
-        <w:jc w:val="center"/>
-        <w:rPr>
-          <w:sz w:val="48"/>
-          <w:szCs w:val="48"/>
-        </w:rPr>
-      </w:pPr>
-    </w:p>
-    <w:p>
-      <w:pPr>
-        <w:jc w:val="center"/>
-        <w:rPr>
-          <w:sz w:val="48"/>
-          <w:szCs w:val="48"/>
-        </w:rPr>
-      </w:pPr>
-    </w:p>
-    <w:p>
-      <w:pPr>
-        <w:jc w:val="center"/>
-        <w:rPr>
-          <w:sz w:val="48"/>
-          <w:szCs w:val="48"/>
-        </w:rPr>
-      </w:pPr>
-    </w:p>
-    <w:p>
-      <w:pPr>
-        <w:jc w:val="center"/>
-        <w:rPr>
-          <w:sz w:val="48"/>
-          <w:szCs w:val="48"/>
-        </w:rPr>
-      </w:pPr>
-    </w:p>
-    <w:p>
-      <w:pPr>
-        <w:jc w:val="center"/>
-        <w:rPr>
-          <w:sz w:val="48"/>
-          <w:szCs w:val="48"/>
-        </w:rPr>
-      </w:pPr>
-    </w:p>
-    <w:p>
-      <w:pPr>
-        <w:rPr>
-          <w:sz w:val="48"/>
-          <w:szCs w:val="48"/>
-        </w:rPr>
-      </w:pPr>
-    </w:p>
-    <w:p>
-      <w:pPr>
-        <w:rPr>
-          <w:rFonts w:ascii="Arial" w:hAnsi="Arial" w:cs="Arial"/>
+        <w:rPr>
+          <w:rFonts w:ascii="Arial" w:hAnsi="Arial" w:cs="Arial"/>
+          <w:b/>
+          <w:bCs/>
+          <w:color w:val="80340D" w:themeColor="accent2" w:themeShade="80"/>
           <w:sz w:val="28"/>
           <w:szCs w:val="28"/>
         </w:rPr>
       </w:pPr>
-    </w:p>
-    <w:p>
-      <w:pPr>
-        <w:rPr>
-          <w:rFonts w:ascii="Arial" w:hAnsi="Arial" w:cs="Arial"/>
+      <w:r>
+        <w:rPr>
+          <w:rFonts w:ascii="Arial" w:hAnsi="Arial" w:cs="Arial"/>
+          <w:b/>
+          <w:bCs/>
+          <w:color w:val="80340D" w:themeColor="accent2" w:themeShade="80"/>
           <w:sz w:val="28"/>
           <w:szCs w:val="28"/>
         </w:rPr>
-      </w:pPr>
-    </w:p>
-    <w:p>
-      <w:pPr>
+        <w:lastRenderedPageBreak/>
+        <w:t>R</w:t>
+      </w:r>
+      <w:r>
         <w:rPr>
           <w:rFonts w:ascii="Arial" w:hAnsi="Arial" w:cs="Arial"/>
           <w:b/>
           <w:bCs/>
+          <w:color w:val="80340D" w:themeColor="accent2" w:themeShade="80"/>
           <w:sz w:val="28"/>
           <w:szCs w:val="28"/>
         </w:rPr>
-      </w:pPr>
-      <w:r>
+        <w:t>esumen</w:t>
+      </w:r>
+    </w:p>
+    <w:p>
+      <w:pPr>
+        <w:pStyle w:val="Prrafodelista"/>
         <w:rPr>
           <w:rFonts w:ascii="Arial" w:hAnsi="Arial" w:cs="Arial"/>
           <w:b/>
           <w:bCs/>
+          <w:color w:val="80340D" w:themeColor="accent2" w:themeShade="80"/>
           <w:sz w:val="28"/>
           <w:szCs w:val="28"/>
         </w:rPr>
-        <w:lastRenderedPageBreak/>
-        <w:t>Resumen</w:t>
-      </w:r>
+      </w:pPr>
     </w:p>
     <w:p>
       <w:pPr>
@@ -1237,16 +1884,14 @@
         </w:rPr>
         <w:t xml:space="preserve">realizar </w:t>
       </w:r>
-      <w:proofErr w:type="gramStart"/>
-      <w:r>
-        <w:rPr>
-          <w:rFonts w:ascii="Arial" w:hAnsi="Arial" w:cs="Arial"/>
-          <w:sz w:val="24"/>
-          <w:szCs w:val="24"/>
-        </w:rPr>
-        <w:t>el seguimientos</w:t>
-      </w:r>
-      <w:proofErr w:type="gramEnd"/>
+      <w:r>
+        <w:rPr>
+          <w:rFonts w:ascii="Arial" w:hAnsi="Arial" w:cs="Arial"/>
+          <w:sz w:val="24"/>
+          <w:szCs w:val="24"/>
+        </w:rPr>
+        <w:t>el seguimiento</w:t>
+      </w:r>
       <w:r>
         <w:rPr>
           <w:rFonts w:ascii="Arial" w:hAnsi="Arial" w:cs="Arial"/>
@@ -1289,16 +1934,14 @@
         </w:rPr>
         <w:t xml:space="preserve"> Apartado en el </w:t>
       </w:r>
-      <w:proofErr w:type="spellStart"/>
-      <w:r>
-        <w:rPr>
-          <w:rFonts w:ascii="Arial" w:hAnsi="Arial" w:cs="Arial"/>
-          <w:sz w:val="24"/>
-          <w:szCs w:val="24"/>
-        </w:rPr>
-        <w:t>cuál</w:t>
-      </w:r>
-      <w:proofErr w:type="spellEnd"/>
+      <w:r>
+        <w:rPr>
+          <w:rFonts w:ascii="Arial" w:hAnsi="Arial" w:cs="Arial"/>
+          <w:sz w:val="24"/>
+          <w:szCs w:val="24"/>
+        </w:rPr>
+        <w:t>cual</w:t>
+      </w:r>
       <w:r>
         <w:rPr>
           <w:rFonts w:ascii="Arial" w:hAnsi="Arial" w:cs="Arial"/>
@@ -1669,380 +2312,1384 @@
     </w:p>
     <w:p>
       <w:pPr>
+        <w:pStyle w:val="Prrafodelista"/>
+        <w:numPr>
+          <w:ilvl w:val="0"/>
+          <w:numId w:val="25"/>
+        </w:numPr>
         <w:spacing w:line="360" w:lineRule="auto"/>
         <w:jc w:val="both"/>
         <w:rPr>
           <w:rFonts w:ascii="Arial" w:hAnsi="Arial" w:cs="Arial"/>
-          <w:sz w:val="24"/>
-          <w:szCs w:val="24"/>
+          <w:b/>
+          <w:bCs/>
+          <w:color w:val="80340D" w:themeColor="accent2" w:themeShade="80"/>
+          <w:sz w:val="28"/>
+          <w:szCs w:val="28"/>
           <w:lang w:val="en-GB"/>
         </w:rPr>
       </w:pPr>
       <w:r>
+        <w:rPr>
+          <w:rFonts w:ascii="Arial" w:hAnsi="Arial" w:cs="Arial"/>
+          <w:b/>
+          <w:bCs/>
+          <w:color w:val="80340D" w:themeColor="accent2" w:themeShade="80"/>
+          <w:sz w:val="28"/>
+          <w:szCs w:val="28"/>
+          <w:lang w:val="en-GB"/>
+        </w:rPr>
+        <w:t>A</w:t>
+      </w:r>
+      <w:r>
+        <w:rPr>
+          <w:rFonts w:ascii="Arial" w:hAnsi="Arial" w:cs="Arial"/>
+          <w:b/>
+          <w:bCs/>
+          <w:color w:val="80340D" w:themeColor="accent2" w:themeShade="80"/>
+          <w:sz w:val="28"/>
+          <w:szCs w:val="28"/>
+          <w:lang w:val="en-GB"/>
+        </w:rPr>
+        <w:t>bstract</w:t>
+      </w:r>
+    </w:p>
+    <w:p>
+      <w:pPr>
+        <w:spacing w:line="360" w:lineRule="auto"/>
+        <w:jc w:val="both"/>
+        <w:rPr>
+          <w:rFonts w:ascii="Arial" w:hAnsi="Arial" w:cs="Arial"/>
+          <w:sz w:val="24"/>
+          <w:szCs w:val="24"/>
+          <w:lang w:val="en-GB"/>
+        </w:rPr>
+      </w:pPr>
+      <w:r>
+        <w:rPr>
+          <w:rFonts w:ascii="Arial" w:hAnsi="Arial" w:cs="Arial"/>
+          <w:sz w:val="24"/>
+          <w:szCs w:val="24"/>
+          <w:lang w:val="en-GB"/>
+        </w:rPr>
+        <w:t xml:space="preserve">Chef Manager is an application for the correct management of restaurants whose purpose is to simplify and optimize daily operations in the hospitality industry. The application supports different aspects of restaurant management, such as supplier, employee, </w:t>
+      </w:r>
+      <w:r>
+        <w:rPr>
+          <w:rFonts w:ascii="Arial" w:hAnsi="Arial" w:cs="Arial"/>
+          <w:sz w:val="24"/>
+          <w:szCs w:val="24"/>
+          <w:lang w:val="en-GB"/>
+        </w:rPr>
+        <w:t>inventory,</w:t>
+      </w:r>
+      <w:r>
+        <w:rPr>
+          <w:rFonts w:ascii="Arial" w:hAnsi="Arial" w:cs="Arial"/>
+          <w:sz w:val="24"/>
+          <w:szCs w:val="24"/>
+          <w:lang w:val="en-GB"/>
+        </w:rPr>
+        <w:t xml:space="preserve"> and profit/loss management. The objective of Chef Manager is to offer its users an efficient tool to reduce administrative tasks, improve communication and optimize the management of their business. Among its main features are:</w:t>
+      </w:r>
+    </w:p>
+    <w:p>
+      <w:pPr>
+        <w:spacing w:line="360" w:lineRule="auto"/>
+        <w:jc w:val="both"/>
+        <w:rPr>
+          <w:rFonts w:ascii="Arial" w:hAnsi="Arial" w:cs="Arial"/>
+          <w:sz w:val="24"/>
+          <w:szCs w:val="24"/>
+          <w:lang w:val="en-GB"/>
+        </w:rPr>
+      </w:pPr>
+      <w:r>
+        <w:rPr>
+          <w:rFonts w:ascii="Arial" w:hAnsi="Arial" w:cs="Arial"/>
+          <w:sz w:val="24"/>
+          <w:szCs w:val="24"/>
+          <w:lang w:val="en-GB"/>
+        </w:rPr>
+        <w:t xml:space="preserve">1. </w:t>
+      </w:r>
+      <w:r>
+        <w:rPr>
+          <w:rFonts w:ascii="Arial" w:hAnsi="Arial" w:cs="Arial"/>
+          <w:i/>
+          <w:iCs/>
+          <w:sz w:val="24"/>
+          <w:szCs w:val="24"/>
+          <w:lang w:val="en-GB"/>
+        </w:rPr>
+        <w:t>Supplier Management:</w:t>
+      </w:r>
+      <w:r>
+        <w:rPr>
+          <w:rFonts w:ascii="Arial" w:hAnsi="Arial" w:cs="Arial"/>
+          <w:sz w:val="24"/>
+          <w:szCs w:val="24"/>
+          <w:lang w:val="en-GB"/>
+        </w:rPr>
+        <w:t xml:space="preserve"> Allows users to manage their relationships with suppliers, control purchasing history, track products and house information on all suppliers in an organized way,</w:t>
+      </w:r>
+    </w:p>
+    <w:p>
+      <w:pPr>
+        <w:spacing w:line="360" w:lineRule="auto"/>
+        <w:jc w:val="both"/>
+        <w:rPr>
+          <w:rFonts w:ascii="Arial" w:hAnsi="Arial" w:cs="Arial"/>
+          <w:sz w:val="24"/>
+          <w:szCs w:val="24"/>
+          <w:lang w:val="en-GB"/>
+        </w:rPr>
+      </w:pPr>
+      <w:r>
+        <w:rPr>
+          <w:rFonts w:ascii="Arial" w:hAnsi="Arial" w:cs="Arial"/>
+          <w:sz w:val="24"/>
+          <w:szCs w:val="24"/>
+          <w:lang w:val="en-GB"/>
+        </w:rPr>
+        <w:t xml:space="preserve">2. </w:t>
+      </w:r>
+      <w:r>
+        <w:rPr>
+          <w:rFonts w:ascii="Arial" w:hAnsi="Arial" w:cs="Arial"/>
+          <w:i/>
+          <w:iCs/>
+          <w:sz w:val="24"/>
+          <w:szCs w:val="24"/>
+          <w:lang w:val="en-GB"/>
+        </w:rPr>
+        <w:t>Employee management:</w:t>
+      </w:r>
+      <w:r>
+        <w:rPr>
+          <w:rFonts w:ascii="Arial" w:hAnsi="Arial" w:cs="Arial"/>
+          <w:sz w:val="24"/>
+          <w:szCs w:val="24"/>
+          <w:lang w:val="en-GB"/>
+        </w:rPr>
+        <w:t xml:space="preserve"> Section in which personnel is managed. All information about each employee is stored, such as position, payroll, shifts/schedules, and performance.</w:t>
+      </w:r>
+    </w:p>
+    <w:p>
+      <w:pPr>
+        <w:spacing w:line="360" w:lineRule="auto"/>
+        <w:jc w:val="both"/>
+        <w:rPr>
+          <w:rFonts w:ascii="Arial" w:hAnsi="Arial" w:cs="Arial"/>
+          <w:sz w:val="24"/>
+          <w:szCs w:val="24"/>
+          <w:lang w:val="en-GB"/>
+        </w:rPr>
+      </w:pPr>
+      <w:r>
+        <w:rPr>
+          <w:rFonts w:ascii="Arial" w:hAnsi="Arial" w:cs="Arial"/>
+          <w:sz w:val="24"/>
+          <w:szCs w:val="24"/>
+          <w:lang w:val="en-GB"/>
+        </w:rPr>
+        <w:t xml:space="preserve">3. </w:t>
+      </w:r>
+      <w:r>
+        <w:rPr>
+          <w:rFonts w:ascii="Arial" w:hAnsi="Arial" w:cs="Arial"/>
+          <w:i/>
+          <w:iCs/>
+          <w:sz w:val="24"/>
+          <w:szCs w:val="24"/>
+          <w:lang w:val="en-GB"/>
+        </w:rPr>
+        <w:t>Inventory Control:</w:t>
+      </w:r>
+      <w:r>
+        <w:rPr>
+          <w:rFonts w:ascii="Arial" w:hAnsi="Arial" w:cs="Arial"/>
+          <w:sz w:val="24"/>
+          <w:szCs w:val="24"/>
+          <w:lang w:val="en-GB"/>
+        </w:rPr>
+        <w:t xml:space="preserve"> Helps users track stock, set reorder levels, and minimize food waste.</w:t>
+      </w:r>
+    </w:p>
+    <w:p>
+      <w:pPr>
+        <w:spacing w:line="360" w:lineRule="auto"/>
+        <w:jc w:val="both"/>
+        <w:rPr>
+          <w:rFonts w:ascii="Arial" w:hAnsi="Arial" w:cs="Arial"/>
+          <w:sz w:val="24"/>
+          <w:szCs w:val="24"/>
+          <w:lang w:val="en-GB"/>
+        </w:rPr>
+      </w:pPr>
+      <w:r>
+        <w:rPr>
+          <w:rFonts w:ascii="Arial" w:hAnsi="Arial" w:cs="Arial"/>
+          <w:sz w:val="24"/>
+          <w:szCs w:val="24"/>
+          <w:lang w:val="en-GB"/>
+        </w:rPr>
+        <w:t xml:space="preserve">4. </w:t>
+      </w:r>
+      <w:r>
+        <w:rPr>
+          <w:rFonts w:ascii="Arial" w:hAnsi="Arial" w:cs="Arial"/>
+          <w:i/>
+          <w:iCs/>
+          <w:sz w:val="24"/>
+          <w:szCs w:val="24"/>
+          <w:lang w:val="en-GB"/>
+        </w:rPr>
+        <w:t>Cash:</w:t>
+      </w:r>
+      <w:r>
+        <w:rPr>
+          <w:rFonts w:ascii="Arial" w:hAnsi="Arial" w:cs="Arial"/>
+          <w:sz w:val="24"/>
+          <w:szCs w:val="24"/>
+          <w:lang w:val="en-GB"/>
+        </w:rPr>
+        <w:t xml:space="preserve"> In this section all the money obtained in the cash register will be managed, both daily and weekly.</w:t>
+      </w:r>
+    </w:p>
+    <w:p>
+      <w:pPr>
+        <w:spacing w:line="360" w:lineRule="auto"/>
+        <w:jc w:val="both"/>
+        <w:rPr>
+          <w:rFonts w:ascii="Arial" w:hAnsi="Arial" w:cs="Arial"/>
+          <w:sz w:val="24"/>
+          <w:szCs w:val="24"/>
+          <w:lang w:val="en-GB"/>
+        </w:rPr>
+      </w:pPr>
+      <w:r>
+        <w:rPr>
+          <w:rFonts w:ascii="Arial" w:hAnsi="Arial" w:cs="Arial"/>
+          <w:sz w:val="24"/>
+          <w:szCs w:val="24"/>
+          <w:lang w:val="en-GB"/>
+        </w:rPr>
+        <w:t xml:space="preserve">5. </w:t>
+      </w:r>
+      <w:r>
+        <w:rPr>
+          <w:rFonts w:ascii="Arial" w:hAnsi="Arial" w:cs="Arial"/>
+          <w:i/>
+          <w:iCs/>
+          <w:sz w:val="24"/>
+          <w:szCs w:val="24"/>
+          <w:lang w:val="en-GB"/>
+        </w:rPr>
+        <w:t>Calendar:</w:t>
+      </w:r>
+      <w:r>
+        <w:rPr>
+          <w:rFonts w:ascii="Arial" w:hAnsi="Arial" w:cs="Arial"/>
+          <w:sz w:val="24"/>
+          <w:szCs w:val="24"/>
+          <w:lang w:val="en-GB"/>
+        </w:rPr>
+        <w:t xml:space="preserve"> Page that shows the monthly schedule that the user will have. Holidays, non-school days, frequency of suppliers, etc.</w:t>
+      </w:r>
+    </w:p>
+    <w:p>
+      <w:pPr>
+        <w:spacing w:line="360" w:lineRule="auto"/>
+        <w:jc w:val="both"/>
+        <w:rPr>
+          <w:rFonts w:ascii="Arial" w:hAnsi="Arial" w:cs="Arial"/>
+          <w:sz w:val="24"/>
+          <w:szCs w:val="24"/>
+          <w:lang w:val="en-GB"/>
+        </w:rPr>
+      </w:pPr>
+      <w:r>
+        <w:rPr>
+          <w:rFonts w:ascii="Arial" w:hAnsi="Arial" w:cs="Arial"/>
+          <w:sz w:val="24"/>
+          <w:szCs w:val="24"/>
+          <w:lang w:val="en-GB"/>
+        </w:rPr>
+        <w:t xml:space="preserve">6. </w:t>
+      </w:r>
+      <w:r>
+        <w:rPr>
+          <w:rFonts w:ascii="Arial" w:hAnsi="Arial" w:cs="Arial"/>
+          <w:i/>
+          <w:iCs/>
+          <w:sz w:val="24"/>
+          <w:szCs w:val="24"/>
+          <w:lang w:val="en-GB"/>
+        </w:rPr>
+        <w:t>Notes</w:t>
+      </w:r>
+      <w:r>
+        <w:rPr>
+          <w:rFonts w:ascii="Arial" w:hAnsi="Arial" w:cs="Arial"/>
+          <w:sz w:val="24"/>
+          <w:szCs w:val="24"/>
+          <w:lang w:val="en-GB"/>
+        </w:rPr>
+        <w:t>: Brief section to write any notes about the company that you want to make.</w:t>
+      </w:r>
+    </w:p>
+    <w:p>
+      <w:pPr>
+        <w:spacing w:line="360" w:lineRule="auto"/>
+        <w:jc w:val="both"/>
+        <w:rPr>
+          <w:rFonts w:ascii="Arial" w:hAnsi="Arial" w:cs="Arial"/>
+          <w:sz w:val="24"/>
+          <w:szCs w:val="24"/>
+          <w:lang w:val="en-GB"/>
+        </w:rPr>
+      </w:pPr>
+      <w:r>
+        <w:rPr>
+          <w:rFonts w:ascii="Arial" w:hAnsi="Arial" w:cs="Arial"/>
+          <w:sz w:val="24"/>
+          <w:szCs w:val="24"/>
+          <w:lang w:val="en-GB"/>
+        </w:rPr>
+        <w:t>In short, Chef Manager is aimed at restaurant owners and managers looking to improve their efficiency and profitability as it is an essential tool that combines an intuitive interface and advanced features.</w:t>
+      </w:r>
+    </w:p>
+    <w:p>
+      <w:pPr>
+        <w:spacing w:line="360" w:lineRule="auto"/>
+        <w:rPr>
+          <w:rFonts w:ascii="Arial" w:hAnsi="Arial" w:cs="Arial"/>
+          <w:sz w:val="24"/>
+          <w:szCs w:val="24"/>
+          <w:lang w:val="en-GB"/>
+        </w:rPr>
+      </w:pPr>
+    </w:p>
+    <w:p>
+      <w:pPr>
+        <w:spacing w:line="360" w:lineRule="auto"/>
+        <w:rPr>
+          <w:rFonts w:ascii="Arial" w:hAnsi="Arial" w:cs="Arial"/>
+          <w:sz w:val="24"/>
+          <w:szCs w:val="24"/>
+          <w:lang w:val="en-GB"/>
+        </w:rPr>
+      </w:pPr>
+    </w:p>
+    <w:p>
+      <w:pPr>
+        <w:rPr>
+          <w:rFonts w:ascii="Arial" w:hAnsi="Arial" w:cs="Arial"/>
+          <w:sz w:val="24"/>
+          <w:szCs w:val="24"/>
+          <w:lang w:val="en-GB"/>
+        </w:rPr>
+      </w:pPr>
+    </w:p>
+    <w:p>
+      <w:pPr>
+        <w:pStyle w:val="Prrafodelista"/>
+        <w:numPr>
+          <w:ilvl w:val="0"/>
+          <w:numId w:val="25"/>
+        </w:numPr>
+        <w:rPr>
+          <w:rFonts w:ascii="Arial" w:hAnsi="Arial" w:cs="Arial"/>
+          <w:b/>
+          <w:bCs/>
+          <w:color w:val="80340D" w:themeColor="accent2" w:themeShade="80"/>
+          <w:sz w:val="28"/>
+          <w:szCs w:val="28"/>
+        </w:rPr>
+      </w:pPr>
+      <w:r>
+        <w:rPr>
+          <w:rFonts w:ascii="Arial" w:hAnsi="Arial" w:cs="Arial"/>
+          <w:b/>
+          <w:bCs/>
+          <w:color w:val="80340D" w:themeColor="accent2" w:themeShade="80"/>
+          <w:sz w:val="28"/>
+          <w:szCs w:val="28"/>
+        </w:rPr>
+        <w:t>J</w:t>
+      </w:r>
+      <w:r>
+        <w:rPr>
+          <w:rFonts w:ascii="Arial" w:hAnsi="Arial" w:cs="Arial"/>
+          <w:b/>
+          <w:bCs/>
+          <w:color w:val="80340D" w:themeColor="accent2" w:themeShade="80"/>
+          <w:sz w:val="28"/>
+          <w:szCs w:val="28"/>
+        </w:rPr>
+        <w:t>ustificación</w:t>
+      </w:r>
+      <w:r>
+        <w:rPr>
+          <w:rFonts w:ascii="Arial" w:hAnsi="Arial" w:cs="Arial"/>
+          <w:b/>
+          <w:bCs/>
+          <w:color w:val="80340D" w:themeColor="accent2" w:themeShade="80"/>
+          <w:sz w:val="28"/>
+          <w:szCs w:val="28"/>
+        </w:rPr>
+        <w:t xml:space="preserve"> del proyecto</w:t>
+      </w:r>
+    </w:p>
+    <w:p>
+      <w:pPr>
+        <w:spacing w:line="360" w:lineRule="auto"/>
+        <w:jc w:val="both"/>
+        <w:rPr>
+          <w:rFonts w:ascii="Arial" w:hAnsi="Arial" w:cs="Arial"/>
+          <w:color w:val="000000"/>
+          <w:sz w:val="24"/>
+          <w:szCs w:val="24"/>
+          <w:shd w:val="clear" w:color="auto" w:fill="FFFFFF"/>
+        </w:rPr>
+      </w:pPr>
+      <w:r>
+        <w:rPr>
+          <w:rFonts w:ascii="Arial" w:hAnsi="Arial" w:cs="Arial"/>
+          <w:color w:val="000000"/>
+          <w:sz w:val="24"/>
+          <w:szCs w:val="24"/>
+          <w:shd w:val="clear" w:color="auto" w:fill="FFFFFF"/>
+        </w:rPr>
+        <w:t xml:space="preserve">En la actualidad, la gestión eficiente de un restaurante es fundamental para su éxito y competitividad en un mercado cada vez más exigente y digitalizado. </w:t>
+      </w:r>
+      <w:r>
+        <w:rPr>
+          <w:rFonts w:ascii="Arial" w:hAnsi="Arial" w:cs="Arial"/>
+          <w:color w:val="000000"/>
+          <w:sz w:val="24"/>
+          <w:szCs w:val="24"/>
+          <w:shd w:val="clear" w:color="auto" w:fill="FFFFFF"/>
+        </w:rPr>
+        <w:t xml:space="preserve">Añadiendo además que la hostelería está en su máxima expansión en España. </w:t>
+      </w:r>
+      <w:r>
+        <w:rPr>
+          <w:rFonts w:ascii="Arial" w:hAnsi="Arial" w:cs="Arial"/>
+          <w:color w:val="000000"/>
+          <w:sz w:val="24"/>
+          <w:szCs w:val="24"/>
+          <w:shd w:val="clear" w:color="auto" w:fill="FFFFFF"/>
+        </w:rPr>
+        <w:t>El uso de una aplicación dedicada a la gestión de un restaurante ofrece numerosos beneficios que</w:t>
+      </w:r>
+      <w:r>
+        <w:rPr>
+          <w:rFonts w:ascii="Arial" w:hAnsi="Arial" w:cs="Arial"/>
+          <w:color w:val="000000"/>
+          <w:sz w:val="24"/>
+          <w:szCs w:val="24"/>
+          <w:shd w:val="clear" w:color="auto" w:fill="FFFFFF"/>
+        </w:rPr>
+        <w:t xml:space="preserve"> resuelven muchos problemas</w:t>
+      </w:r>
+      <w:r>
+        <w:rPr>
+          <w:rFonts w:ascii="Arial" w:hAnsi="Arial" w:cs="Arial"/>
+          <w:color w:val="000000"/>
+          <w:sz w:val="24"/>
+          <w:szCs w:val="24"/>
+          <w:shd w:val="clear" w:color="auto" w:fill="FFFFFF"/>
+        </w:rPr>
+        <w:t>.</w:t>
+      </w:r>
+      <w:r>
+        <w:rPr>
+          <w:rFonts w:ascii="Arial" w:hAnsi="Arial" w:cs="Arial"/>
+          <w:color w:val="000000"/>
+          <w:sz w:val="24"/>
+          <w:szCs w:val="24"/>
+          <w:shd w:val="clear" w:color="auto" w:fill="FFFFFF"/>
+        </w:rPr>
+        <w:t xml:space="preserve"> Por experiencias personales, la mayoría de los hosteleros gestionan su negocio mediante cientos de cuadernos, cientos de bolígrafos que ante cualquier descuido (se te pierde o se te cae una taza de café etc.) puedes terminar perdiendo mucho tiempo o información. </w:t>
+      </w:r>
+    </w:p>
+    <w:p>
+      <w:pPr>
+        <w:spacing w:line="360" w:lineRule="auto"/>
+        <w:jc w:val="both"/>
+        <w:rPr>
+          <w:rFonts w:ascii="Arial" w:hAnsi="Arial" w:cs="Arial"/>
+          <w:color w:val="000000"/>
+          <w:sz w:val="24"/>
+          <w:szCs w:val="24"/>
+          <w:shd w:val="clear" w:color="auto" w:fill="FFFFFF"/>
+        </w:rPr>
+      </w:pPr>
+      <w:r>
+        <w:rPr>
+          <w:rFonts w:ascii="Arial" w:hAnsi="Arial" w:cs="Arial"/>
+          <w:color w:val="000000"/>
+          <w:sz w:val="24"/>
+          <w:szCs w:val="24"/>
+          <w:shd w:val="clear" w:color="auto" w:fill="FFFFFF"/>
+        </w:rPr>
+        <w:t xml:space="preserve">Según datos de la </w:t>
+      </w:r>
+      <w:r>
+        <w:rPr>
+          <w:rFonts w:ascii="Arial" w:hAnsi="Arial" w:cs="Arial"/>
+          <w:i/>
+          <w:iCs/>
+          <w:color w:val="000000"/>
+          <w:sz w:val="24"/>
+          <w:szCs w:val="24"/>
+          <w:shd w:val="clear" w:color="auto" w:fill="FFFFFF"/>
+        </w:rPr>
+        <w:t>National Restaurant Association</w:t>
+      </w:r>
+      <w:r>
+        <w:rPr>
+          <w:rFonts w:ascii="Arial" w:hAnsi="Arial" w:cs="Arial"/>
+          <w:color w:val="000000"/>
+          <w:sz w:val="24"/>
+          <w:szCs w:val="24"/>
+          <w:shd w:val="clear" w:color="auto" w:fill="FFFFFF"/>
+        </w:rPr>
+        <w:t xml:space="preserve"> </w:t>
+      </w:r>
+      <w:r>
+        <w:rPr>
+          <w:rFonts w:ascii="Arial" w:hAnsi="Arial" w:cs="Arial"/>
+          <w:color w:val="000000"/>
+          <w:sz w:val="24"/>
+          <w:szCs w:val="24"/>
+          <w:shd w:val="clear" w:color="auto" w:fill="FFFFFF"/>
+          <w:vertAlign w:val="superscript"/>
+        </w:rPr>
+        <w:t>1</w:t>
+      </w:r>
+      <w:r>
+        <w:rPr>
+          <w:rFonts w:ascii="Arial" w:hAnsi="Arial" w:cs="Arial"/>
+          <w:color w:val="000000"/>
+          <w:sz w:val="24"/>
+          <w:szCs w:val="24"/>
+          <w:shd w:val="clear" w:color="auto" w:fill="FFFFFF"/>
+        </w:rPr>
+        <w:t>,</w:t>
+      </w:r>
+      <w:r>
+        <w:rPr>
+          <w:rFonts w:ascii="Arial" w:hAnsi="Arial" w:cs="Arial"/>
+          <w:color w:val="000000"/>
+          <w:sz w:val="24"/>
+          <w:szCs w:val="24"/>
+          <w:shd w:val="clear" w:color="auto" w:fill="FFFFFF"/>
+        </w:rPr>
+        <w:t xml:space="preserve"> el 73% de los restaurantes </w:t>
+      </w:r>
+      <w:r>
+        <w:rPr>
+          <w:rFonts w:ascii="Arial" w:hAnsi="Arial" w:cs="Arial"/>
+          <w:color w:val="000000"/>
+          <w:sz w:val="24"/>
+          <w:szCs w:val="24"/>
+          <w:shd w:val="clear" w:color="auto" w:fill="FFFFFF"/>
+        </w:rPr>
+        <w:t xml:space="preserve">americanos </w:t>
+      </w:r>
+      <w:r>
+        <w:rPr>
+          <w:rFonts w:ascii="Arial" w:hAnsi="Arial" w:cs="Arial"/>
+          <w:color w:val="000000"/>
+          <w:sz w:val="24"/>
+          <w:szCs w:val="24"/>
+          <w:shd w:val="clear" w:color="auto" w:fill="FFFFFF"/>
+        </w:rPr>
+        <w:t>consideran que la tecnología les ayuda a mejorar la eficiencia operativa.</w:t>
+      </w:r>
+      <w:r>
+        <w:rPr>
+          <w:rFonts w:ascii="Arial" w:hAnsi="Arial" w:cs="Arial"/>
+          <w:color w:val="000000"/>
+          <w:sz w:val="24"/>
+          <w:szCs w:val="24"/>
+          <w:shd w:val="clear" w:color="auto" w:fill="FFFFFF"/>
+        </w:rPr>
+        <w:t xml:space="preserve"> Por lo tanto</w:t>
+      </w:r>
+      <w:r>
+        <w:rPr>
+          <w:rFonts w:ascii="Arial" w:hAnsi="Arial" w:cs="Arial"/>
+          <w:color w:val="000000"/>
+          <w:sz w:val="24"/>
+          <w:szCs w:val="24"/>
+          <w:shd w:val="clear" w:color="auto" w:fill="FFFFFF"/>
+        </w:rPr>
+        <w:t>,</w:t>
+      </w:r>
+      <w:r>
+        <w:rPr>
+          <w:rFonts w:ascii="Arial" w:hAnsi="Arial" w:cs="Arial"/>
+          <w:color w:val="000000"/>
+          <w:sz w:val="24"/>
+          <w:szCs w:val="24"/>
+          <w:shd w:val="clear" w:color="auto" w:fill="FFFFFF"/>
+        </w:rPr>
+        <w:t xml:space="preserve"> siendo España</w:t>
+      </w:r>
+      <w:r>
+        <w:rPr>
+          <w:rFonts w:ascii="Arial" w:hAnsi="Arial" w:cs="Arial"/>
+          <w:color w:val="000000"/>
+          <w:sz w:val="24"/>
+          <w:szCs w:val="24"/>
+          <w:shd w:val="clear" w:color="auto" w:fill="FFFFFF"/>
+        </w:rPr>
+        <w:t xml:space="preserve"> un país que alberga aproximadamente 800.000 restaurantes, u</w:t>
+      </w:r>
+      <w:r>
+        <w:rPr>
+          <w:rFonts w:ascii="Arial" w:hAnsi="Arial" w:cs="Arial"/>
+          <w:color w:val="000000"/>
+          <w:sz w:val="24"/>
+          <w:szCs w:val="24"/>
+          <w:shd w:val="clear" w:color="auto" w:fill="FFFFFF"/>
+        </w:rPr>
+        <w:t xml:space="preserve">na </w:t>
+      </w:r>
+      <w:proofErr w:type="gramStart"/>
+      <w:r>
+        <w:rPr>
+          <w:rFonts w:ascii="Arial" w:hAnsi="Arial" w:cs="Arial"/>
+          <w:color w:val="000000"/>
+          <w:sz w:val="24"/>
+          <w:szCs w:val="24"/>
+          <w:shd w:val="clear" w:color="auto" w:fill="FFFFFF"/>
+        </w:rPr>
+        <w:t>app</w:t>
+      </w:r>
+      <w:proofErr w:type="gramEnd"/>
+      <w:r>
+        <w:rPr>
+          <w:rFonts w:ascii="Arial" w:hAnsi="Arial" w:cs="Arial"/>
+          <w:color w:val="000000"/>
+          <w:sz w:val="24"/>
+          <w:szCs w:val="24"/>
+          <w:shd w:val="clear" w:color="auto" w:fill="FFFFFF"/>
+        </w:rPr>
+        <w:t xml:space="preserve"> de gestión </w:t>
+      </w:r>
+      <w:r>
+        <w:rPr>
+          <w:rFonts w:ascii="Arial" w:hAnsi="Arial" w:cs="Arial"/>
+          <w:color w:val="000000"/>
+          <w:sz w:val="24"/>
+          <w:szCs w:val="24"/>
+          <w:shd w:val="clear" w:color="auto" w:fill="FFFFFF"/>
+        </w:rPr>
+        <w:t xml:space="preserve">que </w:t>
+      </w:r>
+      <w:r>
+        <w:rPr>
+          <w:rFonts w:ascii="Arial" w:hAnsi="Arial" w:cs="Arial"/>
+          <w:color w:val="000000"/>
+          <w:sz w:val="24"/>
+          <w:szCs w:val="24"/>
+          <w:shd w:val="clear" w:color="auto" w:fill="FFFFFF"/>
+        </w:rPr>
+        <w:t>permit</w:t>
+      </w:r>
+      <w:r>
+        <w:rPr>
+          <w:rFonts w:ascii="Arial" w:hAnsi="Arial" w:cs="Arial"/>
+          <w:color w:val="000000"/>
+          <w:sz w:val="24"/>
+          <w:szCs w:val="24"/>
+          <w:shd w:val="clear" w:color="auto" w:fill="FFFFFF"/>
+        </w:rPr>
+        <w:t>a</w:t>
+      </w:r>
+      <w:r>
+        <w:rPr>
+          <w:rFonts w:ascii="Arial" w:hAnsi="Arial" w:cs="Arial"/>
+          <w:color w:val="000000"/>
+          <w:sz w:val="24"/>
+          <w:szCs w:val="24"/>
+          <w:shd w:val="clear" w:color="auto" w:fill="FFFFFF"/>
+        </w:rPr>
+        <w:t xml:space="preserve"> optimizar procesos como gestión de inventario, control de costos</w:t>
+      </w:r>
+      <w:r>
+        <w:rPr>
+          <w:rFonts w:ascii="Arial" w:hAnsi="Arial" w:cs="Arial"/>
+          <w:color w:val="000000"/>
+          <w:sz w:val="24"/>
+          <w:szCs w:val="24"/>
+          <w:shd w:val="clear" w:color="auto" w:fill="FFFFFF"/>
+        </w:rPr>
+        <w:t>... puede conllevar una economía más</w:t>
+      </w:r>
+      <w:r>
+        <w:rPr>
+          <w:rFonts w:ascii="Arial" w:hAnsi="Arial" w:cs="Arial"/>
+          <w:color w:val="000000"/>
+          <w:sz w:val="24"/>
+          <w:szCs w:val="24"/>
+          <w:shd w:val="clear" w:color="auto" w:fill="FFFFFF"/>
+        </w:rPr>
+        <w:t xml:space="preserve"> ágil y rentable.</w:t>
+      </w:r>
+      <w:r>
+        <w:rPr>
+          <w:rFonts w:ascii="Arial" w:hAnsi="Arial" w:cs="Arial"/>
+          <w:color w:val="000000"/>
+          <w:sz w:val="24"/>
+          <w:szCs w:val="24"/>
+          <w:shd w:val="clear" w:color="auto" w:fill="FFFFFF"/>
+        </w:rPr>
+        <w:t xml:space="preserve"> </w:t>
+      </w:r>
+      <w:r>
+        <w:rPr>
+          <w:rFonts w:ascii="Arial" w:hAnsi="Arial" w:cs="Arial"/>
+          <w:color w:val="000000"/>
+          <w:sz w:val="24"/>
+          <w:szCs w:val="24"/>
+          <w:shd w:val="clear" w:color="auto" w:fill="FFFFFF"/>
+        </w:rPr>
+        <w:t xml:space="preserve">Chef Manager satisface </w:t>
+      </w:r>
+      <w:r>
+        <w:rPr>
+          <w:rFonts w:ascii="Arial" w:hAnsi="Arial" w:cs="Arial"/>
+          <w:color w:val="000000"/>
+          <w:sz w:val="24"/>
+          <w:szCs w:val="24"/>
+          <w:shd w:val="clear" w:color="auto" w:fill="FFFFFF"/>
+        </w:rPr>
+        <w:t>todas estas</w:t>
+      </w:r>
+      <w:r>
+        <w:rPr>
+          <w:rFonts w:ascii="Arial" w:hAnsi="Arial" w:cs="Arial"/>
+          <w:color w:val="000000"/>
+          <w:sz w:val="24"/>
+          <w:szCs w:val="24"/>
+          <w:shd w:val="clear" w:color="auto" w:fill="FFFFFF"/>
+        </w:rPr>
+        <w:t xml:space="preserve"> necesidades</w:t>
+      </w:r>
+      <w:r>
+        <w:rPr>
+          <w:rFonts w:ascii="Arial" w:hAnsi="Arial" w:cs="Arial"/>
+          <w:color w:val="000000"/>
+          <w:sz w:val="24"/>
+          <w:szCs w:val="24"/>
+          <w:shd w:val="clear" w:color="auto" w:fill="FFFFFF"/>
+        </w:rPr>
+        <w:t xml:space="preserve">, </w:t>
+      </w:r>
+      <w:r>
+        <w:rPr>
+          <w:rFonts w:ascii="Arial" w:hAnsi="Arial" w:cs="Arial"/>
+          <w:color w:val="000000"/>
+          <w:sz w:val="24"/>
+          <w:szCs w:val="24"/>
+          <w:shd w:val="clear" w:color="auto" w:fill="FFFFFF"/>
+        </w:rPr>
+        <w:t>es eficaz para mejorar la gestión de restaurantes</w:t>
+      </w:r>
+      <w:r>
+        <w:rPr>
+          <w:rFonts w:ascii="Arial" w:hAnsi="Arial" w:cs="Arial"/>
+          <w:color w:val="000000"/>
+          <w:sz w:val="24"/>
+          <w:szCs w:val="24"/>
+          <w:shd w:val="clear" w:color="auto" w:fill="FFFFFF"/>
+        </w:rPr>
+        <w:t xml:space="preserve"> ya que </w:t>
+      </w:r>
+      <w:r>
+        <w:rPr>
+          <w:rFonts w:ascii="Arial" w:hAnsi="Arial" w:cs="Arial"/>
+          <w:color w:val="000000"/>
+          <w:sz w:val="24"/>
+          <w:szCs w:val="24"/>
+          <w:shd w:val="clear" w:color="auto" w:fill="FFFFFF"/>
+        </w:rPr>
+        <w:t xml:space="preserve">puede disminuir el tiempo empleado en labores administrativas, mejorar la comunicación con proveedores y empleados, y optimizar la gestión de inventarios y reservas </w:t>
+      </w:r>
+      <w:proofErr w:type="gramStart"/>
+      <w:r>
+        <w:rPr>
+          <w:rFonts w:ascii="Arial" w:hAnsi="Arial" w:cs="Arial"/>
+          <w:color w:val="000000"/>
+          <w:sz w:val="24"/>
+          <w:szCs w:val="24"/>
+          <w:shd w:val="clear" w:color="auto" w:fill="FFFFFF"/>
+        </w:rPr>
+        <w:t xml:space="preserve">mediante </w:t>
+      </w:r>
+      <w:r>
+        <w:rPr>
+          <w:rFonts w:ascii="Arial" w:hAnsi="Arial" w:cs="Arial"/>
+          <w:color w:val="000000"/>
+          <w:sz w:val="24"/>
+          <w:szCs w:val="24"/>
+          <w:shd w:val="clear" w:color="auto" w:fill="FFFFFF"/>
+        </w:rPr>
+        <w:t xml:space="preserve"> una</w:t>
+      </w:r>
+      <w:proofErr w:type="gramEnd"/>
+      <w:r>
+        <w:rPr>
+          <w:rFonts w:ascii="Arial" w:hAnsi="Arial" w:cs="Arial"/>
+          <w:color w:val="000000"/>
+          <w:sz w:val="24"/>
+          <w:szCs w:val="24"/>
+          <w:shd w:val="clear" w:color="auto" w:fill="FFFFFF"/>
+        </w:rPr>
+        <w:t xml:space="preserve"> interfaz sencilla y fácil de manejar a la par de útil</w:t>
+      </w:r>
+      <w:r>
+        <w:rPr>
+          <w:rFonts w:ascii="Arial" w:hAnsi="Arial" w:cs="Arial"/>
+          <w:color w:val="000000"/>
+          <w:sz w:val="24"/>
+          <w:szCs w:val="24"/>
+          <w:shd w:val="clear" w:color="auto" w:fill="FFFFFF"/>
+        </w:rPr>
+        <w:t>.</w:t>
+      </w:r>
+      <w:r>
+        <w:rPr>
+          <w:rFonts w:ascii="Arial" w:hAnsi="Arial" w:cs="Arial"/>
+          <w:color w:val="000000"/>
+          <w:sz w:val="24"/>
+          <w:szCs w:val="24"/>
+        </w:rPr>
+        <w:t xml:space="preserve"> </w:t>
+      </w:r>
+    </w:p>
+    <w:p>
+      <w:pPr>
+        <w:pStyle w:val="gestiongrafica-leyenda-metrica"/>
+        <w:shd w:val="clear" w:color="auto" w:fill="FFFFFF"/>
+        <w:spacing w:before="75" w:beforeAutospacing="0" w:after="75" w:afterAutospacing="0"/>
+        <w:ind w:right="225"/>
+        <w:jc w:val="center"/>
+        <w:rPr>
+          <w:rFonts w:ascii="Source Sans Pro" w:hAnsi="Source Sans Pro"/>
+          <w:color w:val="333333"/>
+        </w:rPr>
+      </w:pPr>
+      <w:r>
+        <w:rPr>
+          <w:rFonts w:ascii="Arial" w:hAnsi="Arial" w:cs="Arial"/>
+          <w:b/>
+          <w:bCs/>
+          <w:noProof/>
+        </w:rPr>
+        <w:drawing>
+          <wp:inline distT="0" distB="0" distL="0" distR="0" wp14:anchorId="68B6C419" wp14:editId="6A22B548">
+            <wp:extent cx="4910161" cy="2743200"/>
+            <wp:effectExtent l="0" t="0" r="5080" b="0"/>
+            <wp:docPr id="1803700508" name="Imagen 1" descr="Interfaz de usuario gráfica, Texto, Aplicación&#10;&#10;Descripción generada automáticamente"/>
+            <wp:cNvGraphicFramePr>
+              <a:graphicFrameLocks xmlns:a="http://schemas.openxmlformats.org/drawingml/2006/main" noChangeAspect="1"/>
+            </wp:cNvGraphicFramePr>
+            <a:graphic xmlns:a="http://schemas.openxmlformats.org/drawingml/2006/main">
+              <a:graphicData uri="http://schemas.openxmlformats.org/drawingml/2006/picture">
+                <pic:pic xmlns:pic="http://schemas.openxmlformats.org/drawingml/2006/picture">
+                  <pic:nvPicPr>
+                    <pic:cNvPr id="1803700508" name="Imagen 1" descr="Interfaz de usuario gráfica, Texto, Aplicación&#10;&#10;Descripción generada automáticamente"/>
+                    <pic:cNvPicPr/>
+                  </pic:nvPicPr>
+                  <pic:blipFill>
+                    <a:blip r:embed="rId11"/>
+                    <a:stretch>
+                      <a:fillRect/>
+                    </a:stretch>
+                  </pic:blipFill>
+                  <pic:spPr>
+                    <a:xfrm>
+                      <a:off x="0" y="0"/>
+                      <a:ext cx="4942520" cy="2761278"/>
+                    </a:xfrm>
+                    <a:prstGeom prst="rect">
+                      <a:avLst/>
+                    </a:prstGeom>
+                  </pic:spPr>
+                </pic:pic>
+              </a:graphicData>
+            </a:graphic>
+          </wp:inline>
+        </w:drawing>
+      </w:r>
+      <w:r>
+        <w:rPr>
+          <w:rStyle w:val="Textoennegrita"/>
+          <w:rFonts w:ascii="Source Sans Pro" w:eastAsiaTheme="majorEastAsia" w:hAnsi="Source Sans Pro"/>
+          <w:color w:val="333333"/>
+          <w:sz w:val="20"/>
+          <w:szCs w:val="20"/>
+        </w:rPr>
+        <w:t>Fuente:</w:t>
+      </w:r>
+      <w:r>
+        <w:rPr>
+          <w:rFonts w:ascii="Source Sans Pro" w:hAnsi="Source Sans Pro"/>
+          <w:color w:val="333333"/>
+          <w:sz w:val="20"/>
+          <w:szCs w:val="20"/>
+        </w:rPr>
+        <w:t> </w:t>
+      </w:r>
+      <w:r>
+        <w:rPr>
+          <w:rStyle w:val="gestiongrafica-fuentes"/>
+          <w:rFonts w:ascii="Source Sans Pro" w:eastAsiaTheme="majorEastAsia" w:hAnsi="Source Sans Pro"/>
+          <w:color w:val="333333"/>
+          <w:sz w:val="20"/>
+          <w:szCs w:val="20"/>
+        </w:rPr>
+        <w:t>INE, </w:t>
+      </w:r>
+      <w:hyperlink r:id="rId12" w:tgtFrame="_blank" w:history="1">
+        <w:r>
+          <w:rPr>
+            <w:rStyle w:val="Hipervnculo"/>
+            <w:rFonts w:ascii="Source Sans Pro" w:eastAsiaTheme="majorEastAsia" w:hAnsi="Source Sans Pro"/>
+            <w:color w:val="00BCD4"/>
+            <w:sz w:val="20"/>
+            <w:szCs w:val="20"/>
+          </w:rPr>
+          <w:t>www.epdata.es</w:t>
+        </w:r>
+      </w:hyperlink>
+    </w:p>
+    <w:p>
+      <w:pPr>
+        <w:spacing w:line="360" w:lineRule="auto"/>
+        <w:jc w:val="both"/>
+        <w:rPr>
+          <w:rFonts w:ascii="Arial" w:hAnsi="Arial" w:cs="Arial"/>
+          <w:sz w:val="24"/>
+          <w:szCs w:val="24"/>
+        </w:rPr>
+      </w:pPr>
+      <w:r>
+        <w:rPr>
+          <w:rFonts w:ascii="Arial" w:hAnsi="Arial" w:cs="Arial"/>
+          <w:sz w:val="24"/>
+          <w:szCs w:val="24"/>
+        </w:rPr>
+        <w:lastRenderedPageBreak/>
+        <w:t>En resumen, el principal objetivo de este proyecto es poder brindar ayuda a muchos hosteleros con su negocio</w:t>
+      </w:r>
+      <w:r>
+        <w:rPr>
+          <w:rFonts w:ascii="Arial" w:hAnsi="Arial" w:cs="Arial"/>
+          <w:sz w:val="24"/>
+          <w:szCs w:val="24"/>
+        </w:rPr>
+        <w:t xml:space="preserve"> y poder</w:t>
+      </w:r>
+      <w:r>
+        <w:rPr>
+          <w:rFonts w:ascii="Arial" w:hAnsi="Arial" w:cs="Arial"/>
+          <w:sz w:val="24"/>
+          <w:szCs w:val="24"/>
+        </w:rPr>
+        <w:t xml:space="preserve"> tener </w:t>
+      </w:r>
+      <w:r>
+        <w:rPr>
+          <w:rFonts w:ascii="Arial" w:hAnsi="Arial" w:cs="Arial"/>
+          <w:sz w:val="24"/>
+          <w:szCs w:val="24"/>
+        </w:rPr>
+        <w:t>más</w:t>
+      </w:r>
+      <w:r>
+        <w:rPr>
+          <w:rFonts w:ascii="Arial" w:hAnsi="Arial" w:cs="Arial"/>
+          <w:sz w:val="24"/>
+          <w:szCs w:val="24"/>
+        </w:rPr>
+        <w:t xml:space="preserve"> impacto en la industri</w:t>
+      </w:r>
+      <w:r>
+        <w:rPr>
+          <w:rFonts w:ascii="Arial" w:hAnsi="Arial" w:cs="Arial"/>
+          <w:sz w:val="24"/>
+          <w:szCs w:val="24"/>
+        </w:rPr>
+        <w:t>a. Contribuir</w:t>
+      </w:r>
+      <w:r>
+        <w:rPr>
+          <w:rFonts w:ascii="Arial" w:hAnsi="Arial" w:cs="Arial"/>
+          <w:sz w:val="24"/>
+          <w:szCs w:val="24"/>
+        </w:rPr>
+        <w:t xml:space="preserve"> al crecimiento y la prosperidad del sector hostelero, apoyando a los emprendedores y profesionales que trabajan incansablemente para ofrecer una experiencia gastronómica de calidad. Con esta aplicación, espero simplificar la gestión diaria de los restaurantes y permitir que los hosteleros se enfoquen en lo que más les apasiona: crear </w:t>
+      </w:r>
+      <w:r>
+        <w:rPr>
+          <w:rFonts w:ascii="Arial" w:hAnsi="Arial" w:cs="Arial"/>
+          <w:sz w:val="24"/>
+          <w:szCs w:val="24"/>
+        </w:rPr>
+        <w:t>mejores platos</w:t>
+      </w:r>
+      <w:r>
+        <w:rPr>
+          <w:rFonts w:ascii="Arial" w:hAnsi="Arial" w:cs="Arial"/>
+          <w:sz w:val="24"/>
+          <w:szCs w:val="24"/>
+        </w:rPr>
+        <w:t xml:space="preserve"> y generar </w:t>
+      </w:r>
+      <w:r>
+        <w:rPr>
+          <w:rFonts w:ascii="Arial" w:hAnsi="Arial" w:cs="Arial"/>
+          <w:sz w:val="24"/>
+          <w:szCs w:val="24"/>
+        </w:rPr>
+        <w:t>más cercanía con</w:t>
+      </w:r>
+      <w:r>
+        <w:rPr>
+          <w:rFonts w:ascii="Arial" w:hAnsi="Arial" w:cs="Arial"/>
+          <w:sz w:val="24"/>
+          <w:szCs w:val="24"/>
+        </w:rPr>
+        <w:t xml:space="preserve"> sus comensales.</w:t>
+      </w:r>
+    </w:p>
+    <w:p>
+      <w:pPr>
+        <w:spacing w:line="360" w:lineRule="auto"/>
+        <w:jc w:val="both"/>
+        <w:rPr>
+          <w:rFonts w:ascii="Arial" w:hAnsi="Arial" w:cs="Arial"/>
+          <w:sz w:val="24"/>
+          <w:szCs w:val="24"/>
+        </w:rPr>
+      </w:pPr>
+    </w:p>
+    <w:p>
+      <w:pPr>
+        <w:spacing w:line="360" w:lineRule="auto"/>
+        <w:jc w:val="both"/>
+        <w:rPr>
+          <w:rFonts w:ascii="Arial" w:hAnsi="Arial" w:cs="Arial"/>
+          <w:sz w:val="24"/>
+          <w:szCs w:val="24"/>
+        </w:rPr>
+      </w:pPr>
+    </w:p>
+    <w:p>
+      <w:pPr>
+        <w:spacing w:line="360" w:lineRule="auto"/>
+        <w:jc w:val="both"/>
+        <w:rPr>
+          <w:rFonts w:ascii="Arial" w:hAnsi="Arial" w:cs="Arial"/>
+          <w:sz w:val="24"/>
+          <w:szCs w:val="24"/>
+        </w:rPr>
+      </w:pPr>
+    </w:p>
+    <w:p>
+      <w:pPr>
+        <w:spacing w:line="360" w:lineRule="auto"/>
+        <w:jc w:val="both"/>
+        <w:rPr>
+          <w:rFonts w:ascii="Arial" w:hAnsi="Arial" w:cs="Arial"/>
+          <w:sz w:val="24"/>
+          <w:szCs w:val="24"/>
+        </w:rPr>
+      </w:pPr>
+    </w:p>
+    <w:p>
+      <w:pPr>
+        <w:spacing w:line="360" w:lineRule="auto"/>
+        <w:jc w:val="both"/>
+        <w:rPr>
+          <w:rFonts w:ascii="Arial" w:hAnsi="Arial" w:cs="Arial"/>
+          <w:sz w:val="24"/>
+          <w:szCs w:val="24"/>
+        </w:rPr>
+      </w:pPr>
+    </w:p>
+    <w:p>
+      <w:pPr>
+        <w:spacing w:line="360" w:lineRule="auto"/>
+        <w:jc w:val="both"/>
+        <w:rPr>
+          <w:rFonts w:ascii="Arial" w:hAnsi="Arial" w:cs="Arial"/>
+          <w:sz w:val="24"/>
+          <w:szCs w:val="24"/>
+        </w:rPr>
+      </w:pPr>
+    </w:p>
+    <w:p>
+      <w:pPr>
+        <w:spacing w:line="360" w:lineRule="auto"/>
+        <w:jc w:val="both"/>
+        <w:rPr>
+          <w:rFonts w:ascii="Arial" w:hAnsi="Arial" w:cs="Arial"/>
+          <w:sz w:val="24"/>
+          <w:szCs w:val="24"/>
+        </w:rPr>
+      </w:pPr>
+    </w:p>
+    <w:p>
+      <w:pPr>
+        <w:spacing w:line="360" w:lineRule="auto"/>
+        <w:jc w:val="both"/>
+        <w:rPr>
+          <w:rFonts w:ascii="Arial" w:hAnsi="Arial" w:cs="Arial"/>
+          <w:sz w:val="24"/>
+          <w:szCs w:val="24"/>
+        </w:rPr>
+      </w:pPr>
+    </w:p>
+    <w:p>
+      <w:pPr>
+        <w:spacing w:line="360" w:lineRule="auto"/>
+        <w:jc w:val="both"/>
+        <w:rPr>
+          <w:rFonts w:ascii="Arial" w:hAnsi="Arial" w:cs="Arial"/>
+          <w:sz w:val="24"/>
+          <w:szCs w:val="24"/>
+        </w:rPr>
+      </w:pPr>
+    </w:p>
+    <w:p>
+      <w:pPr>
+        <w:spacing w:line="360" w:lineRule="auto"/>
+        <w:jc w:val="both"/>
+        <w:rPr>
+          <w:rFonts w:ascii="Arial" w:hAnsi="Arial" w:cs="Arial"/>
+          <w:sz w:val="24"/>
+          <w:szCs w:val="24"/>
+        </w:rPr>
+      </w:pPr>
+    </w:p>
+    <w:p>
+      <w:pPr>
+        <w:spacing w:line="360" w:lineRule="auto"/>
+        <w:jc w:val="both"/>
+        <w:rPr>
+          <w:rFonts w:ascii="Arial" w:hAnsi="Arial" w:cs="Arial"/>
+          <w:sz w:val="24"/>
+          <w:szCs w:val="24"/>
+        </w:rPr>
+      </w:pPr>
+    </w:p>
+    <w:p>
+      <w:pPr>
+        <w:spacing w:line="360" w:lineRule="auto"/>
+        <w:jc w:val="both"/>
+        <w:rPr>
+          <w:rFonts w:ascii="Arial" w:hAnsi="Arial" w:cs="Arial"/>
+          <w:sz w:val="24"/>
+          <w:szCs w:val="24"/>
+        </w:rPr>
+      </w:pPr>
+    </w:p>
+    <w:p>
+      <w:pPr>
+        <w:spacing w:line="360" w:lineRule="auto"/>
+        <w:jc w:val="both"/>
+        <w:rPr>
+          <w:rFonts w:ascii="Arial" w:hAnsi="Arial" w:cs="Arial"/>
+          <w:sz w:val="24"/>
+          <w:szCs w:val="24"/>
+        </w:rPr>
+      </w:pPr>
+    </w:p>
+    <w:p>
+      <w:pPr>
+        <w:spacing w:line="360" w:lineRule="auto"/>
+        <w:jc w:val="both"/>
+        <w:rPr>
+          <w:rFonts w:ascii="Arial" w:hAnsi="Arial" w:cs="Arial"/>
+          <w:sz w:val="24"/>
+          <w:szCs w:val="24"/>
+        </w:rPr>
+      </w:pPr>
+    </w:p>
+    <w:p>
+      <w:pPr>
+        <w:spacing w:after="0" w:line="360" w:lineRule="auto"/>
+        <w:jc w:val="both"/>
+        <w:rPr>
+          <w:rFonts w:ascii="Arial" w:hAnsi="Arial" w:cs="Arial"/>
+          <w:sz w:val="24"/>
+          <w:szCs w:val="24"/>
+        </w:rPr>
+      </w:pPr>
+      <w:r>
+        <w:rPr>
+          <w:rFonts w:ascii="Arial" w:hAnsi="Arial" w:cs="Arial"/>
+          <w:sz w:val="24"/>
+          <w:szCs w:val="24"/>
+        </w:rPr>
+        <w:t>______________________________________________</w:t>
+      </w:r>
+    </w:p>
+    <w:p>
+      <w:pPr>
+        <w:spacing w:after="0" w:line="360" w:lineRule="auto"/>
+        <w:jc w:val="both"/>
+        <w:rPr>
+          <w:rFonts w:ascii="Arial" w:hAnsi="Arial" w:cs="Arial"/>
+          <w:sz w:val="20"/>
+          <w:szCs w:val="20"/>
+        </w:rPr>
+      </w:pPr>
+      <w:r>
+        <w:rPr>
+          <w:rFonts w:ascii="Arial" w:hAnsi="Arial" w:cs="Arial"/>
+          <w:sz w:val="24"/>
+          <w:szCs w:val="24"/>
+          <w:vertAlign w:val="superscript"/>
+        </w:rPr>
+        <w:t xml:space="preserve">1 </w:t>
+      </w:r>
+      <w:r>
+        <w:rPr>
+          <w:rFonts w:ascii="Arial" w:hAnsi="Arial" w:cs="Arial"/>
+          <w:sz w:val="20"/>
+          <w:szCs w:val="20"/>
+        </w:rPr>
+        <w:t>National Restaurant Association</w:t>
+      </w:r>
+      <w:r>
+        <w:rPr>
+          <w:rFonts w:ascii="Arial" w:hAnsi="Arial" w:cs="Arial"/>
+          <w:sz w:val="20"/>
+          <w:szCs w:val="20"/>
+        </w:rPr>
+        <w:t xml:space="preserve"> es una asociación empresarial de la industria de restaurantes en los Estados Unidos que representa a más de 380.000 restaurantes. También opera la Fundación Educativa de la Asociación Nacional de Restaurantes. La asociación fue fundada en 1919 y tiene su sede en Washington, D</w:t>
+      </w:r>
+      <w:r>
+        <w:rPr>
+          <w:rFonts w:ascii="Arial" w:hAnsi="Arial" w:cs="Arial"/>
+          <w:sz w:val="20"/>
+          <w:szCs w:val="20"/>
+        </w:rPr>
+        <w:t>.C.</w:t>
+      </w:r>
+    </w:p>
+    <w:p>
+      <w:pPr>
+        <w:spacing w:after="0" w:line="360" w:lineRule="auto"/>
+        <w:jc w:val="both"/>
+        <w:rPr>
+          <w:rFonts w:ascii="Arial" w:hAnsi="Arial" w:cs="Arial"/>
+          <w:sz w:val="24"/>
+          <w:szCs w:val="24"/>
+        </w:rPr>
+      </w:pPr>
+      <w:r>
+        <w:rPr>
+          <w:rFonts w:ascii="Arial" w:hAnsi="Arial" w:cs="Arial"/>
+          <w:sz w:val="20"/>
+          <w:szCs w:val="20"/>
+        </w:rPr>
+        <w:t>___________________________________________________________________________</w:t>
+      </w:r>
+    </w:p>
+    <w:p>
+      <w:pPr>
+        <w:pStyle w:val="Prrafodelista"/>
+        <w:numPr>
+          <w:ilvl w:val="0"/>
+          <w:numId w:val="25"/>
+        </w:numPr>
+        <w:rPr>
+          <w:rFonts w:ascii="Arial" w:hAnsi="Arial" w:cs="Arial"/>
+          <w:b/>
+          <w:bCs/>
+          <w:color w:val="80340D" w:themeColor="accent2" w:themeShade="80"/>
+          <w:sz w:val="28"/>
+          <w:szCs w:val="28"/>
+        </w:rPr>
+      </w:pPr>
+      <w:r>
+        <w:rPr>
+          <w:rFonts w:ascii="Arial" w:hAnsi="Arial" w:cs="Arial"/>
+          <w:b/>
+          <w:bCs/>
+          <w:color w:val="80340D" w:themeColor="accent2" w:themeShade="80"/>
+          <w:sz w:val="28"/>
+          <w:szCs w:val="28"/>
+        </w:rPr>
+        <w:lastRenderedPageBreak/>
+        <w:t>A</w:t>
+      </w:r>
+      <w:r>
+        <w:rPr>
+          <w:rFonts w:ascii="Arial" w:hAnsi="Arial" w:cs="Arial"/>
+          <w:b/>
+          <w:bCs/>
+          <w:color w:val="80340D" w:themeColor="accent2" w:themeShade="80"/>
+          <w:sz w:val="28"/>
+          <w:szCs w:val="28"/>
+        </w:rPr>
+        <w:t>nálisis de mercado</w:t>
+      </w:r>
+    </w:p>
+    <w:p>
+      <w:pPr>
+        <w:spacing w:after="0" w:line="360" w:lineRule="auto"/>
+        <w:jc w:val="both"/>
+        <w:rPr>
+          <w:rFonts w:ascii="Arial" w:hAnsi="Arial" w:cs="Arial"/>
+          <w:sz w:val="24"/>
+          <w:szCs w:val="24"/>
+        </w:rPr>
+      </w:pPr>
+      <w:r>
+        <w:rPr>
+          <w:rFonts w:ascii="Arial" w:hAnsi="Arial" w:cs="Arial"/>
+          <w:sz w:val="24"/>
+          <w:szCs w:val="24"/>
+        </w:rPr>
+        <w:t>Actualmente, el mercado ofrece diversas soluciones de software para la gestión de restaurantes. Sin embargo, muchas de estas aplicaciones se centran en aspectos más generales y no ofrecen una solución concreta. Además, suelen ser complejos y no siempre fáciles de usar, lo que dificulta su adopción por parte del personal con distintos niveles de habilidades tecnológicas. Las aplicaciones existentes suelen ser eficaces para gestionar reservas, pedidos y pagos, pero muchas no integran eficazmente el control de inventario, la gestión del personal y de los proveedores, ni ofrecen una visión clara de la salud financiera del restaurante. El vacío que busca llenar nuestra aplicación es la integración de todas estas funciones en una interfaz intuitiva y accesible.</w:t>
+      </w:r>
+    </w:p>
+    <w:p>
+      <w:pPr>
+        <w:spacing w:after="0" w:line="360" w:lineRule="auto"/>
+        <w:jc w:val="both"/>
+        <w:rPr>
+          <w:rFonts w:ascii="Arial" w:hAnsi="Arial" w:cs="Arial"/>
+          <w:sz w:val="24"/>
+          <w:szCs w:val="24"/>
+        </w:rPr>
+      </w:pPr>
+    </w:p>
+    <w:p>
+      <w:pPr>
+        <w:spacing w:line="360" w:lineRule="auto"/>
+        <w:jc w:val="both"/>
         <w:rPr>
           <w:rFonts w:ascii="Arial" w:hAnsi="Arial" w:cs="Arial"/>
           <w:b/>
           <w:bCs/>
           <w:sz w:val="28"/>
           <w:szCs w:val="28"/>
-          <w:lang w:val="en-GB"/>
-        </w:rPr>
-        <w:lastRenderedPageBreak/>
-        <w:t>Abstract</w:t>
-      </w:r>
-    </w:p>
-    <w:p>
-      <w:pPr>
-        <w:spacing w:line="360" w:lineRule="auto"/>
-        <w:jc w:val="both"/>
-        <w:rPr>
-          <w:rFonts w:ascii="Arial" w:hAnsi="Arial" w:cs="Arial"/>
-          <w:sz w:val="24"/>
-          <w:szCs w:val="24"/>
-          <w:lang w:val="en-GB"/>
-        </w:rPr>
-      </w:pPr>
-      <w:r>
-        <w:rPr>
-          <w:rFonts w:ascii="Arial" w:hAnsi="Arial" w:cs="Arial"/>
-          <w:sz w:val="24"/>
-          <w:szCs w:val="24"/>
-          <w:lang w:val="en-GB"/>
-        </w:rPr>
-        <w:t xml:space="preserve">Chef Manager is an application for the correct management of restaurants whose purpose is to simplify and optimize daily operations in the hospitality industry. The application supports different aspects of restaurant management, such as supplier, employee, </w:t>
-      </w:r>
-      <w:r>
-        <w:rPr>
-          <w:rFonts w:ascii="Arial" w:hAnsi="Arial" w:cs="Arial"/>
-          <w:sz w:val="24"/>
-          <w:szCs w:val="24"/>
-          <w:lang w:val="en-GB"/>
-        </w:rPr>
-        <w:t>inventory,</w:t>
-      </w:r>
-      <w:r>
-        <w:rPr>
-          <w:rFonts w:ascii="Arial" w:hAnsi="Arial" w:cs="Arial"/>
-          <w:sz w:val="24"/>
-          <w:szCs w:val="24"/>
-          <w:lang w:val="en-GB"/>
-        </w:rPr>
-        <w:t xml:space="preserve"> and profit/loss management. The objective of Chef Manager is to offer its users an efficient tool to reduce administrative tasks, improve communication and optimize the management of their business. Among its main features are:</w:t>
-      </w:r>
-    </w:p>
-    <w:p>
-      <w:pPr>
-        <w:spacing w:line="360" w:lineRule="auto"/>
-        <w:jc w:val="both"/>
-        <w:rPr>
-          <w:rFonts w:ascii="Arial" w:hAnsi="Arial" w:cs="Arial"/>
-          <w:sz w:val="24"/>
-          <w:szCs w:val="24"/>
-          <w:lang w:val="en-GB"/>
-        </w:rPr>
-      </w:pPr>
-      <w:r>
-        <w:rPr>
-          <w:rFonts w:ascii="Arial" w:hAnsi="Arial" w:cs="Arial"/>
-          <w:sz w:val="24"/>
-          <w:szCs w:val="24"/>
-          <w:lang w:val="en-GB"/>
-        </w:rPr>
-        <w:t xml:space="preserve">1. </w:t>
-      </w:r>
-      <w:r>
-        <w:rPr>
-          <w:rFonts w:ascii="Arial" w:hAnsi="Arial" w:cs="Arial"/>
-          <w:i/>
-          <w:iCs/>
-          <w:sz w:val="24"/>
-          <w:szCs w:val="24"/>
-          <w:lang w:val="en-GB"/>
-        </w:rPr>
-        <w:t>Supplier Management:</w:t>
-      </w:r>
-      <w:r>
-        <w:rPr>
-          <w:rFonts w:ascii="Arial" w:hAnsi="Arial" w:cs="Arial"/>
-          <w:sz w:val="24"/>
-          <w:szCs w:val="24"/>
-          <w:lang w:val="en-GB"/>
-        </w:rPr>
-        <w:t xml:space="preserve"> Allows users to manage their relationships with suppliers, control purchasing history, track products and house information on all suppliers in an organized way,</w:t>
-      </w:r>
-    </w:p>
-    <w:p>
-      <w:pPr>
-        <w:spacing w:line="360" w:lineRule="auto"/>
-        <w:jc w:val="both"/>
-        <w:rPr>
-          <w:rFonts w:ascii="Arial" w:hAnsi="Arial" w:cs="Arial"/>
-          <w:sz w:val="24"/>
-          <w:szCs w:val="24"/>
-          <w:lang w:val="en-GB"/>
-        </w:rPr>
-      </w:pPr>
-      <w:r>
-        <w:rPr>
-          <w:rFonts w:ascii="Arial" w:hAnsi="Arial" w:cs="Arial"/>
-          <w:sz w:val="24"/>
-          <w:szCs w:val="24"/>
-          <w:lang w:val="en-GB"/>
-        </w:rPr>
-        <w:t xml:space="preserve">2. </w:t>
-      </w:r>
-      <w:r>
-        <w:rPr>
-          <w:rFonts w:ascii="Arial" w:hAnsi="Arial" w:cs="Arial"/>
-          <w:i/>
-          <w:iCs/>
-          <w:sz w:val="24"/>
-          <w:szCs w:val="24"/>
-          <w:lang w:val="en-GB"/>
-        </w:rPr>
-        <w:t>Employee management:</w:t>
-      </w:r>
-      <w:r>
-        <w:rPr>
-          <w:rFonts w:ascii="Arial" w:hAnsi="Arial" w:cs="Arial"/>
-          <w:sz w:val="24"/>
-          <w:szCs w:val="24"/>
-          <w:lang w:val="en-GB"/>
-        </w:rPr>
-        <w:t xml:space="preserve"> Section in which personnel is managed. All information about each employee is stored, such as position, payroll, shifts/schedules, and performance.</w:t>
-      </w:r>
-    </w:p>
-    <w:p>
-      <w:pPr>
-        <w:spacing w:line="360" w:lineRule="auto"/>
-        <w:jc w:val="both"/>
-        <w:rPr>
-          <w:rFonts w:ascii="Arial" w:hAnsi="Arial" w:cs="Arial"/>
-          <w:sz w:val="24"/>
-          <w:szCs w:val="24"/>
-          <w:lang w:val="en-GB"/>
-        </w:rPr>
-      </w:pPr>
-      <w:r>
-        <w:rPr>
-          <w:rFonts w:ascii="Arial" w:hAnsi="Arial" w:cs="Arial"/>
-          <w:sz w:val="24"/>
-          <w:szCs w:val="24"/>
-          <w:lang w:val="en-GB"/>
-        </w:rPr>
-        <w:t xml:space="preserve">3. </w:t>
-      </w:r>
-      <w:r>
-        <w:rPr>
-          <w:rFonts w:ascii="Arial" w:hAnsi="Arial" w:cs="Arial"/>
-          <w:i/>
-          <w:iCs/>
-          <w:sz w:val="24"/>
-          <w:szCs w:val="24"/>
-          <w:lang w:val="en-GB"/>
-        </w:rPr>
-        <w:t>Inventory Control:</w:t>
-      </w:r>
-      <w:r>
-        <w:rPr>
-          <w:rFonts w:ascii="Arial" w:hAnsi="Arial" w:cs="Arial"/>
-          <w:sz w:val="24"/>
-          <w:szCs w:val="24"/>
-          <w:lang w:val="en-GB"/>
-        </w:rPr>
-        <w:t xml:space="preserve"> Helps users track stock, set reorder levels, and minimize food waste.</w:t>
-      </w:r>
-    </w:p>
-    <w:p>
-      <w:pPr>
-        <w:spacing w:line="360" w:lineRule="auto"/>
-        <w:jc w:val="both"/>
-        <w:rPr>
-          <w:rFonts w:ascii="Arial" w:hAnsi="Arial" w:cs="Arial"/>
-          <w:sz w:val="24"/>
-          <w:szCs w:val="24"/>
-          <w:lang w:val="en-GB"/>
-        </w:rPr>
-      </w:pPr>
-      <w:r>
-        <w:rPr>
-          <w:rFonts w:ascii="Arial" w:hAnsi="Arial" w:cs="Arial"/>
-          <w:sz w:val="24"/>
-          <w:szCs w:val="24"/>
-          <w:lang w:val="en-GB"/>
-        </w:rPr>
-        <w:t xml:space="preserve">4. </w:t>
-      </w:r>
-      <w:r>
-        <w:rPr>
-          <w:rFonts w:ascii="Arial" w:hAnsi="Arial" w:cs="Arial"/>
-          <w:i/>
-          <w:iCs/>
-          <w:sz w:val="24"/>
-          <w:szCs w:val="24"/>
-          <w:lang w:val="en-GB"/>
-        </w:rPr>
-        <w:t>Cash:</w:t>
-      </w:r>
-      <w:r>
-        <w:rPr>
-          <w:rFonts w:ascii="Arial" w:hAnsi="Arial" w:cs="Arial"/>
-          <w:sz w:val="24"/>
-          <w:szCs w:val="24"/>
-          <w:lang w:val="en-GB"/>
-        </w:rPr>
-        <w:t xml:space="preserve"> In this section all the money obtained in the cash register will be managed, both daily and weekly.</w:t>
-      </w:r>
-    </w:p>
-    <w:p>
-      <w:pPr>
-        <w:spacing w:line="360" w:lineRule="auto"/>
-        <w:jc w:val="both"/>
-        <w:rPr>
-          <w:rFonts w:ascii="Arial" w:hAnsi="Arial" w:cs="Arial"/>
-          <w:sz w:val="24"/>
-          <w:szCs w:val="24"/>
-          <w:lang w:val="en-GB"/>
-        </w:rPr>
-      </w:pPr>
-      <w:r>
-        <w:rPr>
-          <w:rFonts w:ascii="Arial" w:hAnsi="Arial" w:cs="Arial"/>
-          <w:sz w:val="24"/>
-          <w:szCs w:val="24"/>
-          <w:lang w:val="en-GB"/>
-        </w:rPr>
-        <w:t xml:space="preserve">5. </w:t>
-      </w:r>
-      <w:r>
-        <w:rPr>
-          <w:rFonts w:ascii="Arial" w:hAnsi="Arial" w:cs="Arial"/>
-          <w:i/>
-          <w:iCs/>
-          <w:sz w:val="24"/>
-          <w:szCs w:val="24"/>
-          <w:lang w:val="en-GB"/>
-        </w:rPr>
-        <w:t>Calendar:</w:t>
-      </w:r>
-      <w:r>
-        <w:rPr>
-          <w:rFonts w:ascii="Arial" w:hAnsi="Arial" w:cs="Arial"/>
-          <w:sz w:val="24"/>
-          <w:szCs w:val="24"/>
-          <w:lang w:val="en-GB"/>
-        </w:rPr>
-        <w:t xml:space="preserve"> Page that shows the monthly schedule that the user will have. Holidays, non-school days, frequency of suppliers, etc.</w:t>
-      </w:r>
-    </w:p>
-    <w:p>
-      <w:pPr>
-        <w:spacing w:line="360" w:lineRule="auto"/>
-        <w:jc w:val="both"/>
-        <w:rPr>
-          <w:rFonts w:ascii="Arial" w:hAnsi="Arial" w:cs="Arial"/>
-          <w:sz w:val="24"/>
-          <w:szCs w:val="24"/>
-          <w:lang w:val="en-GB"/>
-        </w:rPr>
-      </w:pPr>
-      <w:r>
-        <w:rPr>
-          <w:rFonts w:ascii="Arial" w:hAnsi="Arial" w:cs="Arial"/>
-          <w:sz w:val="24"/>
-          <w:szCs w:val="24"/>
-          <w:lang w:val="en-GB"/>
-        </w:rPr>
-        <w:t xml:space="preserve">6. </w:t>
-      </w:r>
-      <w:r>
-        <w:rPr>
-          <w:rFonts w:ascii="Arial" w:hAnsi="Arial" w:cs="Arial"/>
-          <w:i/>
-          <w:iCs/>
-          <w:sz w:val="24"/>
-          <w:szCs w:val="24"/>
-          <w:lang w:val="en-GB"/>
-        </w:rPr>
-        <w:t>Notes</w:t>
-      </w:r>
-      <w:r>
-        <w:rPr>
-          <w:rFonts w:ascii="Arial" w:hAnsi="Arial" w:cs="Arial"/>
-          <w:sz w:val="24"/>
-          <w:szCs w:val="24"/>
-          <w:lang w:val="en-GB"/>
-        </w:rPr>
-        <w:t>: Brief section to write any notes about the company that you want to make.</w:t>
-      </w:r>
-    </w:p>
-    <w:p>
-      <w:pPr>
-        <w:spacing w:line="360" w:lineRule="auto"/>
-        <w:jc w:val="both"/>
-        <w:rPr>
-          <w:rFonts w:ascii="Arial" w:hAnsi="Arial" w:cs="Arial"/>
-          <w:sz w:val="24"/>
-          <w:szCs w:val="24"/>
-          <w:lang w:val="en-GB"/>
-        </w:rPr>
-      </w:pPr>
-      <w:r>
-        <w:rPr>
-          <w:rFonts w:ascii="Arial" w:hAnsi="Arial" w:cs="Arial"/>
-          <w:sz w:val="24"/>
-          <w:szCs w:val="24"/>
-          <w:lang w:val="en-GB"/>
-        </w:rPr>
-        <w:t>In short, Chef Manager is aimed at restaurant owners and managers looking to improve their efficiency and profitability as it is an essential tool that combines an intuitive interface and advanced features.</w:t>
-      </w:r>
-    </w:p>
-    <w:p>
-      <w:pPr>
-        <w:spacing w:line="360" w:lineRule="auto"/>
-        <w:rPr>
-          <w:rFonts w:ascii="Arial" w:hAnsi="Arial" w:cs="Arial"/>
-          <w:sz w:val="24"/>
-          <w:szCs w:val="24"/>
-          <w:lang w:val="en-GB"/>
-        </w:rPr>
-      </w:pPr>
-    </w:p>
-    <w:p>
-      <w:pPr>
-        <w:spacing w:line="360" w:lineRule="auto"/>
-        <w:rPr>
-          <w:rFonts w:ascii="Arial" w:hAnsi="Arial" w:cs="Arial"/>
-          <w:sz w:val="24"/>
-          <w:szCs w:val="24"/>
-          <w:lang w:val="en-GB"/>
-        </w:rPr>
-      </w:pPr>
-    </w:p>
-    <w:p>
-      <w:pPr>
-        <w:spacing w:line="360" w:lineRule="auto"/>
-        <w:rPr>
-          <w:rFonts w:ascii="Arial" w:hAnsi="Arial" w:cs="Arial"/>
-          <w:sz w:val="24"/>
-          <w:szCs w:val="24"/>
-          <w:lang w:val="en-GB"/>
-        </w:rPr>
-      </w:pPr>
-    </w:p>
-    <w:p>
-      <w:pPr>
-        <w:spacing w:line="360" w:lineRule="auto"/>
-        <w:rPr>
-          <w:rFonts w:ascii="Arial" w:hAnsi="Arial" w:cs="Arial"/>
-          <w:sz w:val="24"/>
-          <w:szCs w:val="24"/>
-          <w:lang w:val="en-GB"/>
-        </w:rPr>
-      </w:pPr>
-    </w:p>
-    <w:p>
-      <w:pPr>
+        </w:rPr>
+      </w:pPr>
+      <w:r>
         <w:rPr>
           <w:rFonts w:ascii="Arial" w:hAnsi="Arial" w:cs="Arial"/>
           <w:b/>
@@ -2050,342 +3697,6 @@
           <w:sz w:val="28"/>
           <w:szCs w:val="28"/>
         </w:rPr>
-      </w:pPr>
-      <w:r>
-        <w:rPr>
-          <w:rFonts w:ascii="Arial" w:hAnsi="Arial" w:cs="Arial"/>
-          <w:b/>
-          <w:bCs/>
-          <w:sz w:val="28"/>
-          <w:szCs w:val="28"/>
-        </w:rPr>
-        <w:lastRenderedPageBreak/>
-        <w:t>Justificación</w:t>
-      </w:r>
-    </w:p>
-    <w:p>
-      <w:pPr>
-        <w:spacing w:after="0" w:line="360" w:lineRule="auto"/>
-        <w:jc w:val="both"/>
-        <w:rPr>
-          <w:rFonts w:ascii="Arial" w:hAnsi="Arial" w:cs="Arial"/>
-          <w:b/>
-          <w:bCs/>
-          <w:sz w:val="24"/>
-          <w:szCs w:val="24"/>
-        </w:rPr>
-      </w:pPr>
-      <w:r>
-        <w:rPr>
-          <w:rFonts w:ascii="Arial" w:hAnsi="Arial" w:cs="Arial"/>
-          <w:color w:val="000000"/>
-          <w:sz w:val="24"/>
-          <w:szCs w:val="24"/>
-          <w:shd w:val="clear" w:color="auto" w:fill="FFFFFF"/>
-        </w:rPr>
-        <w:t xml:space="preserve">La gestión eficaz de un restaurante es fundamental para su éxito y rentabilidad en la industria hotelera, la cual es crucial en la economía global. La </w:t>
-      </w:r>
-      <w:proofErr w:type="gramStart"/>
-      <w:r>
-        <w:rPr>
-          <w:rFonts w:ascii="Arial" w:hAnsi="Arial" w:cs="Arial"/>
-          <w:color w:val="000000"/>
-          <w:sz w:val="24"/>
-          <w:szCs w:val="24"/>
-          <w:shd w:val="clear" w:color="auto" w:fill="FFFFFF"/>
-        </w:rPr>
-        <w:t>app</w:t>
-      </w:r>
-      <w:proofErr w:type="gramEnd"/>
-      <w:r>
-        <w:rPr>
-          <w:rFonts w:ascii="Arial" w:hAnsi="Arial" w:cs="Arial"/>
-          <w:color w:val="000000"/>
-          <w:sz w:val="24"/>
-          <w:szCs w:val="24"/>
-          <w:shd w:val="clear" w:color="auto" w:fill="FFFFFF"/>
-        </w:rPr>
-        <w:t xml:space="preserve"> Chef Manager satisface las necesidades del sector gastronómico al proporcionar una solución completa para administrar restaurantes, proveedores, personal, inventario</w:t>
-      </w:r>
-      <w:r>
-        <w:rPr>
-          <w:rFonts w:ascii="Arial" w:hAnsi="Arial" w:cs="Arial"/>
-          <w:color w:val="000000"/>
-          <w:sz w:val="24"/>
-          <w:szCs w:val="24"/>
-          <w:shd w:val="clear" w:color="auto" w:fill="FFFFFF"/>
-        </w:rPr>
-        <w:t xml:space="preserve"> y </w:t>
-      </w:r>
-      <w:r>
-        <w:rPr>
-          <w:rFonts w:ascii="Arial" w:hAnsi="Arial" w:cs="Arial"/>
-          <w:color w:val="000000"/>
-          <w:sz w:val="24"/>
-          <w:szCs w:val="24"/>
-          <w:shd w:val="clear" w:color="auto" w:fill="FFFFFF"/>
-        </w:rPr>
-        <w:t>reservas.</w:t>
-      </w:r>
-      <w:r>
-        <w:rPr>
-          <w:rFonts w:ascii="Arial" w:hAnsi="Arial" w:cs="Arial"/>
-          <w:color w:val="000000"/>
-          <w:sz w:val="24"/>
-          <w:szCs w:val="24"/>
-        </w:rPr>
-        <w:t xml:space="preserve"> </w:t>
-      </w:r>
-      <w:r>
-        <w:rPr>
-          <w:rFonts w:ascii="Arial" w:hAnsi="Arial" w:cs="Arial"/>
-          <w:color w:val="000000"/>
-          <w:sz w:val="24"/>
-          <w:szCs w:val="24"/>
-          <w:shd w:val="clear" w:color="auto" w:fill="FFFFFF"/>
-        </w:rPr>
-        <w:t xml:space="preserve">Este estudio se fundamenta en la importancia de analizar si la aplicación Chef Manager es eficaz para mejorar la gestión de restaurantes. Se busca averiguar si la </w:t>
-      </w:r>
-      <w:proofErr w:type="gramStart"/>
-      <w:r>
-        <w:rPr>
-          <w:rFonts w:ascii="Arial" w:hAnsi="Arial" w:cs="Arial"/>
-          <w:color w:val="000000"/>
-          <w:sz w:val="24"/>
-          <w:szCs w:val="24"/>
-          <w:shd w:val="clear" w:color="auto" w:fill="FFFFFF"/>
-        </w:rPr>
-        <w:t>app</w:t>
-      </w:r>
-      <w:proofErr w:type="gramEnd"/>
-      <w:r>
-        <w:rPr>
-          <w:rFonts w:ascii="Arial" w:hAnsi="Arial" w:cs="Arial"/>
-          <w:color w:val="000000"/>
-          <w:sz w:val="24"/>
-          <w:szCs w:val="24"/>
-          <w:shd w:val="clear" w:color="auto" w:fill="FFFFFF"/>
-        </w:rPr>
-        <w:t xml:space="preserve"> puede disminuir el tiempo empleado en labores administrativas, mejorar la comunicación con proveedores y empleados, y optimizar la gestión de inventarios y reservas mediante una investigación detallada.</w:t>
-      </w:r>
-      <w:r>
-        <w:rPr>
-          <w:rFonts w:ascii="Arial" w:hAnsi="Arial" w:cs="Arial"/>
-          <w:color w:val="000000"/>
-          <w:sz w:val="24"/>
-          <w:szCs w:val="24"/>
-        </w:rPr>
-        <w:br/>
-      </w:r>
-      <w:r>
-        <w:rPr>
-          <w:rFonts w:ascii="Arial" w:hAnsi="Arial" w:cs="Arial"/>
-          <w:color w:val="000000"/>
-          <w:sz w:val="24"/>
-          <w:szCs w:val="24"/>
-          <w:shd w:val="clear" w:color="auto" w:fill="FFFFFF"/>
-        </w:rPr>
-        <w:t>La investigación se enfoca en examinar las características y funciones de Chef Manager, además de recolectar comentarios y vivencias de usuarios reales. El enfoque consiste en realizar entrevistas, encuestas y análisis de datos para medir cómo la aplicación afecta la eficacia y rentabilidad de los restaurantes.</w:t>
-      </w:r>
-      <w:r>
-        <w:rPr>
-          <w:rFonts w:ascii="Arial" w:hAnsi="Arial" w:cs="Arial"/>
-          <w:color w:val="000000"/>
-          <w:sz w:val="24"/>
-          <w:szCs w:val="24"/>
-        </w:rPr>
-        <w:br/>
-      </w:r>
-      <w:r>
-        <w:rPr>
-          <w:rFonts w:ascii="Arial" w:hAnsi="Arial" w:cs="Arial"/>
-          <w:color w:val="000000"/>
-          <w:sz w:val="24"/>
-          <w:szCs w:val="24"/>
-          <w:shd w:val="clear" w:color="auto" w:fill="FFFFFF"/>
-        </w:rPr>
-        <w:t>Los hallazgos de este análisis pueden ofrecer datos importantes acerca de la efectividad de la plataforma Chef Manager y su capacidad de revolucionar la administración en restaurantes. Además, los descubrimientos podrían ser útiles para propietarios y gerentes de restaurantes, cadenas de restaurantes y empresas de catering al momento de seleccionar herramientas de gestión eficaces y adecuadas para sus requerimientos.</w:t>
-      </w:r>
-      <w:r>
-        <w:rPr>
-          <w:rFonts w:ascii="Arial" w:hAnsi="Arial" w:cs="Arial"/>
-          <w:color w:val="000000"/>
-          <w:sz w:val="24"/>
-          <w:szCs w:val="24"/>
-        </w:rPr>
-        <w:br/>
-      </w:r>
-      <w:r>
-        <w:rPr>
-          <w:rFonts w:ascii="Arial" w:hAnsi="Arial" w:cs="Arial"/>
-          <w:color w:val="000000"/>
-          <w:sz w:val="24"/>
-          <w:szCs w:val="24"/>
-          <w:shd w:val="clear" w:color="auto" w:fill="FFFFFF"/>
-        </w:rPr>
-        <w:t>En resumen, la razón por la que se realiza este estudio es la importancia de la gestión efectiva en la industria de la hostelería y la capacidad de Chef Manager para aumentar la eficiencia y rentabilidad de los restaurantes.</w:t>
-      </w:r>
-    </w:p>
-    <w:p>
-      <w:pPr>
-        <w:rPr>
-          <w:rFonts w:ascii="Arial" w:hAnsi="Arial" w:cs="Arial"/>
-          <w:b/>
-          <w:bCs/>
-          <w:sz w:val="28"/>
-          <w:szCs w:val="28"/>
-        </w:rPr>
-      </w:pPr>
-    </w:p>
-    <w:p>
-      <w:pPr>
-        <w:rPr>
-          <w:rFonts w:ascii="Arial" w:hAnsi="Arial" w:cs="Arial"/>
-          <w:b/>
-          <w:bCs/>
-          <w:sz w:val="28"/>
-          <w:szCs w:val="28"/>
-        </w:rPr>
-      </w:pPr>
-    </w:p>
-    <w:p>
-      <w:pPr>
-        <w:rPr>
-          <w:rFonts w:ascii="Arial" w:hAnsi="Arial" w:cs="Arial"/>
-          <w:b/>
-          <w:bCs/>
-          <w:sz w:val="28"/>
-          <w:szCs w:val="28"/>
-        </w:rPr>
-      </w:pPr>
-    </w:p>
-    <w:p>
-      <w:pPr>
-        <w:rPr>
-          <w:rFonts w:ascii="Arial" w:hAnsi="Arial" w:cs="Arial"/>
-          <w:b/>
-          <w:bCs/>
-          <w:sz w:val="28"/>
-          <w:szCs w:val="28"/>
-        </w:rPr>
-      </w:pPr>
-    </w:p>
-    <w:p>
-      <w:pPr>
-        <w:rPr>
-          <w:rFonts w:ascii="Arial" w:hAnsi="Arial" w:cs="Arial"/>
-          <w:b/>
-          <w:bCs/>
-          <w:sz w:val="28"/>
-          <w:szCs w:val="28"/>
-        </w:rPr>
-      </w:pPr>
-    </w:p>
-    <w:p>
-      <w:pPr>
-        <w:rPr>
-          <w:rFonts w:ascii="Arial" w:hAnsi="Arial" w:cs="Arial"/>
-          <w:b/>
-          <w:bCs/>
-          <w:sz w:val="28"/>
-          <w:szCs w:val="28"/>
-        </w:rPr>
-      </w:pPr>
-    </w:p>
-    <w:p>
-      <w:pPr>
-        <w:rPr>
-          <w:rFonts w:ascii="Arial" w:hAnsi="Arial" w:cs="Arial"/>
-          <w:b/>
-          <w:bCs/>
-          <w:sz w:val="28"/>
-          <w:szCs w:val="28"/>
-        </w:rPr>
-      </w:pPr>
-    </w:p>
-    <w:p>
-      <w:pPr>
-        <w:rPr>
-          <w:rFonts w:ascii="Arial" w:hAnsi="Arial" w:cs="Arial"/>
-          <w:b/>
-          <w:bCs/>
-          <w:sz w:val="28"/>
-          <w:szCs w:val="28"/>
-        </w:rPr>
-      </w:pPr>
-    </w:p>
-    <w:p>
-      <w:pPr>
-        <w:rPr>
-          <w:rFonts w:ascii="Arial" w:hAnsi="Arial" w:cs="Arial"/>
-          <w:b/>
-          <w:bCs/>
-          <w:sz w:val="28"/>
-          <w:szCs w:val="28"/>
-        </w:rPr>
-      </w:pPr>
-      <w:r>
-        <w:rPr>
-          <w:rFonts w:ascii="Arial" w:hAnsi="Arial" w:cs="Arial"/>
-          <w:b/>
-          <w:bCs/>
-          <w:sz w:val="28"/>
-          <w:szCs w:val="28"/>
-        </w:rPr>
-        <w:lastRenderedPageBreak/>
-        <w:t>Análisis de mercado</w:t>
-      </w:r>
-    </w:p>
-    <w:p>
-      <w:pPr>
-        <w:spacing w:after="0" w:line="360" w:lineRule="auto"/>
-        <w:jc w:val="both"/>
-        <w:rPr>
-          <w:rFonts w:ascii="Arial" w:hAnsi="Arial" w:cs="Arial"/>
-          <w:sz w:val="24"/>
-          <w:szCs w:val="24"/>
-        </w:rPr>
-      </w:pPr>
-      <w:r>
-        <w:rPr>
-          <w:rFonts w:ascii="Arial" w:hAnsi="Arial" w:cs="Arial"/>
-          <w:sz w:val="24"/>
-          <w:szCs w:val="24"/>
-        </w:rPr>
-        <w:t>Actualmente, el mercado ofrece diversas soluciones de software para la gestión de restaurantes. Sin embargo, muchas de estas aplicaciones se centran en aspectos más generales y no ofrecen una solución concreta. Además, suelen ser complejos y no siempre fáciles de usar, lo que dificulta su adopción por parte del personal con distintos niveles de habilidades tecnológicas. Las aplicaciones existentes suelen ser eficaces para gestionar reservas, pedidos y pagos, pero muchas no integran eficazmente el control de inventario, la gestión del personal y de los proveedores, ni ofrecen una visión clara de la salud financiera del restaurante. El vacío que busca llenar nuestra aplicación es la integración de todas estas funciones en una interfaz intuitiva y accesible.</w:t>
-      </w:r>
-    </w:p>
-    <w:p>
-      <w:pPr>
-        <w:spacing w:after="0" w:line="360" w:lineRule="auto"/>
-        <w:jc w:val="both"/>
-        <w:rPr>
-          <w:rFonts w:ascii="Arial" w:hAnsi="Arial" w:cs="Arial"/>
-          <w:sz w:val="24"/>
-          <w:szCs w:val="24"/>
-        </w:rPr>
-      </w:pPr>
-    </w:p>
-    <w:p>
-      <w:pPr>
-        <w:spacing w:line="360" w:lineRule="auto"/>
-        <w:jc w:val="both"/>
-        <w:rPr>
-          <w:rFonts w:ascii="Arial" w:hAnsi="Arial" w:cs="Arial"/>
-          <w:b/>
-          <w:bCs/>
-          <w:sz w:val="28"/>
-          <w:szCs w:val="28"/>
-        </w:rPr>
-      </w:pPr>
-      <w:r>
-        <w:rPr>
-          <w:rFonts w:ascii="Arial" w:hAnsi="Arial" w:cs="Arial"/>
-          <w:b/>
-          <w:bCs/>
-          <w:sz w:val="28"/>
-          <w:szCs w:val="28"/>
-        </w:rPr>
         <w:t>Metodología</w:t>
       </w:r>
     </w:p>
@@ -2521,6 +3832,7 @@
           <w:sz w:val="48"/>
           <w:szCs w:val="48"/>
         </w:rPr>
+        <w:lastRenderedPageBreak/>
         <w:drawing>
           <wp:inline distT="0" distB="0" distL="0" distR="0" wp14:anchorId="7CBA142E" wp14:editId="60A042A8">
             <wp:extent cx="5449751" cy="3162300"/>
@@ -2537,7 +3849,7 @@
                     <pic:cNvPicPr/>
                   </pic:nvPicPr>
                   <pic:blipFill rotWithShape="1">
-                    <a:blip r:embed="rId10"/>
+                    <a:blip r:embed="rId13"/>
                     <a:srcRect r="4187" b="9025"/>
                     <a:stretch/>
                   </pic:blipFill>
@@ -2567,12 +3879,18 @@
     </w:p>
     <w:p>
       <w:pPr>
+        <w:pStyle w:val="Prrafodelista"/>
+        <w:numPr>
+          <w:ilvl w:val="0"/>
+          <w:numId w:val="25"/>
+        </w:numPr>
         <w:spacing w:line="360" w:lineRule="auto"/>
         <w:jc w:val="both"/>
         <w:rPr>
           <w:rFonts w:ascii="Arial" w:hAnsi="Arial" w:cs="Arial"/>
           <w:b/>
           <w:bCs/>
+          <w:color w:val="80340D" w:themeColor="accent2" w:themeShade="80"/>
           <w:sz w:val="28"/>
           <w:szCs w:val="28"/>
         </w:rPr>
@@ -2582,11 +3900,22 @@
           <w:rFonts w:ascii="Arial" w:hAnsi="Arial" w:cs="Arial"/>
           <w:b/>
           <w:bCs/>
+          <w:color w:val="80340D" w:themeColor="accent2" w:themeShade="80"/>
           <w:sz w:val="28"/>
           <w:szCs w:val="28"/>
         </w:rPr>
-        <w:lastRenderedPageBreak/>
-        <w:t>RFTP</w:t>
+        <w:t>R</w:t>
+      </w:r>
+      <w:r>
+        <w:rPr>
+          <w:rFonts w:ascii="Arial" w:hAnsi="Arial" w:cs="Arial"/>
+          <w:b/>
+          <w:bCs/>
+          <w:color w:val="80340D" w:themeColor="accent2" w:themeShade="80"/>
+          <w:sz w:val="28"/>
+          <w:szCs w:val="28"/>
+        </w:rPr>
+        <w:t>FTP</w:t>
       </w:r>
     </w:p>
     <w:p>
@@ -2605,87 +3934,7 @@
           <w:sz w:val="24"/>
           <w:szCs w:val="24"/>
         </w:rPr>
-        <w:t>Requisitos Funcionales:</w:t>
-      </w:r>
-      <w:r>
-        <w:rPr>
-          <w:rFonts w:ascii="Arial" w:hAnsi="Arial" w:cs="Arial"/>
-          <w:sz w:val="24"/>
-          <w:szCs w:val="24"/>
-        </w:rPr>
-        <w:t xml:space="preserve"> El software debe permitir al usuario registrar un restaurante </w:t>
-      </w:r>
-      <w:r>
-        <w:rPr>
-          <w:rFonts w:ascii="Arial" w:hAnsi="Arial" w:cs="Arial"/>
-          <w:sz w:val="24"/>
-          <w:szCs w:val="24"/>
-        </w:rPr>
-        <w:t xml:space="preserve">e inmediatamente </w:t>
-      </w:r>
-      <w:r>
-        <w:rPr>
-          <w:rFonts w:ascii="Arial" w:hAnsi="Arial" w:cs="Arial"/>
-          <w:sz w:val="24"/>
-          <w:szCs w:val="24"/>
-        </w:rPr>
-        <w:t>registrar un usuario</w:t>
-      </w:r>
-      <w:r>
-        <w:rPr>
-          <w:rFonts w:ascii="Arial" w:hAnsi="Arial" w:cs="Arial"/>
-          <w:sz w:val="24"/>
-          <w:szCs w:val="24"/>
-        </w:rPr>
-        <w:t xml:space="preserve"> para crear un</w:t>
-      </w:r>
-      <w:r>
-        <w:rPr>
-          <w:rFonts w:ascii="Arial" w:hAnsi="Arial" w:cs="Arial"/>
-          <w:sz w:val="24"/>
-          <w:szCs w:val="24"/>
-        </w:rPr>
-        <w:t>a cuenta usuario-restaurante. También debe permitir al usuario</w:t>
-      </w:r>
-      <w:r>
-        <w:rPr>
-          <w:rFonts w:ascii="Arial" w:hAnsi="Arial" w:cs="Arial"/>
-          <w:sz w:val="24"/>
-          <w:szCs w:val="24"/>
-        </w:rPr>
-        <w:t xml:space="preserve"> iniciar sesión</w:t>
-      </w:r>
-      <w:r>
-        <w:rPr>
-          <w:rFonts w:ascii="Arial" w:hAnsi="Arial" w:cs="Arial"/>
-          <w:sz w:val="24"/>
-          <w:szCs w:val="24"/>
-        </w:rPr>
-        <w:t>. Después debe</w:t>
-      </w:r>
-      <w:r>
-        <w:rPr>
-          <w:rFonts w:ascii="Arial" w:hAnsi="Arial" w:cs="Arial"/>
-          <w:sz w:val="24"/>
-          <w:szCs w:val="24"/>
-        </w:rPr>
-        <w:t xml:space="preserve"> poder crear, editar, eliminar y ver</w:t>
-      </w:r>
-      <w:r>
-        <w:rPr>
-          <w:rFonts w:ascii="Arial" w:hAnsi="Arial" w:cs="Arial"/>
-          <w:sz w:val="24"/>
-          <w:szCs w:val="24"/>
-        </w:rPr>
-        <w:t xml:space="preserve"> Empleados, Proveedores, Productos y Notas</w:t>
-      </w:r>
-      <w:r>
-        <w:rPr>
-          <w:rFonts w:ascii="Arial" w:hAnsi="Arial" w:cs="Arial"/>
-          <w:sz w:val="24"/>
-          <w:szCs w:val="24"/>
-        </w:rPr>
-        <w:t>, es decir, personalizar su aplicación a su gusto.</w:t>
+        <w:t>Requisitos Funcionales</w:t>
       </w:r>
     </w:p>
     <w:p>
@@ -2704,39 +3953,23 @@
           <w:sz w:val="24"/>
           <w:szCs w:val="24"/>
         </w:rPr>
-        <w:t>Requisitos no funcionales: El software debe</w:t>
-      </w:r>
-      <w:r>
-        <w:rPr>
-          <w:rFonts w:ascii="Arial" w:hAnsi="Arial" w:cs="Arial"/>
-          <w:sz w:val="24"/>
-          <w:szCs w:val="24"/>
-        </w:rPr>
-        <w:t xml:space="preserve"> validar todos los campos para no crear conflictos </w:t>
-      </w:r>
-      <w:r>
-        <w:rPr>
-          <w:rFonts w:ascii="Arial" w:hAnsi="Arial" w:cs="Arial"/>
-          <w:sz w:val="24"/>
-          <w:szCs w:val="24"/>
-        </w:rPr>
-        <w:t>con la base de datos</w:t>
-      </w:r>
-      <w:r>
-        <w:rPr>
-          <w:rFonts w:ascii="Arial" w:hAnsi="Arial" w:cs="Arial"/>
-          <w:sz w:val="24"/>
-          <w:szCs w:val="24"/>
-        </w:rPr>
-        <w:t xml:space="preserve"> ni con la interfaz</w:t>
-      </w:r>
-      <w:r>
-        <w:rPr>
-          <w:rFonts w:ascii="Arial" w:hAnsi="Arial" w:cs="Arial"/>
-          <w:sz w:val="24"/>
-          <w:szCs w:val="24"/>
-        </w:rPr>
-        <w:t>. Tiene que ser intuitivo y fácil de entender. Debe ser compatible con diferentes dispositivos.</w:t>
+        <w:t>R001- Iniciar la ap</w:t>
+      </w:r>
+      <w:r>
+        <w:rPr>
+          <w:rFonts w:ascii="Arial" w:hAnsi="Arial" w:cs="Arial"/>
+          <w:sz w:val="24"/>
+          <w:szCs w:val="24"/>
+        </w:rPr>
+        <w:t>licación</w:t>
+      </w:r>
+      <w:r>
+        <w:rPr>
+          <w:rFonts w:ascii="Arial" w:hAnsi="Arial" w:cs="Arial"/>
+          <w:sz w:val="24"/>
+          <w:szCs w:val="24"/>
+        </w:rPr>
+        <w:t>.</w:t>
       </w:r>
     </w:p>
     <w:p>
@@ -2755,6 +3988,466 @@
           <w:sz w:val="24"/>
           <w:szCs w:val="24"/>
         </w:rPr>
+        <w:t xml:space="preserve">R002- Registrar usuario en la </w:t>
+      </w:r>
+      <w:r>
+        <w:rPr>
+          <w:rFonts w:ascii="Arial" w:hAnsi="Arial" w:cs="Arial"/>
+          <w:sz w:val="24"/>
+          <w:szCs w:val="24"/>
+        </w:rPr>
+        <w:t>aplicación</w:t>
+      </w:r>
+    </w:p>
+    <w:p>
+      <w:pPr>
+        <w:spacing w:after="0" w:line="360" w:lineRule="auto"/>
+        <w:jc w:val="both"/>
+        <w:rPr>
+          <w:rFonts w:ascii="Arial" w:hAnsi="Arial" w:cs="Arial"/>
+          <w:sz w:val="24"/>
+          <w:szCs w:val="24"/>
+        </w:rPr>
+      </w:pPr>
+      <w:r>
+        <w:rPr>
+          <w:rFonts w:ascii="Arial" w:hAnsi="Arial" w:cs="Arial"/>
+          <w:sz w:val="24"/>
+          <w:szCs w:val="24"/>
+        </w:rPr>
+        <w:t xml:space="preserve">R003- Inmediatamente registrar restaurante en la </w:t>
+      </w:r>
+      <w:r>
+        <w:rPr>
+          <w:rFonts w:ascii="Arial" w:hAnsi="Arial" w:cs="Arial"/>
+          <w:sz w:val="24"/>
+          <w:szCs w:val="24"/>
+        </w:rPr>
+        <w:t>aplicación</w:t>
+      </w:r>
+      <w:r>
+        <w:rPr>
+          <w:rFonts w:ascii="Arial" w:hAnsi="Arial" w:cs="Arial"/>
+          <w:sz w:val="24"/>
+          <w:szCs w:val="24"/>
+        </w:rPr>
+        <w:t xml:space="preserve">. </w:t>
+      </w:r>
+    </w:p>
+    <w:p>
+      <w:pPr>
+        <w:spacing w:after="0" w:line="360" w:lineRule="auto"/>
+        <w:jc w:val="both"/>
+        <w:rPr>
+          <w:rFonts w:ascii="Arial" w:hAnsi="Arial" w:cs="Arial"/>
+          <w:sz w:val="24"/>
+          <w:szCs w:val="24"/>
+        </w:rPr>
+      </w:pPr>
+      <w:r>
+        <w:rPr>
+          <w:rFonts w:ascii="Arial" w:hAnsi="Arial" w:cs="Arial"/>
+          <w:sz w:val="24"/>
+          <w:szCs w:val="24"/>
+        </w:rPr>
+        <w:t>R004- Establecer relación usuario-restaurante.</w:t>
+      </w:r>
+    </w:p>
+    <w:p>
+      <w:pPr>
+        <w:spacing w:after="0" w:line="360" w:lineRule="auto"/>
+        <w:jc w:val="both"/>
+        <w:rPr>
+          <w:rFonts w:ascii="Arial" w:hAnsi="Arial" w:cs="Arial"/>
+          <w:sz w:val="24"/>
+          <w:szCs w:val="24"/>
+        </w:rPr>
+      </w:pPr>
+      <w:r>
+        <w:rPr>
+          <w:rFonts w:ascii="Arial" w:hAnsi="Arial" w:cs="Arial"/>
+          <w:sz w:val="24"/>
+          <w:szCs w:val="24"/>
+        </w:rPr>
+        <w:t xml:space="preserve">R005- Iniciar sesión en la </w:t>
+      </w:r>
+      <w:r>
+        <w:rPr>
+          <w:rFonts w:ascii="Arial" w:hAnsi="Arial" w:cs="Arial"/>
+          <w:sz w:val="24"/>
+          <w:szCs w:val="24"/>
+        </w:rPr>
+        <w:t>aplicación</w:t>
+      </w:r>
+      <w:r>
+        <w:rPr>
+          <w:rFonts w:ascii="Arial" w:hAnsi="Arial" w:cs="Arial"/>
+          <w:sz w:val="24"/>
+          <w:szCs w:val="24"/>
+        </w:rPr>
+        <w:t xml:space="preserve">. </w:t>
+      </w:r>
+    </w:p>
+    <w:p>
+      <w:pPr>
+        <w:spacing w:after="0" w:line="360" w:lineRule="auto"/>
+        <w:jc w:val="both"/>
+        <w:rPr>
+          <w:rFonts w:ascii="Arial" w:hAnsi="Arial" w:cs="Arial"/>
+          <w:sz w:val="24"/>
+          <w:szCs w:val="24"/>
+        </w:rPr>
+      </w:pPr>
+      <w:r>
+        <w:rPr>
+          <w:rFonts w:ascii="Arial" w:hAnsi="Arial" w:cs="Arial"/>
+          <w:sz w:val="24"/>
+          <w:szCs w:val="24"/>
+        </w:rPr>
+        <w:t>R006- Acceso a la página principal (Vista Princ</w:t>
+      </w:r>
+      <w:r>
+        <w:rPr>
+          <w:rFonts w:ascii="Arial" w:hAnsi="Arial" w:cs="Arial"/>
+          <w:sz w:val="24"/>
+          <w:szCs w:val="24"/>
+        </w:rPr>
+        <w:t>ipal</w:t>
+      </w:r>
+      <w:r>
+        <w:rPr>
+          <w:rFonts w:ascii="Arial" w:hAnsi="Arial" w:cs="Arial"/>
+          <w:sz w:val="24"/>
+          <w:szCs w:val="24"/>
+        </w:rPr>
+        <w:t>, usuario normal) o a la página de administración. (Vista Admin</w:t>
+      </w:r>
+      <w:r>
+        <w:rPr>
+          <w:rFonts w:ascii="Arial" w:hAnsi="Arial" w:cs="Arial"/>
+          <w:sz w:val="24"/>
+          <w:szCs w:val="24"/>
+        </w:rPr>
+        <w:t>istrador</w:t>
+      </w:r>
+      <w:r>
+        <w:rPr>
+          <w:rFonts w:ascii="Arial" w:hAnsi="Arial" w:cs="Arial"/>
+          <w:sz w:val="24"/>
+          <w:szCs w:val="24"/>
+        </w:rPr>
+        <w:t>).</w:t>
+      </w:r>
+    </w:p>
+    <w:p>
+      <w:pPr>
+        <w:spacing w:after="0" w:line="360" w:lineRule="auto"/>
+        <w:jc w:val="both"/>
+        <w:rPr>
+          <w:rFonts w:ascii="Arial" w:hAnsi="Arial" w:cs="Arial"/>
+          <w:sz w:val="24"/>
+          <w:szCs w:val="24"/>
+        </w:rPr>
+      </w:pPr>
+      <w:r>
+        <w:rPr>
+          <w:rFonts w:ascii="Arial" w:hAnsi="Arial" w:cs="Arial"/>
+          <w:sz w:val="24"/>
+          <w:szCs w:val="24"/>
+        </w:rPr>
+        <w:t>R007- El usuario</w:t>
+      </w:r>
+      <w:r>
+        <w:rPr>
+          <w:rFonts w:ascii="Arial" w:hAnsi="Arial" w:cs="Arial"/>
+          <w:sz w:val="24"/>
+          <w:szCs w:val="24"/>
+        </w:rPr>
+        <w:t xml:space="preserve"> debe</w:t>
+      </w:r>
+      <w:r>
+        <w:rPr>
+          <w:rFonts w:ascii="Arial" w:hAnsi="Arial" w:cs="Arial"/>
+          <w:sz w:val="24"/>
+          <w:szCs w:val="24"/>
+        </w:rPr>
+        <w:t xml:space="preserve"> poder crear, editar, eliminar y ver</w:t>
+      </w:r>
+      <w:r>
+        <w:rPr>
+          <w:rFonts w:ascii="Arial" w:hAnsi="Arial" w:cs="Arial"/>
+          <w:sz w:val="24"/>
+          <w:szCs w:val="24"/>
+        </w:rPr>
+        <w:t xml:space="preserve"> </w:t>
+      </w:r>
+      <w:r>
+        <w:rPr>
+          <w:rFonts w:ascii="Arial" w:hAnsi="Arial" w:cs="Arial"/>
+          <w:sz w:val="24"/>
+          <w:szCs w:val="24"/>
+        </w:rPr>
+        <w:t>sus propios e</w:t>
+      </w:r>
+      <w:r>
+        <w:rPr>
+          <w:rFonts w:ascii="Arial" w:hAnsi="Arial" w:cs="Arial"/>
+          <w:sz w:val="24"/>
+          <w:szCs w:val="24"/>
+        </w:rPr>
+        <w:t>mpleados,</w:t>
+      </w:r>
+      <w:r>
+        <w:rPr>
+          <w:rFonts w:ascii="Arial" w:hAnsi="Arial" w:cs="Arial"/>
+          <w:sz w:val="24"/>
+          <w:szCs w:val="24"/>
+        </w:rPr>
+        <w:t xml:space="preserve"> p</w:t>
+      </w:r>
+      <w:r>
+        <w:rPr>
+          <w:rFonts w:ascii="Arial" w:hAnsi="Arial" w:cs="Arial"/>
+          <w:sz w:val="24"/>
+          <w:szCs w:val="24"/>
+        </w:rPr>
+        <w:t xml:space="preserve">roveedores, </w:t>
+      </w:r>
+      <w:r>
+        <w:rPr>
+          <w:rFonts w:ascii="Arial" w:hAnsi="Arial" w:cs="Arial"/>
+          <w:sz w:val="24"/>
+          <w:szCs w:val="24"/>
+        </w:rPr>
+        <w:t>p</w:t>
+      </w:r>
+      <w:r>
+        <w:rPr>
+          <w:rFonts w:ascii="Arial" w:hAnsi="Arial" w:cs="Arial"/>
+          <w:sz w:val="24"/>
+          <w:szCs w:val="24"/>
+        </w:rPr>
+        <w:t xml:space="preserve">roductos y </w:t>
+      </w:r>
+      <w:r>
+        <w:rPr>
+          <w:rFonts w:ascii="Arial" w:hAnsi="Arial" w:cs="Arial"/>
+          <w:sz w:val="24"/>
+          <w:szCs w:val="24"/>
+        </w:rPr>
+        <w:t>n</w:t>
+      </w:r>
+      <w:r>
+        <w:rPr>
+          <w:rFonts w:ascii="Arial" w:hAnsi="Arial" w:cs="Arial"/>
+          <w:sz w:val="24"/>
+          <w:szCs w:val="24"/>
+        </w:rPr>
+        <w:t>otas</w:t>
+      </w:r>
+      <w:r>
+        <w:rPr>
+          <w:rFonts w:ascii="Arial" w:hAnsi="Arial" w:cs="Arial"/>
+          <w:sz w:val="24"/>
+          <w:szCs w:val="24"/>
+        </w:rPr>
+        <w:t>, es decir, personalizar su aplicación a su gusto.</w:t>
+      </w:r>
+    </w:p>
+    <w:p>
+      <w:pPr>
+        <w:spacing w:after="0" w:line="360" w:lineRule="auto"/>
+        <w:jc w:val="both"/>
+        <w:rPr>
+          <w:rFonts w:ascii="Arial" w:hAnsi="Arial" w:cs="Arial"/>
+          <w:sz w:val="24"/>
+          <w:szCs w:val="24"/>
+        </w:rPr>
+      </w:pPr>
+    </w:p>
+    <w:p>
+      <w:pPr>
+        <w:spacing w:after="0" w:line="360" w:lineRule="auto"/>
+        <w:jc w:val="both"/>
+        <w:rPr>
+          <w:rFonts w:ascii="Arial" w:hAnsi="Arial" w:cs="Arial"/>
+          <w:sz w:val="24"/>
+          <w:szCs w:val="24"/>
+        </w:rPr>
+      </w:pPr>
+      <w:r>
+        <w:rPr>
+          <w:rFonts w:ascii="Arial" w:hAnsi="Arial" w:cs="Arial"/>
+          <w:sz w:val="24"/>
+          <w:szCs w:val="24"/>
+        </w:rPr>
+        <w:t xml:space="preserve">Requisitos no funcionales: </w:t>
+      </w:r>
+    </w:p>
+    <w:p>
+      <w:pPr>
+        <w:spacing w:after="0" w:line="360" w:lineRule="auto"/>
+        <w:jc w:val="both"/>
+        <w:rPr>
+          <w:rFonts w:ascii="Arial" w:hAnsi="Arial" w:cs="Arial"/>
+          <w:sz w:val="24"/>
+          <w:szCs w:val="24"/>
+        </w:rPr>
+      </w:pPr>
+      <w:r>
+        <w:rPr>
+          <w:rFonts w:ascii="Arial" w:hAnsi="Arial" w:cs="Arial"/>
+          <w:sz w:val="24"/>
+          <w:szCs w:val="24"/>
+        </w:rPr>
+        <w:t xml:space="preserve">R008- </w:t>
+      </w:r>
+      <w:r>
+        <w:rPr>
+          <w:rFonts w:ascii="Arial" w:hAnsi="Arial" w:cs="Arial"/>
+          <w:sz w:val="24"/>
+          <w:szCs w:val="24"/>
+        </w:rPr>
+        <w:t>El software debe</w:t>
+      </w:r>
+      <w:r>
+        <w:rPr>
+          <w:rFonts w:ascii="Arial" w:hAnsi="Arial" w:cs="Arial"/>
+          <w:sz w:val="24"/>
+          <w:szCs w:val="24"/>
+        </w:rPr>
+        <w:t xml:space="preserve"> validar todos los campos para no crear conflictos </w:t>
+      </w:r>
+      <w:r>
+        <w:rPr>
+          <w:rFonts w:ascii="Arial" w:hAnsi="Arial" w:cs="Arial"/>
+          <w:sz w:val="24"/>
+          <w:szCs w:val="24"/>
+        </w:rPr>
+        <w:t>con la base de datos</w:t>
+      </w:r>
+      <w:r>
+        <w:rPr>
+          <w:rFonts w:ascii="Arial" w:hAnsi="Arial" w:cs="Arial"/>
+          <w:sz w:val="24"/>
+          <w:szCs w:val="24"/>
+        </w:rPr>
+        <w:t xml:space="preserve"> ni con la interfaz</w:t>
+      </w:r>
+      <w:r>
+        <w:rPr>
+          <w:rFonts w:ascii="Arial" w:hAnsi="Arial" w:cs="Arial"/>
+          <w:sz w:val="24"/>
+          <w:szCs w:val="24"/>
+        </w:rPr>
+        <w:t xml:space="preserve">. </w:t>
+      </w:r>
+    </w:p>
+    <w:p>
+      <w:pPr>
+        <w:spacing w:after="0" w:line="360" w:lineRule="auto"/>
+        <w:jc w:val="both"/>
+        <w:rPr>
+          <w:rFonts w:ascii="Arial" w:hAnsi="Arial" w:cs="Arial"/>
+          <w:sz w:val="24"/>
+          <w:szCs w:val="24"/>
+        </w:rPr>
+      </w:pPr>
+      <w:r>
+        <w:rPr>
+          <w:rFonts w:ascii="Arial" w:hAnsi="Arial" w:cs="Arial"/>
+          <w:sz w:val="24"/>
+          <w:szCs w:val="24"/>
+        </w:rPr>
+        <w:t>R009- La interfaz tiene</w:t>
+      </w:r>
+      <w:r>
+        <w:rPr>
+          <w:rFonts w:ascii="Arial" w:hAnsi="Arial" w:cs="Arial"/>
+          <w:sz w:val="24"/>
+          <w:szCs w:val="24"/>
+        </w:rPr>
+        <w:t xml:space="preserve"> que ser intuitiv</w:t>
+      </w:r>
+      <w:r>
+        <w:rPr>
+          <w:rFonts w:ascii="Arial" w:hAnsi="Arial" w:cs="Arial"/>
+          <w:sz w:val="24"/>
+          <w:szCs w:val="24"/>
+        </w:rPr>
+        <w:t>a</w:t>
+      </w:r>
+      <w:r>
+        <w:rPr>
+          <w:rFonts w:ascii="Arial" w:hAnsi="Arial" w:cs="Arial"/>
+          <w:sz w:val="24"/>
+          <w:szCs w:val="24"/>
+        </w:rPr>
+        <w:t xml:space="preserve"> y fácil de entender. </w:t>
+      </w:r>
+    </w:p>
+    <w:p>
+      <w:pPr>
+        <w:spacing w:after="0" w:line="360" w:lineRule="auto"/>
+        <w:jc w:val="both"/>
+        <w:rPr>
+          <w:rFonts w:ascii="Arial" w:hAnsi="Arial" w:cs="Arial"/>
+          <w:sz w:val="24"/>
+          <w:szCs w:val="24"/>
+        </w:rPr>
+      </w:pPr>
+      <w:r>
+        <w:rPr>
+          <w:rFonts w:ascii="Arial" w:hAnsi="Arial" w:cs="Arial"/>
+          <w:sz w:val="24"/>
+          <w:szCs w:val="24"/>
+        </w:rPr>
+        <w:t xml:space="preserve">R010- </w:t>
+      </w:r>
+      <w:r>
+        <w:rPr>
+          <w:rFonts w:ascii="Arial" w:hAnsi="Arial" w:cs="Arial"/>
+          <w:sz w:val="24"/>
+          <w:szCs w:val="24"/>
+        </w:rPr>
+        <w:t>Debe ser compatible con diferentes dispositivos.</w:t>
+      </w:r>
+    </w:p>
+    <w:p>
+      <w:pPr>
+        <w:spacing w:after="0" w:line="360" w:lineRule="auto"/>
+        <w:jc w:val="both"/>
+        <w:rPr>
+          <w:rFonts w:ascii="Arial" w:hAnsi="Arial" w:cs="Arial"/>
+          <w:sz w:val="24"/>
+          <w:szCs w:val="24"/>
+        </w:rPr>
+      </w:pPr>
+      <w:r>
+        <w:rPr>
+          <w:rFonts w:ascii="Arial" w:hAnsi="Arial" w:cs="Arial"/>
+          <w:sz w:val="24"/>
+          <w:szCs w:val="24"/>
+        </w:rPr>
+        <w:t>R011- Validar que se suben solo imágenes a la aplicación.</w:t>
+      </w:r>
+    </w:p>
+    <w:p>
+      <w:pPr>
+        <w:spacing w:after="0" w:line="360" w:lineRule="auto"/>
+        <w:jc w:val="both"/>
+        <w:rPr>
+          <w:rFonts w:ascii="Arial" w:hAnsi="Arial" w:cs="Arial"/>
+          <w:sz w:val="24"/>
+          <w:szCs w:val="24"/>
+        </w:rPr>
+      </w:pPr>
+      <w:r>
+        <w:rPr>
+          <w:rFonts w:ascii="Arial" w:hAnsi="Arial" w:cs="Arial"/>
+          <w:sz w:val="24"/>
+          <w:szCs w:val="24"/>
+        </w:rPr>
         <w:t>Funcionalidades</w:t>
       </w:r>
       <w:r>
@@ -2787,7 +4480,16 @@
           <w:sz w:val="24"/>
           <w:szCs w:val="24"/>
         </w:rPr>
-        <w:t>un restaurante</w:t>
+        <w:t xml:space="preserve">un </w:t>
+      </w:r>
+      <w:r>
+        <w:rPr>
+          <w:rFonts w:ascii="Arial" w:hAnsi="Arial" w:cs="Arial"/>
+          <w:sz w:val="24"/>
+          <w:szCs w:val="24"/>
+        </w:rPr>
+        <w:lastRenderedPageBreak/>
+        <w:t>restaurante</w:t>
       </w:r>
       <w:r>
         <w:rPr>
@@ -3425,7 +5127,6 @@
           <w:sz w:val="24"/>
           <w:szCs w:val="24"/>
         </w:rPr>
-        <w:lastRenderedPageBreak/>
         <w:t xml:space="preserve">Comprobar que el </w:t>
       </w:r>
       <w:proofErr w:type="spellStart"/>
@@ -4097,7 +5798,6 @@
           <w:sz w:val="24"/>
           <w:szCs w:val="24"/>
         </w:rPr>
-        <w:lastRenderedPageBreak/>
         <w:t>Pruebas de Lectura (</w:t>
       </w:r>
       <w:proofErr w:type="spellStart"/>
@@ -4307,6 +6007,7 @@
           <w:sz w:val="24"/>
           <w:szCs w:val="24"/>
         </w:rPr>
+        <w:lastRenderedPageBreak/>
         <w:t>Validar que se puedan actualizar múltiples registros a la vez si es necesario.</w:t>
       </w:r>
     </w:p>
@@ -4627,7 +6328,6 @@
           <w:sz w:val="28"/>
           <w:szCs w:val="28"/>
         </w:rPr>
-        <w:lastRenderedPageBreak/>
         <w:t>Diagrama de clases</w:t>
       </w:r>
     </w:p>
@@ -4645,6 +6345,7 @@
           <w:sz w:val="48"/>
           <w:szCs w:val="48"/>
         </w:rPr>
+        <w:lastRenderedPageBreak/>
         <w:drawing>
           <wp:inline distT="0" distB="0" distL="0" distR="0" wp14:anchorId="4FCDDE60" wp14:editId="5F3CD503">
             <wp:extent cx="2103120" cy="2419337"/>
@@ -4661,7 +6362,7 @@
                     <pic:cNvPicPr/>
                   </pic:nvPicPr>
                   <pic:blipFill rotWithShape="1">
-                    <a:blip r:embed="rId11"/>
+                    <a:blip r:embed="rId14"/>
                     <a:srcRect l="13562" t="3259" r="5229" b="1700"/>
                     <a:stretch/>
                   </pic:blipFill>
@@ -4746,7 +6447,7 @@
                     </pic:cNvPicPr>
                   </pic:nvPicPr>
                   <pic:blipFill>
-                    <a:blip r:embed="rId12">
+                    <a:blip r:embed="rId15">
                       <a:extLst>
                         <a:ext uri="{28A0092B-C50C-407E-A947-70E740481C1C}">
                           <a14:useLocalDpi xmlns:a14="http://schemas.microsoft.com/office/drawing/2010/main" val="0"/>
@@ -4822,7 +6523,6 @@
           <w:sz w:val="28"/>
           <w:szCs w:val="28"/>
         </w:rPr>
-        <w:lastRenderedPageBreak/>
         <w:t>Casos de uso</w:t>
       </w:r>
     </w:p>
@@ -4839,6 +6539,7 @@
         <w:rPr>
           <w:rFonts w:ascii="Arial" w:hAnsi="Arial" w:cs="Arial"/>
         </w:rPr>
+        <w:lastRenderedPageBreak/>
         <w:t>Una vez que tenemos una idea clara de qué requisitos y necesidades debería cubrir la aplicación, es hora de diseñar sus casos de uso.</w:t>
       </w:r>
     </w:p>
@@ -5028,7 +6729,7 @@
         </w:rPr>
         <w:t xml:space="preserve">: </w:t>
       </w:r>
-      <w:hyperlink r:id="rId13" w:history="1">
+      <w:hyperlink r:id="rId16" w:history="1">
         <w:r>
           <w:rPr>
             <w:rStyle w:val="Hipervnculo"/>
@@ -5046,15 +6747,13 @@
           <w:rFonts w:ascii="Arial" w:hAnsi="Arial" w:cs="Arial"/>
           <w:sz w:val="24"/>
           <w:szCs w:val="24"/>
-          <w:lang w:val="en-GB"/>
-        </w:rPr>
-      </w:pPr>
-      <w:r>
-        <w:rPr>
-          <w:rFonts w:ascii="Arial" w:hAnsi="Arial" w:cs="Arial"/>
-          <w:sz w:val="24"/>
-          <w:szCs w:val="24"/>
-          <w:lang w:val="en-GB"/>
+        </w:rPr>
+      </w:pPr>
+      <w:r>
+        <w:rPr>
+          <w:rFonts w:ascii="Arial" w:hAnsi="Arial" w:cs="Arial"/>
+          <w:sz w:val="24"/>
+          <w:szCs w:val="24"/>
         </w:rPr>
         <w:t>Microsoft</w:t>
       </w:r>
@@ -5063,36 +6762,42 @@
           <w:rFonts w:ascii="Arial" w:hAnsi="Arial" w:cs="Arial"/>
           <w:sz w:val="24"/>
           <w:szCs w:val="24"/>
-          <w:lang w:val="en-GB"/>
         </w:rPr>
         <w:t xml:space="preserve"> </w:t>
       </w:r>
-      <w:r>
-        <w:rPr>
-          <w:rFonts w:ascii="Arial" w:hAnsi="Arial" w:cs="Arial"/>
-          <w:sz w:val="24"/>
-          <w:szCs w:val="24"/>
-          <w:lang w:val="en-GB"/>
-        </w:rPr>
-        <w:t>Documentation:</w:t>
-      </w:r>
-      <w:r>
-        <w:rPr>
-          <w:rFonts w:ascii="Arial" w:hAnsi="Arial" w:cs="Arial"/>
-          <w:sz w:val="24"/>
-          <w:szCs w:val="24"/>
-          <w:lang w:val="en-GB"/>
+      <w:proofErr w:type="spellStart"/>
+      <w:r>
+        <w:rPr>
+          <w:rFonts w:ascii="Arial" w:hAnsi="Arial" w:cs="Arial"/>
+          <w:sz w:val="24"/>
+          <w:szCs w:val="24"/>
+        </w:rPr>
+        <w:t>Documentation</w:t>
+      </w:r>
+      <w:proofErr w:type="spellEnd"/>
+      <w:r>
+        <w:rPr>
+          <w:rFonts w:ascii="Arial" w:hAnsi="Arial" w:cs="Arial"/>
+          <w:sz w:val="24"/>
+          <w:szCs w:val="24"/>
+        </w:rPr>
+        <w:t>:</w:t>
+      </w:r>
+      <w:r>
+        <w:rPr>
+          <w:rFonts w:ascii="Arial" w:hAnsi="Arial" w:cs="Arial"/>
+          <w:sz w:val="24"/>
+          <w:szCs w:val="24"/>
         </w:rPr>
         <w:t xml:space="preserve"> </w:t>
       </w:r>
-      <w:hyperlink r:id="rId14" w:history="1">
+      <w:hyperlink r:id="rId17" w:history="1">
         <w:r>
           <w:rPr>
             <w:rStyle w:val="Hipervnculo"/>
             <w:rFonts w:ascii="Arial" w:hAnsi="Arial" w:cs="Arial"/>
             <w:sz w:val="24"/>
             <w:szCs w:val="24"/>
-            <w:lang w:val="en-GB"/>
           </w:rPr>
           <w:t>https://learn.microsoft.com/es</w:t>
         </w:r>
@@ -5102,7 +6807,6 @@
           <w:rFonts w:ascii="Arial" w:hAnsi="Arial" w:cs="Arial"/>
           <w:sz w:val="24"/>
           <w:szCs w:val="24"/>
-          <w:lang w:val="en-GB"/>
         </w:rPr>
         <w:t xml:space="preserve"> </w:t>
       </w:r>
@@ -5111,9 +6815,8 @@
           <w:rFonts w:ascii="Arial" w:hAnsi="Arial" w:cs="Arial"/>
           <w:sz w:val="24"/>
           <w:szCs w:val="24"/>
-          <w:lang w:val="en-GB"/>
-        </w:rPr>
-        <w:t>es/dotnet/</w:t>
+        </w:rPr>
+        <w:t>es/</w:t>
       </w:r>
       <w:proofErr w:type="spellStart"/>
       <w:r>
@@ -5121,7 +6824,24 @@
           <w:rFonts w:ascii="Arial" w:hAnsi="Arial" w:cs="Arial"/>
           <w:sz w:val="24"/>
           <w:szCs w:val="24"/>
-          <w:lang w:val="en-GB"/>
+        </w:rPr>
+        <w:t>dotnet</w:t>
+      </w:r>
+      <w:proofErr w:type="spellEnd"/>
+      <w:r>
+        <w:rPr>
+          <w:rFonts w:ascii="Arial" w:hAnsi="Arial" w:cs="Arial"/>
+          <w:sz w:val="24"/>
+          <w:szCs w:val="24"/>
+        </w:rPr>
+        <w:t>/</w:t>
+      </w:r>
+      <w:proofErr w:type="spellStart"/>
+      <w:r>
+        <w:rPr>
+          <w:rFonts w:ascii="Arial" w:hAnsi="Arial" w:cs="Arial"/>
+          <w:sz w:val="24"/>
+          <w:szCs w:val="24"/>
         </w:rPr>
         <w:t>maui</w:t>
       </w:r>
@@ -5131,9 +6851,95 @@
           <w:rFonts w:ascii="Arial" w:hAnsi="Arial" w:cs="Arial"/>
           <w:sz w:val="24"/>
           <w:szCs w:val="24"/>
-          <w:lang w:val="en-GB"/>
-        </w:rPr>
-        <w:t>/?view=net-maui-8.0</w:t>
+        </w:rPr>
+        <w:t>/?</w:t>
+      </w:r>
+      <w:proofErr w:type="spellStart"/>
+      <w:r>
+        <w:rPr>
+          <w:rFonts w:ascii="Arial" w:hAnsi="Arial" w:cs="Arial"/>
+          <w:sz w:val="24"/>
+          <w:szCs w:val="24"/>
+        </w:rPr>
+        <w:t>view</w:t>
+      </w:r>
+      <w:proofErr w:type="spellEnd"/>
+      <w:r>
+        <w:rPr>
+          <w:rFonts w:ascii="Arial" w:hAnsi="Arial" w:cs="Arial"/>
+          <w:sz w:val="24"/>
+          <w:szCs w:val="24"/>
+        </w:rPr>
+        <w:t>=net-maui-8.0</w:t>
+      </w:r>
+    </w:p>
+    <w:p>
+      <w:pPr>
+        <w:rPr>
+          <w:rFonts w:ascii="Arial" w:hAnsi="Arial" w:cs="Arial"/>
+          <w:sz w:val="24"/>
+          <w:szCs w:val="24"/>
+        </w:rPr>
+      </w:pPr>
+      <w:r>
+        <w:rPr>
+          <w:rFonts w:ascii="Arial" w:hAnsi="Arial" w:cs="Arial"/>
+          <w:sz w:val="24"/>
+          <w:szCs w:val="24"/>
+        </w:rPr>
+        <w:t>Noticia</w:t>
+      </w:r>
+      <w:r>
+        <w:rPr>
+          <w:rFonts w:ascii="Arial" w:hAnsi="Arial" w:cs="Arial"/>
+          <w:sz w:val="24"/>
+          <w:szCs w:val="24"/>
+        </w:rPr>
+        <w:t>:</w:t>
+      </w:r>
+      <w:r>
+        <w:rPr>
+          <w:rFonts w:ascii="Arial" w:hAnsi="Arial" w:cs="Arial"/>
+          <w:sz w:val="24"/>
+          <w:szCs w:val="24"/>
+        </w:rPr>
+        <w:t xml:space="preserve"> </w:t>
+      </w:r>
+      <w:hyperlink r:id="rId18" w:history="1">
+        <w:r>
+          <w:rPr>
+            <w:rStyle w:val="Hipervnculo"/>
+            <w:rFonts w:ascii="Arial" w:hAnsi="Arial" w:cs="Arial"/>
+            <w:sz w:val="24"/>
+            <w:szCs w:val="24"/>
+          </w:rPr>
+          <w:t>https://www.eleconomista.es/retail-consumo/noticias/12590895/12/23/espana-suma-mas-restaurantes-que-nunca-abren-3500-en-el-ultimo-ano.html</w:t>
+        </w:r>
+      </w:hyperlink>
+    </w:p>
+    <w:p>
+      <w:pPr>
+        <w:rPr>
+          <w:rFonts w:ascii="Arial" w:hAnsi="Arial" w:cs="Arial"/>
+          <w:sz w:val="24"/>
+          <w:szCs w:val="24"/>
+        </w:rPr>
+      </w:pPr>
+      <w:r>
+        <w:rPr>
+          <w:rFonts w:ascii="Arial" w:hAnsi="Arial" w:cs="Arial"/>
+          <w:sz w:val="24"/>
+          <w:szCs w:val="24"/>
+        </w:rPr>
+        <w:t xml:space="preserve">Noticia2: </w:t>
+      </w:r>
+      <w:r>
+        <w:rPr>
+          <w:rFonts w:ascii="Arial" w:hAnsi="Arial" w:cs="Arial"/>
+          <w:sz w:val="24"/>
+          <w:szCs w:val="24"/>
+        </w:rPr>
+        <w:t>https://www.eleconomista.es/retail-consumo/noticias/12610792/01/24/la-hosteleria-creara-mas-de-50000-empleos-y-batira-otro-record-en-2024.html</w:t>
       </w:r>
     </w:p>
     <w:p>
@@ -5142,7 +6948,6 @@
         <w:rPr>
           <w:sz w:val="48"/>
           <w:szCs w:val="48"/>
-          <w:lang w:val="en-GB"/>
         </w:rPr>
       </w:pPr>
     </w:p>
@@ -5152,7 +6957,6 @@
         <w:rPr>
           <w:sz w:val="48"/>
           <w:szCs w:val="48"/>
-          <w:lang w:val="en-GB"/>
         </w:rPr>
       </w:pPr>
     </w:p>
@@ -5162,19 +6966,20 @@
         <w:rPr>
           <w:sz w:val="48"/>
           <w:szCs w:val="48"/>
-          <w:lang w:val="en-GB"/>
         </w:rPr>
       </w:pPr>
     </w:p>
     <w:sectPr>
-      <w:footerReference w:type="default" r:id="rId15"/>
+      <w:headerReference w:type="default" r:id="rId19"/>
+      <w:footerReference w:type="default" r:id="rId20"/>
       <w:pgSz w:w="11906" w:h="16838"/>
-      <w:pgMar w:top="1417" w:right="1701" w:bottom="1417" w:left="1701" w:header="708" w:footer="708" w:gutter="0"/>
+      <w:pgMar w:top="1417" w:right="1701" w:bottom="1417" w:left="1701" w:header="454" w:footer="0" w:gutter="0"/>
       <w:pgBorders w:offsetFrom="page">
         <w:left w:val="single" w:sz="4" w:space="24" w:color="auto"/>
         <w:right w:val="single" w:sz="4" w:space="24" w:color="auto"/>
       </w:pgBorders>
       <w:cols w:space="708"/>
+      <w:titlePg/>
       <w:docGrid w:linePitch="360"/>
     </w:sectPr>
   </w:body>
@@ -5274,6 +7079,112 @@
 </w:footnotes>
 </file>
 
+<file path=word/header1.xml><?xml version="1.0" encoding="utf-8"?>
+<w:hdr xmlns:wpc="http://schemas.microsoft.com/office/word/2010/wordprocessingCanvas" xmlns:cx="http://schemas.microsoft.com/office/drawing/2014/chartex" xmlns:cx1="http://schemas.microsoft.com/office/drawing/2015/9/8/chartex" xmlns:cx2="http://schemas.microsoft.com/office/drawing/2015/10/21/chartex" xmlns:cx3="http://schemas.microsoft.com/office/drawing/2016/5/9/chartex" xmlns:cx4="http://schemas.microsoft.com/office/drawing/2016/5/10/chartex" xmlns:cx5="http://schemas.microsoft.com/office/drawing/2016/5/11/chartex" xmlns:cx6="http://schemas.microsoft.com/office/drawing/2016/5/12/chartex" xmlns:cx7="http://schemas.microsoft.com/office/drawing/2016/5/13/chartex" xmlns:cx8="http://schemas.microsoft.com/office/drawing/2016/5/14/chartex" xmlns:mc="http://schemas.openxmlformats.org/markup-compatibility/2006" xmlns:aink="http://schemas.microsoft.com/office/drawing/2016/ink" xmlns:am3d="http://schemas.microsoft.com/office/drawing/2017/model3d" xmlns:o="urn:schemas-microsoft-com:office:office" xmlns:oel="http://schemas.microsoft.com/office/2019/extlst" xmlns:r="http://schemas.openxmlformats.org/officeDocument/2006/relationships" xmlns:m="http://schemas.openxmlformats.org/officeDocument/2006/math" xmlns:v="urn:schemas-microsoft-com:vml" xmlns:wp14="http://schemas.microsoft.com/office/word/2010/wordprocessingDrawing" xmlns:wp="http://schemas.openxmlformats.org/drawingml/2006/wordprocessingDrawing" xmlns:w10="urn:schemas-microsoft-com:office:word" xmlns:w="http://schemas.openxmlformats.org/wordprocessingml/2006/main" xmlns:w14="http://schemas.microsoft.com/office/word/2010/wordml" xmlns:w15="http://schemas.microsoft.com/office/word/2012/wordml" xmlns:w16cex="http://schemas.microsoft.com/office/word/2018/wordml/cex" xmlns:w16cid="http://schemas.microsoft.com/office/word/2016/wordml/cid" xmlns:w16="http://schemas.microsoft.com/office/word/2018/wordml" xmlns:w16du="http://schemas.microsoft.com/office/word/2023/wordml/word16du" xmlns:w16sdtdh="http://schemas.microsoft.com/office/word/2020/wordml/sdtdatahash" xmlns:w16se="http://schemas.microsoft.com/office/word/2015/wordml/symex" xmlns:wpg="http://schemas.microsoft.com/office/word/2010/wordprocessingGroup" xmlns:wpi="http://schemas.microsoft.com/office/word/2010/wordprocessingInk" xmlns:wne="http://schemas.microsoft.com/office/word/2006/wordml" xmlns:wps="http://schemas.microsoft.com/office/word/2010/wordprocessingShape" mc:Ignorable="w14 w15 w16se w16cid w16 w16cex w16sdtdh w16du wp14">
+  <w:p>
+    <w:pPr>
+      <w:pStyle w:val="Encabezado"/>
+    </w:pPr>
+    <w:r>
+      <w:tab/>
+    </w:r>
+    <w:r>
+      <w:tab/>
+    </w:r>
+    <w:r>
+      <w:rPr>
+        <w:noProof/>
+      </w:rPr>
+      <w:drawing>
+        <wp:inline distT="0" distB="0" distL="0" distR="0" wp14:anchorId="176B8A2A" wp14:editId="15FC41D3">
+          <wp:extent cx="640974" cy="670560"/>
+          <wp:effectExtent l="57150" t="0" r="140335" b="110490"/>
+          <wp:docPr id="2012639847" name="Imagen 4" descr="Icono&#10;&#10;Descripción generada automáticamente"/>
+          <wp:cNvGraphicFramePr>
+            <a:graphicFrameLocks xmlns:a="http://schemas.openxmlformats.org/drawingml/2006/main" noChangeAspect="1"/>
+          </wp:cNvGraphicFramePr>
+          <a:graphic xmlns:a="http://schemas.openxmlformats.org/drawingml/2006/main">
+            <a:graphicData uri="http://schemas.openxmlformats.org/drawingml/2006/picture">
+              <pic:pic xmlns:pic="http://schemas.openxmlformats.org/drawingml/2006/picture">
+                <pic:nvPicPr>
+                  <pic:cNvPr id="181857809" name="Imagen 4" descr="Icono&#10;&#10;Descripción generada automáticamente"/>
+                  <pic:cNvPicPr>
+                    <a:picLocks noChangeAspect="1" noChangeArrowheads="1"/>
+                  </pic:cNvPicPr>
+                </pic:nvPicPr>
+                <pic:blipFill rotWithShape="1">
+                  <a:blip r:embed="rId1">
+                    <a:extLst>
+                      <a:ext uri="{BEBA8EAE-BF5A-486C-A8C5-ECC9F3942E4B}">
+                        <a14:imgProps xmlns:a14="http://schemas.microsoft.com/office/drawing/2010/main">
+                          <a14:imgLayer r:embed="rId2">
+                            <a14:imgEffect>
+                              <a14:backgroundRemoval t="10000" b="90000" l="10000" r="90000">
+                                <a14:foregroundMark x1="28400" y1="43200" x2="28200" y2="60000"/>
+                                <a14:foregroundMark x1="72600" y1="41400" x2="72200" y2="59200"/>
+                                <a14:foregroundMark x1="72200" y1="59200" x2="72600" y2="60800"/>
+                                <a14:foregroundMark x1="71000" y1="53600" x2="72800" y2="40600"/>
+                              </a14:backgroundRemoval>
+                            </a14:imgEffect>
+                          </a14:imgLayer>
+                        </a14:imgProps>
+                      </a:ext>
+                      <a:ext uri="{28A0092B-C50C-407E-A947-70E740481C1C}">
+                        <a14:useLocalDpi xmlns:a14="http://schemas.microsoft.com/office/drawing/2010/main" val="0"/>
+                      </a:ext>
+                    </a:extLst>
+                  </a:blip>
+                  <a:srcRect l="12859" t="11690" r="11169" b="8831"/>
+                  <a:stretch/>
+                </pic:blipFill>
+                <pic:spPr bwMode="auto">
+                  <a:xfrm>
+                    <a:off x="0" y="0"/>
+                    <a:ext cx="643455" cy="673156"/>
+                  </a:xfrm>
+                  <a:prstGeom prst="roundRect">
+                    <a:avLst>
+                      <a:gd name="adj" fmla="val 16667"/>
+                    </a:avLst>
+                  </a:prstGeom>
+                  <a:ln>
+                    <a:noFill/>
+                  </a:ln>
+                  <a:effectLst>
+                    <a:outerShdw blurRad="152400" dist="12000" dir="900000" sy="98000" kx="110000" ky="200000" algn="tl" rotWithShape="0">
+                      <a:srgbClr val="000000">
+                        <a:alpha val="30000"/>
+                      </a:srgbClr>
+                    </a:outerShdw>
+                  </a:effectLst>
+                  <a:scene3d>
+                    <a:camera prst="perspectiveRelaxed">
+                      <a:rot lat="19800000" lon="1200000" rev="20820000"/>
+                    </a:camera>
+                    <a:lightRig rig="threePt" dir="t"/>
+                  </a:scene3d>
+                  <a:sp3d contourW="6350" prstMaterial="matte">
+                    <a:bevelT w="101600" h="101600"/>
+                    <a:contourClr>
+                      <a:srgbClr val="969696"/>
+                    </a:contourClr>
+                  </a:sp3d>
+                  <a:extLst>
+                    <a:ext uri="{53640926-AAD7-44D8-BBD7-CCE9431645EC}">
+                      <a14:shadowObscured xmlns:a14="http://schemas.microsoft.com/office/drawing/2010/main"/>
+                    </a:ext>
+                  </a:extLst>
+                </pic:spPr>
+              </pic:pic>
+            </a:graphicData>
+          </a:graphic>
+        </wp:inline>
+      </w:drawing>
+    </w:r>
+  </w:p>
+</w:hdr>
+</file>
+
 <file path=word/numbering.xml><?xml version="1.0" encoding="utf-8"?>
 <w:numbering xmlns:wpc="http://schemas.microsoft.com/office/word/2010/wordprocessingCanvas" xmlns:cx="http://schemas.microsoft.com/office/drawing/2014/chartex" xmlns:cx1="http://schemas.microsoft.com/office/drawing/2015/9/8/chartex" xmlns:cx2="http://schemas.microsoft.com/office/drawing/2015/10/21/chartex" xmlns:cx3="http://schemas.microsoft.com/office/drawing/2016/5/9/chartex" xmlns:cx4="http://schemas.microsoft.com/office/drawing/2016/5/10/chartex" xmlns:cx5="http://schemas.microsoft.com/office/drawing/2016/5/11/chartex" xmlns:cx6="http://schemas.microsoft.com/office/drawing/2016/5/12/chartex" xmlns:cx7="http://schemas.microsoft.com/office/drawing/2016/5/13/chartex" xmlns:cx8="http://schemas.microsoft.com/office/drawing/2016/5/14/chartex" xmlns:mc="http://schemas.openxmlformats.org/markup-compatibility/2006" xmlns:aink="http://schemas.microsoft.com/office/drawing/2016/ink" xmlns:am3d="http://schemas.microsoft.com/office/drawing/2017/model3d" xmlns:o="urn:schemas-microsoft-com:office:office" xmlns:oel="http://schemas.microsoft.com/office/2019/extlst" xmlns:r="http://schemas.openxmlformats.org/officeDocument/2006/relationships" xmlns:m="http://schemas.openxmlformats.org/officeDocument/2006/math" xmlns:v="urn:schemas-microsoft-com:vml" xmlns:wp14="http://schemas.microsoft.com/office/word/2010/wordprocessingDrawing" xmlns:wp="http://schemas.openxmlformats.org/drawingml/2006/wordprocessingDrawing" xmlns:w10="urn:schemas-microsoft-com:office:word" xmlns:w="http://schemas.openxmlformats.org/wordprocessingml/2006/main" xmlns:w14="http://schemas.microsoft.com/office/word/2010/wordml" xmlns:w15="http://schemas.microsoft.com/office/word/2012/wordml" xmlns:w16cex="http://schemas.microsoft.com/office/word/2018/wordml/cex" xmlns:w16cid="http://schemas.microsoft.com/office/word/2016/wordml/cid" xmlns:w16="http://schemas.microsoft.com/office/word/2018/wordml" xmlns:w16du="http://schemas.microsoft.com/office/word/2023/wordml/word16du" xmlns:w16sdtdh="http://schemas.microsoft.com/office/word/2020/wordml/sdtdatahash" xmlns:w16se="http://schemas.microsoft.com/office/word/2015/wordml/symex" xmlns:wpg="http://schemas.microsoft.com/office/word/2010/wordprocessingGroup" xmlns:wpi="http://schemas.microsoft.com/office/word/2010/wordprocessingInk" xmlns:wne="http://schemas.microsoft.com/office/word/2006/wordml" xmlns:wps="http://schemas.microsoft.com/office/word/2010/wordprocessingShape" mc:Ignorable="w14 w15 w16se w16cid w16 w16cex w16sdtdh w16du wp14">
   <w:abstractNum w:abstractNumId="0" w15:restartNumberingAfterBreak="0">
@@ -5426,6 +7337,95 @@
     </w:lvl>
   </w:abstractNum>
   <w:abstractNum w:abstractNumId="1" w15:restartNumberingAfterBreak="0">
+    <w:nsid w:val="1A555BE4"/>
+    <w:multiLevelType w:val="hybridMultilevel"/>
+    <w:tmpl w:val="FD343D00"/>
+    <w:lvl w:ilvl="0" w:tplc="0C0A000F">
+      <w:start w:val="9"/>
+      <w:numFmt w:val="decimal"/>
+      <w:lvlText w:val="%1."/>
+      <w:lvlJc w:val="left"/>
+      <w:pPr>
+        <w:ind w:left="720" w:hanging="360"/>
+      </w:pPr>
+      <w:rPr>
+        <w:rFonts w:hint="default"/>
+      </w:rPr>
+    </w:lvl>
+    <w:lvl w:ilvl="1" w:tplc="0C0A0019" w:tentative="1">
+      <w:start w:val="1"/>
+      <w:numFmt w:val="lowerLetter"/>
+      <w:lvlText w:val="%2."/>
+      <w:lvlJc w:val="left"/>
+      <w:pPr>
+        <w:ind w:left="1440" w:hanging="360"/>
+      </w:pPr>
+    </w:lvl>
+    <w:lvl w:ilvl="2" w:tplc="0C0A001B" w:tentative="1">
+      <w:start w:val="1"/>
+      <w:numFmt w:val="lowerRoman"/>
+      <w:lvlText w:val="%3."/>
+      <w:lvlJc w:val="right"/>
+      <w:pPr>
+        <w:ind w:left="2160" w:hanging="180"/>
+      </w:pPr>
+    </w:lvl>
+    <w:lvl w:ilvl="3" w:tplc="0C0A000F" w:tentative="1">
+      <w:start w:val="1"/>
+      <w:numFmt w:val="decimal"/>
+      <w:lvlText w:val="%4."/>
+      <w:lvlJc w:val="left"/>
+      <w:pPr>
+        <w:ind w:left="2880" w:hanging="360"/>
+      </w:pPr>
+    </w:lvl>
+    <w:lvl w:ilvl="4" w:tplc="0C0A0019" w:tentative="1">
+      <w:start w:val="1"/>
+      <w:numFmt w:val="lowerLetter"/>
+      <w:lvlText w:val="%5."/>
+      <w:lvlJc w:val="left"/>
+      <w:pPr>
+        <w:ind w:left="3600" w:hanging="360"/>
+      </w:pPr>
+    </w:lvl>
+    <w:lvl w:ilvl="5" w:tplc="0C0A001B" w:tentative="1">
+      <w:start w:val="1"/>
+      <w:numFmt w:val="lowerRoman"/>
+      <w:lvlText w:val="%6."/>
+      <w:lvlJc w:val="right"/>
+      <w:pPr>
+        <w:ind w:left="4320" w:hanging="180"/>
+      </w:pPr>
+    </w:lvl>
+    <w:lvl w:ilvl="6" w:tplc="0C0A000F" w:tentative="1">
+      <w:start w:val="1"/>
+      <w:numFmt w:val="decimal"/>
+      <w:lvlText w:val="%7."/>
+      <w:lvlJc w:val="left"/>
+      <w:pPr>
+        <w:ind w:left="5040" w:hanging="360"/>
+      </w:pPr>
+    </w:lvl>
+    <w:lvl w:ilvl="7" w:tplc="0C0A0019" w:tentative="1">
+      <w:start w:val="1"/>
+      <w:numFmt w:val="lowerLetter"/>
+      <w:lvlText w:val="%8."/>
+      <w:lvlJc w:val="left"/>
+      <w:pPr>
+        <w:ind w:left="5760" w:hanging="360"/>
+      </w:pPr>
+    </w:lvl>
+    <w:lvl w:ilvl="8" w:tplc="0C0A001B" w:tentative="1">
+      <w:start w:val="1"/>
+      <w:numFmt w:val="lowerRoman"/>
+      <w:lvlText w:val="%9."/>
+      <w:lvlJc w:val="right"/>
+      <w:pPr>
+        <w:ind w:left="6480" w:hanging="180"/>
+      </w:pPr>
+    </w:lvl>
+  </w:abstractNum>
+  <w:abstractNum w:abstractNumId="2" w15:restartNumberingAfterBreak="0">
     <w:nsid w:val="1AE87DA9"/>
     <w:multiLevelType w:val="multilevel"/>
     <w:tmpl w:val="1F14B176"/>
@@ -5574,7 +7574,185 @@
       </w:rPr>
     </w:lvl>
   </w:abstractNum>
-  <w:abstractNum w:abstractNumId="2" w15:restartNumberingAfterBreak="0">
+  <w:abstractNum w:abstractNumId="3" w15:restartNumberingAfterBreak="0">
+    <w:nsid w:val="2340076B"/>
+    <w:multiLevelType w:val="hybridMultilevel"/>
+    <w:tmpl w:val="31528812"/>
+    <w:lvl w:ilvl="0" w:tplc="F0D0F64A">
+      <w:start w:val="9"/>
+      <w:numFmt w:val="decimal"/>
+      <w:lvlText w:val="%1."/>
+      <w:lvlJc w:val="left"/>
+      <w:pPr>
+        <w:ind w:left="1080" w:hanging="360"/>
+      </w:pPr>
+      <w:rPr>
+        <w:rFonts w:hint="default"/>
+      </w:rPr>
+    </w:lvl>
+    <w:lvl w:ilvl="1" w:tplc="0C0A0019" w:tentative="1">
+      <w:start w:val="1"/>
+      <w:numFmt w:val="lowerLetter"/>
+      <w:lvlText w:val="%2."/>
+      <w:lvlJc w:val="left"/>
+      <w:pPr>
+        <w:ind w:left="1800" w:hanging="360"/>
+      </w:pPr>
+    </w:lvl>
+    <w:lvl w:ilvl="2" w:tplc="0C0A001B" w:tentative="1">
+      <w:start w:val="1"/>
+      <w:numFmt w:val="lowerRoman"/>
+      <w:lvlText w:val="%3."/>
+      <w:lvlJc w:val="right"/>
+      <w:pPr>
+        <w:ind w:left="2520" w:hanging="180"/>
+      </w:pPr>
+    </w:lvl>
+    <w:lvl w:ilvl="3" w:tplc="0C0A000F" w:tentative="1">
+      <w:start w:val="1"/>
+      <w:numFmt w:val="decimal"/>
+      <w:lvlText w:val="%4."/>
+      <w:lvlJc w:val="left"/>
+      <w:pPr>
+        <w:ind w:left="3240" w:hanging="360"/>
+      </w:pPr>
+    </w:lvl>
+    <w:lvl w:ilvl="4" w:tplc="0C0A0019" w:tentative="1">
+      <w:start w:val="1"/>
+      <w:numFmt w:val="lowerLetter"/>
+      <w:lvlText w:val="%5."/>
+      <w:lvlJc w:val="left"/>
+      <w:pPr>
+        <w:ind w:left="3960" w:hanging="360"/>
+      </w:pPr>
+    </w:lvl>
+    <w:lvl w:ilvl="5" w:tplc="0C0A001B" w:tentative="1">
+      <w:start w:val="1"/>
+      <w:numFmt w:val="lowerRoman"/>
+      <w:lvlText w:val="%6."/>
+      <w:lvlJc w:val="right"/>
+      <w:pPr>
+        <w:ind w:left="4680" w:hanging="180"/>
+      </w:pPr>
+    </w:lvl>
+    <w:lvl w:ilvl="6" w:tplc="0C0A000F" w:tentative="1">
+      <w:start w:val="1"/>
+      <w:numFmt w:val="decimal"/>
+      <w:lvlText w:val="%7."/>
+      <w:lvlJc w:val="left"/>
+      <w:pPr>
+        <w:ind w:left="5400" w:hanging="360"/>
+      </w:pPr>
+    </w:lvl>
+    <w:lvl w:ilvl="7" w:tplc="0C0A0019" w:tentative="1">
+      <w:start w:val="1"/>
+      <w:numFmt w:val="lowerLetter"/>
+      <w:lvlText w:val="%8."/>
+      <w:lvlJc w:val="left"/>
+      <w:pPr>
+        <w:ind w:left="6120" w:hanging="360"/>
+      </w:pPr>
+    </w:lvl>
+    <w:lvl w:ilvl="8" w:tplc="0C0A001B" w:tentative="1">
+      <w:start w:val="1"/>
+      <w:numFmt w:val="lowerRoman"/>
+      <w:lvlText w:val="%9."/>
+      <w:lvlJc w:val="right"/>
+      <w:pPr>
+        <w:ind w:left="6840" w:hanging="180"/>
+      </w:pPr>
+    </w:lvl>
+  </w:abstractNum>
+  <w:abstractNum w:abstractNumId="4" w15:restartNumberingAfterBreak="0">
+    <w:nsid w:val="254C0884"/>
+    <w:multiLevelType w:val="hybridMultilevel"/>
+    <w:tmpl w:val="3E92C736"/>
+    <w:lvl w:ilvl="0" w:tplc="1348F616">
+      <w:start w:val="10"/>
+      <w:numFmt w:val="decimal"/>
+      <w:lvlText w:val="%1."/>
+      <w:lvlJc w:val="left"/>
+      <w:pPr>
+        <w:ind w:left="1080" w:hanging="360"/>
+      </w:pPr>
+      <w:rPr>
+        <w:rFonts w:hint="default"/>
+      </w:rPr>
+    </w:lvl>
+    <w:lvl w:ilvl="1" w:tplc="0C0A0019" w:tentative="1">
+      <w:start w:val="1"/>
+      <w:numFmt w:val="lowerLetter"/>
+      <w:lvlText w:val="%2."/>
+      <w:lvlJc w:val="left"/>
+      <w:pPr>
+        <w:ind w:left="1800" w:hanging="360"/>
+      </w:pPr>
+    </w:lvl>
+    <w:lvl w:ilvl="2" w:tplc="0C0A001B" w:tentative="1">
+      <w:start w:val="1"/>
+      <w:numFmt w:val="lowerRoman"/>
+      <w:lvlText w:val="%3."/>
+      <w:lvlJc w:val="right"/>
+      <w:pPr>
+        <w:ind w:left="2520" w:hanging="180"/>
+      </w:pPr>
+    </w:lvl>
+    <w:lvl w:ilvl="3" w:tplc="0C0A000F" w:tentative="1">
+      <w:start w:val="1"/>
+      <w:numFmt w:val="decimal"/>
+      <w:lvlText w:val="%4."/>
+      <w:lvlJc w:val="left"/>
+      <w:pPr>
+        <w:ind w:left="3240" w:hanging="360"/>
+      </w:pPr>
+    </w:lvl>
+    <w:lvl w:ilvl="4" w:tplc="0C0A0019" w:tentative="1">
+      <w:start w:val="1"/>
+      <w:numFmt w:val="lowerLetter"/>
+      <w:lvlText w:val="%5."/>
+      <w:lvlJc w:val="left"/>
+      <w:pPr>
+        <w:ind w:left="3960" w:hanging="360"/>
+      </w:pPr>
+    </w:lvl>
+    <w:lvl w:ilvl="5" w:tplc="0C0A001B" w:tentative="1">
+      <w:start w:val="1"/>
+      <w:numFmt w:val="lowerRoman"/>
+      <w:lvlText w:val="%6."/>
+      <w:lvlJc w:val="right"/>
+      <w:pPr>
+        <w:ind w:left="4680" w:hanging="180"/>
+      </w:pPr>
+    </w:lvl>
+    <w:lvl w:ilvl="6" w:tplc="0C0A000F" w:tentative="1">
+      <w:start w:val="1"/>
+      <w:numFmt w:val="decimal"/>
+      <w:lvlText w:val="%7."/>
+      <w:lvlJc w:val="left"/>
+      <w:pPr>
+        <w:ind w:left="5400" w:hanging="360"/>
+      </w:pPr>
+    </w:lvl>
+    <w:lvl w:ilvl="7" w:tplc="0C0A0019" w:tentative="1">
+      <w:start w:val="1"/>
+      <w:numFmt w:val="lowerLetter"/>
+      <w:lvlText w:val="%8."/>
+      <w:lvlJc w:val="left"/>
+      <w:pPr>
+        <w:ind w:left="6120" w:hanging="360"/>
+      </w:pPr>
+    </w:lvl>
+    <w:lvl w:ilvl="8" w:tplc="0C0A001B" w:tentative="1">
+      <w:start w:val="1"/>
+      <w:numFmt w:val="lowerRoman"/>
+      <w:lvlText w:val="%9."/>
+      <w:lvlJc w:val="right"/>
+      <w:pPr>
+        <w:ind w:left="6840" w:hanging="180"/>
+      </w:pPr>
+    </w:lvl>
+  </w:abstractNum>
+  <w:abstractNum w:abstractNumId="5" w15:restartNumberingAfterBreak="0">
     <w:nsid w:val="27D438D5"/>
     <w:multiLevelType w:val="multilevel"/>
     <w:tmpl w:val="E1900FAA"/>
@@ -5723,7 +7901,7 @@
       </w:rPr>
     </w:lvl>
   </w:abstractNum>
-  <w:abstractNum w:abstractNumId="3" w15:restartNumberingAfterBreak="0">
+  <w:abstractNum w:abstractNumId="6" w15:restartNumberingAfterBreak="0">
     <w:nsid w:val="2E9550C1"/>
     <w:multiLevelType w:val="multilevel"/>
     <w:tmpl w:val="9DAEA3BC"/>
@@ -5872,7 +8050,7 @@
       </w:rPr>
     </w:lvl>
   </w:abstractNum>
-  <w:abstractNum w:abstractNumId="4" w15:restartNumberingAfterBreak="0">
+  <w:abstractNum w:abstractNumId="7" w15:restartNumberingAfterBreak="0">
     <w:nsid w:val="2FD534FE"/>
     <w:multiLevelType w:val="hybridMultilevel"/>
     <w:tmpl w:val="649C2776"/>
@@ -5958,7 +8136,7 @@
       </w:pPr>
     </w:lvl>
   </w:abstractNum>
-  <w:abstractNum w:abstractNumId="5" w15:restartNumberingAfterBreak="0">
+  <w:abstractNum w:abstractNumId="8" w15:restartNumberingAfterBreak="0">
     <w:nsid w:val="34473D53"/>
     <w:multiLevelType w:val="hybridMultilevel"/>
     <w:tmpl w:val="A84CD8EC"/>
@@ -6047,7 +8225,7 @@
       </w:pPr>
     </w:lvl>
   </w:abstractNum>
-  <w:abstractNum w:abstractNumId="6" w15:restartNumberingAfterBreak="0">
+  <w:abstractNum w:abstractNumId="9" w15:restartNumberingAfterBreak="0">
     <w:nsid w:val="392F0CC8"/>
     <w:multiLevelType w:val="multilevel"/>
     <w:tmpl w:val="0B3AFB3E"/>
@@ -6196,7 +8374,7 @@
       </w:rPr>
     </w:lvl>
   </w:abstractNum>
-  <w:abstractNum w:abstractNumId="7" w15:restartNumberingAfterBreak="0">
+  <w:abstractNum w:abstractNumId="10" w15:restartNumberingAfterBreak="0">
     <w:nsid w:val="42A57B60"/>
     <w:multiLevelType w:val="hybridMultilevel"/>
     <w:tmpl w:val="745C74F8"/>
@@ -6309,7 +8487,7 @@
       </w:rPr>
     </w:lvl>
   </w:abstractNum>
-  <w:abstractNum w:abstractNumId="8" w15:restartNumberingAfterBreak="0">
+  <w:abstractNum w:abstractNumId="11" w15:restartNumberingAfterBreak="0">
     <w:nsid w:val="42B730AC"/>
     <w:multiLevelType w:val="multilevel"/>
     <w:tmpl w:val="AF22376E"/>
@@ -6427,7 +8605,120 @@
       </w:rPr>
     </w:lvl>
   </w:abstractNum>
-  <w:abstractNum w:abstractNumId="9" w15:restartNumberingAfterBreak="0">
+  <w:abstractNum w:abstractNumId="12" w15:restartNumberingAfterBreak="0">
+    <w:nsid w:val="457C76FF"/>
+    <w:multiLevelType w:val="multilevel"/>
+    <w:tmpl w:val="D72689EE"/>
+    <w:lvl w:ilvl="0">
+      <w:start w:val="7"/>
+      <w:numFmt w:val="decimal"/>
+      <w:lvlText w:val="%1"/>
+      <w:lvlJc w:val="left"/>
+      <w:pPr>
+        <w:ind w:left="540" w:hanging="540"/>
+      </w:pPr>
+      <w:rPr>
+        <w:rFonts w:hint="default"/>
+      </w:rPr>
+    </w:lvl>
+    <w:lvl w:ilvl="1">
+      <w:start w:val="3"/>
+      <w:numFmt w:val="decimal"/>
+      <w:lvlText w:val="%1.%2"/>
+      <w:lvlJc w:val="left"/>
+      <w:pPr>
+        <w:ind w:left="1068" w:hanging="540"/>
+      </w:pPr>
+      <w:rPr>
+        <w:rFonts w:hint="default"/>
+      </w:rPr>
+    </w:lvl>
+    <w:lvl w:ilvl="2">
+      <w:start w:val="1"/>
+      <w:numFmt w:val="decimal"/>
+      <w:lvlText w:val="%1.%2.%3"/>
+      <w:lvlJc w:val="left"/>
+      <w:pPr>
+        <w:ind w:left="1776" w:hanging="720"/>
+      </w:pPr>
+      <w:rPr>
+        <w:rFonts w:hint="default"/>
+      </w:rPr>
+    </w:lvl>
+    <w:lvl w:ilvl="3">
+      <w:start w:val="1"/>
+      <w:numFmt w:val="decimal"/>
+      <w:lvlText w:val="%1.%2.%3.%4"/>
+      <w:lvlJc w:val="left"/>
+      <w:pPr>
+        <w:ind w:left="2664" w:hanging="1080"/>
+      </w:pPr>
+      <w:rPr>
+        <w:rFonts w:hint="default"/>
+      </w:rPr>
+    </w:lvl>
+    <w:lvl w:ilvl="4">
+      <w:start w:val="1"/>
+      <w:numFmt w:val="decimal"/>
+      <w:lvlText w:val="%1.%2.%3.%4.%5"/>
+      <w:lvlJc w:val="left"/>
+      <w:pPr>
+        <w:ind w:left="3192" w:hanging="1080"/>
+      </w:pPr>
+      <w:rPr>
+        <w:rFonts w:hint="default"/>
+      </w:rPr>
+    </w:lvl>
+    <w:lvl w:ilvl="5">
+      <w:start w:val="1"/>
+      <w:numFmt w:val="decimal"/>
+      <w:lvlText w:val="%1.%2.%3.%4.%5.%6"/>
+      <w:lvlJc w:val="left"/>
+      <w:pPr>
+        <w:ind w:left="4080" w:hanging="1440"/>
+      </w:pPr>
+      <w:rPr>
+        <w:rFonts w:hint="default"/>
+      </w:rPr>
+    </w:lvl>
+    <w:lvl w:ilvl="6">
+      <w:start w:val="1"/>
+      <w:numFmt w:val="decimal"/>
+      <w:lvlText w:val="%1.%2.%3.%4.%5.%6.%7"/>
+      <w:lvlJc w:val="left"/>
+      <w:pPr>
+        <w:ind w:left="4608" w:hanging="1440"/>
+      </w:pPr>
+      <w:rPr>
+        <w:rFonts w:hint="default"/>
+      </w:rPr>
+    </w:lvl>
+    <w:lvl w:ilvl="7">
+      <w:start w:val="1"/>
+      <w:numFmt w:val="decimal"/>
+      <w:lvlText w:val="%1.%2.%3.%4.%5.%6.%7.%8"/>
+      <w:lvlJc w:val="left"/>
+      <w:pPr>
+        <w:ind w:left="5496" w:hanging="1800"/>
+      </w:pPr>
+      <w:rPr>
+        <w:rFonts w:hint="default"/>
+      </w:rPr>
+    </w:lvl>
+    <w:lvl w:ilvl="8">
+      <w:start w:val="1"/>
+      <w:numFmt w:val="decimal"/>
+      <w:lvlText w:val="%1.%2.%3.%4.%5.%6.%7.%8.%9"/>
+      <w:lvlJc w:val="left"/>
+      <w:pPr>
+        <w:ind w:left="6024" w:hanging="1800"/>
+      </w:pPr>
+      <w:rPr>
+        <w:rFonts w:hint="default"/>
+      </w:rPr>
+    </w:lvl>
+  </w:abstractNum>
+  <w:abstractNum w:abstractNumId="13" w15:restartNumberingAfterBreak="0">
     <w:nsid w:val="4A362C66"/>
     <w:multiLevelType w:val="multilevel"/>
     <w:tmpl w:val="2774F2B4"/>
@@ -6540,7 +8831,351 @@
       </w:rPr>
     </w:lvl>
   </w:abstractNum>
-  <w:abstractNum w:abstractNumId="10" w15:restartNumberingAfterBreak="0">
+  <w:abstractNum w:abstractNumId="14" w15:restartNumberingAfterBreak="0">
+    <w:nsid w:val="4AD767D3"/>
+    <w:multiLevelType w:val="multilevel"/>
+    <w:tmpl w:val="A4060B80"/>
+    <w:lvl w:ilvl="0">
+      <w:start w:val="6"/>
+      <w:numFmt w:val="decimal"/>
+      <w:lvlText w:val="%1"/>
+      <w:lvlJc w:val="left"/>
+      <w:pPr>
+        <w:ind w:left="360" w:hanging="360"/>
+      </w:pPr>
+      <w:rPr>
+        <w:rFonts w:hint="default"/>
+      </w:rPr>
+    </w:lvl>
+    <w:lvl w:ilvl="1">
+      <w:start w:val="1"/>
+      <w:numFmt w:val="decimal"/>
+      <w:lvlText w:val="%1.%2"/>
+      <w:lvlJc w:val="left"/>
+      <w:pPr>
+        <w:ind w:left="1080" w:hanging="360"/>
+      </w:pPr>
+      <w:rPr>
+        <w:rFonts w:hint="default"/>
+      </w:rPr>
+    </w:lvl>
+    <w:lvl w:ilvl="2">
+      <w:start w:val="1"/>
+      <w:numFmt w:val="decimal"/>
+      <w:lvlText w:val="%1.%2.%3"/>
+      <w:lvlJc w:val="left"/>
+      <w:pPr>
+        <w:ind w:left="2160" w:hanging="720"/>
+      </w:pPr>
+      <w:rPr>
+        <w:rFonts w:hint="default"/>
+      </w:rPr>
+    </w:lvl>
+    <w:lvl w:ilvl="3">
+      <w:start w:val="1"/>
+      <w:numFmt w:val="decimal"/>
+      <w:lvlText w:val="%1.%2.%3.%4"/>
+      <w:lvlJc w:val="left"/>
+      <w:pPr>
+        <w:ind w:left="3240" w:hanging="1080"/>
+      </w:pPr>
+      <w:rPr>
+        <w:rFonts w:hint="default"/>
+      </w:rPr>
+    </w:lvl>
+    <w:lvl w:ilvl="4">
+      <w:start w:val="1"/>
+      <w:numFmt w:val="decimal"/>
+      <w:lvlText w:val="%1.%2.%3.%4.%5"/>
+      <w:lvlJc w:val="left"/>
+      <w:pPr>
+        <w:ind w:left="3960" w:hanging="1080"/>
+      </w:pPr>
+      <w:rPr>
+        <w:rFonts w:hint="default"/>
+      </w:rPr>
+    </w:lvl>
+    <w:lvl w:ilvl="5">
+      <w:start w:val="1"/>
+      <w:numFmt w:val="decimal"/>
+      <w:lvlText w:val="%1.%2.%3.%4.%5.%6"/>
+      <w:lvlJc w:val="left"/>
+      <w:pPr>
+        <w:ind w:left="5040" w:hanging="1440"/>
+      </w:pPr>
+      <w:rPr>
+        <w:rFonts w:hint="default"/>
+      </w:rPr>
+    </w:lvl>
+    <w:lvl w:ilvl="6">
+      <w:start w:val="1"/>
+      <w:numFmt w:val="decimal"/>
+      <w:lvlText w:val="%1.%2.%3.%4.%5.%6.%7"/>
+      <w:lvlJc w:val="left"/>
+      <w:pPr>
+        <w:ind w:left="5760" w:hanging="1440"/>
+      </w:pPr>
+      <w:rPr>
+        <w:rFonts w:hint="default"/>
+      </w:rPr>
+    </w:lvl>
+    <w:lvl w:ilvl="7">
+      <w:start w:val="1"/>
+      <w:numFmt w:val="decimal"/>
+      <w:lvlText w:val="%1.%2.%3.%4.%5.%6.%7.%8"/>
+      <w:lvlJc w:val="left"/>
+      <w:pPr>
+        <w:ind w:left="6840" w:hanging="1800"/>
+      </w:pPr>
+      <w:rPr>
+        <w:rFonts w:hint="default"/>
+      </w:rPr>
+    </w:lvl>
+    <w:lvl w:ilvl="8">
+      <w:start w:val="1"/>
+      <w:numFmt w:val="decimal"/>
+      <w:lvlText w:val="%1.%2.%3.%4.%5.%6.%7.%8.%9"/>
+      <w:lvlJc w:val="left"/>
+      <w:pPr>
+        <w:ind w:left="7560" w:hanging="1800"/>
+      </w:pPr>
+      <w:rPr>
+        <w:rFonts w:hint="default"/>
+      </w:rPr>
+    </w:lvl>
+  </w:abstractNum>
+  <w:abstractNum w:abstractNumId="15" w15:restartNumberingAfterBreak="0">
+    <w:nsid w:val="4CE35613"/>
+    <w:multiLevelType w:val="multilevel"/>
+    <w:tmpl w:val="AF22376E"/>
+    <w:lvl w:ilvl="0">
+      <w:start w:val="1"/>
+      <w:numFmt w:val="decimal"/>
+      <w:lvlText w:val="%1."/>
+      <w:lvlJc w:val="left"/>
+      <w:pPr>
+        <w:ind w:left="720" w:hanging="360"/>
+      </w:pPr>
+    </w:lvl>
+    <w:lvl w:ilvl="1">
+      <w:start w:val="1"/>
+      <w:numFmt w:val="decimal"/>
+      <w:isLgl/>
+      <w:lvlText w:val="%1.%2."/>
+      <w:lvlJc w:val="left"/>
+      <w:pPr>
+        <w:ind w:left="1440" w:hanging="720"/>
+      </w:pPr>
+      <w:rPr>
+        <w:rFonts w:hint="default"/>
+      </w:rPr>
+    </w:lvl>
+    <w:lvl w:ilvl="2">
+      <w:start w:val="1"/>
+      <w:numFmt w:val="decimal"/>
+      <w:isLgl/>
+      <w:lvlText w:val="%1.%2.%3."/>
+      <w:lvlJc w:val="left"/>
+      <w:pPr>
+        <w:ind w:left="1800" w:hanging="720"/>
+      </w:pPr>
+      <w:rPr>
+        <w:rFonts w:hint="default"/>
+      </w:rPr>
+    </w:lvl>
+    <w:lvl w:ilvl="3">
+      <w:start w:val="1"/>
+      <w:numFmt w:val="decimal"/>
+      <w:isLgl/>
+      <w:lvlText w:val="%1.%2.%3.%4."/>
+      <w:lvlJc w:val="left"/>
+      <w:pPr>
+        <w:ind w:left="2520" w:hanging="1080"/>
+      </w:pPr>
+      <w:rPr>
+        <w:rFonts w:hint="default"/>
+      </w:rPr>
+    </w:lvl>
+    <w:lvl w:ilvl="4">
+      <w:start w:val="1"/>
+      <w:numFmt w:val="decimal"/>
+      <w:isLgl/>
+      <w:lvlText w:val="%1.%2.%3.%4.%5."/>
+      <w:lvlJc w:val="left"/>
+      <w:pPr>
+        <w:ind w:left="3240" w:hanging="1440"/>
+      </w:pPr>
+      <w:rPr>
+        <w:rFonts w:hint="default"/>
+      </w:rPr>
+    </w:lvl>
+    <w:lvl w:ilvl="5">
+      <w:start w:val="1"/>
+      <w:numFmt w:val="decimal"/>
+      <w:isLgl/>
+      <w:lvlText w:val="%1.%2.%3.%4.%5.%6."/>
+      <w:lvlJc w:val="left"/>
+      <w:pPr>
+        <w:ind w:left="3600" w:hanging="1440"/>
+      </w:pPr>
+      <w:rPr>
+        <w:rFonts w:hint="default"/>
+      </w:rPr>
+    </w:lvl>
+    <w:lvl w:ilvl="6">
+      <w:start w:val="1"/>
+      <w:numFmt w:val="decimal"/>
+      <w:isLgl/>
+      <w:lvlText w:val="%1.%2.%3.%4.%5.%6.%7."/>
+      <w:lvlJc w:val="left"/>
+      <w:pPr>
+        <w:ind w:left="4320" w:hanging="1800"/>
+      </w:pPr>
+      <w:rPr>
+        <w:rFonts w:hint="default"/>
+      </w:rPr>
+    </w:lvl>
+    <w:lvl w:ilvl="7">
+      <w:start w:val="1"/>
+      <w:numFmt w:val="decimal"/>
+      <w:isLgl/>
+      <w:lvlText w:val="%1.%2.%3.%4.%5.%6.%7.%8."/>
+      <w:lvlJc w:val="left"/>
+      <w:pPr>
+        <w:ind w:left="5040" w:hanging="2160"/>
+      </w:pPr>
+      <w:rPr>
+        <w:rFonts w:hint="default"/>
+      </w:rPr>
+    </w:lvl>
+    <w:lvl w:ilvl="8">
+      <w:start w:val="1"/>
+      <w:numFmt w:val="decimal"/>
+      <w:isLgl/>
+      <w:lvlText w:val="%1.%2.%3.%4.%5.%6.%7.%8.%9."/>
+      <w:lvlJc w:val="left"/>
+      <w:pPr>
+        <w:ind w:left="5400" w:hanging="2160"/>
+      </w:pPr>
+      <w:rPr>
+        <w:rFonts w:hint="default"/>
+      </w:rPr>
+    </w:lvl>
+  </w:abstractNum>
+  <w:abstractNum w:abstractNumId="16" w15:restartNumberingAfterBreak="0">
+    <w:nsid w:val="4F3E4142"/>
+    <w:multiLevelType w:val="multilevel"/>
+    <w:tmpl w:val="69E845C0"/>
+    <w:lvl w:ilvl="0">
+      <w:start w:val="8"/>
+      <w:numFmt w:val="decimal"/>
+      <w:lvlText w:val="%1"/>
+      <w:lvlJc w:val="left"/>
+      <w:pPr>
+        <w:ind w:left="540" w:hanging="540"/>
+      </w:pPr>
+      <w:rPr>
+        <w:rFonts w:hint="default"/>
+      </w:rPr>
+    </w:lvl>
+    <w:lvl w:ilvl="1">
+      <w:start w:val="3"/>
+      <w:numFmt w:val="decimal"/>
+      <w:lvlText w:val="%1.%2"/>
+      <w:lvlJc w:val="left"/>
+      <w:pPr>
+        <w:ind w:left="1062" w:hanging="540"/>
+      </w:pPr>
+      <w:rPr>
+        <w:rFonts w:hint="default"/>
+      </w:rPr>
+    </w:lvl>
+    <w:lvl w:ilvl="2">
+      <w:start w:val="2"/>
+      <w:numFmt w:val="decimal"/>
+      <w:lvlText w:val="%1.%2.%3"/>
+      <w:lvlJc w:val="left"/>
+      <w:pPr>
+        <w:ind w:left="1764" w:hanging="720"/>
+      </w:pPr>
+      <w:rPr>
+        <w:rFonts w:hint="default"/>
+      </w:rPr>
+    </w:lvl>
+    <w:lvl w:ilvl="3">
+      <w:start w:val="1"/>
+      <w:numFmt w:val="decimal"/>
+      <w:lvlText w:val="%1.%2.%3.%4"/>
+      <w:lvlJc w:val="left"/>
+      <w:pPr>
+        <w:ind w:left="2646" w:hanging="1080"/>
+      </w:pPr>
+      <w:rPr>
+        <w:rFonts w:hint="default"/>
+      </w:rPr>
+    </w:lvl>
+    <w:lvl w:ilvl="4">
+      <w:start w:val="1"/>
+      <w:numFmt w:val="decimal"/>
+      <w:lvlText w:val="%1.%2.%3.%4.%5"/>
+      <w:lvlJc w:val="left"/>
+      <w:pPr>
+        <w:ind w:left="3168" w:hanging="1080"/>
+      </w:pPr>
+      <w:rPr>
+        <w:rFonts w:hint="default"/>
+      </w:rPr>
+    </w:lvl>
+    <w:lvl w:ilvl="5">
+      <w:start w:val="1"/>
+      <w:numFmt w:val="decimal"/>
+      <w:lvlText w:val="%1.%2.%3.%4.%5.%6"/>
+      <w:lvlJc w:val="left"/>
+      <w:pPr>
+        <w:ind w:left="4050" w:hanging="1440"/>
+      </w:pPr>
+      <w:rPr>
+        <w:rFonts w:hint="default"/>
+      </w:rPr>
+    </w:lvl>
+    <w:lvl w:ilvl="6">
+      <w:start w:val="1"/>
+      <w:numFmt w:val="decimal"/>
+      <w:lvlText w:val="%1.%2.%3.%4.%5.%6.%7"/>
+      <w:lvlJc w:val="left"/>
+      <w:pPr>
+        <w:ind w:left="4572" w:hanging="1440"/>
+      </w:pPr>
+      <w:rPr>
+        <w:rFonts w:hint="default"/>
+      </w:rPr>
+    </w:lvl>
+    <w:lvl w:ilvl="7">
+      <w:start w:val="1"/>
+      <w:numFmt w:val="decimal"/>
+      <w:lvlText w:val="%1.%2.%3.%4.%5.%6.%7.%8"/>
+      <w:lvlJc w:val="left"/>
+      <w:pPr>
+        <w:ind w:left="5454" w:hanging="1800"/>
+      </w:pPr>
+      <w:rPr>
+        <w:rFonts w:hint="default"/>
+      </w:rPr>
+    </w:lvl>
+    <w:lvl w:ilvl="8">
+      <w:start w:val="1"/>
+      <w:numFmt w:val="decimal"/>
+      <w:lvlText w:val="%1.%2.%3.%4.%5.%6.%7.%8.%9"/>
+      <w:lvlJc w:val="left"/>
+      <w:pPr>
+        <w:ind w:left="5976" w:hanging="1800"/>
+      </w:pPr>
+      <w:rPr>
+        <w:rFonts w:hint="default"/>
+      </w:rPr>
+    </w:lvl>
+  </w:abstractNum>
+  <w:abstractNum w:abstractNumId="17" w15:restartNumberingAfterBreak="0">
     <w:nsid w:val="5308264F"/>
     <w:multiLevelType w:val="multilevel"/>
     <w:tmpl w:val="CAE66B16"/>
@@ -6689,7 +9324,7 @@
       </w:rPr>
     </w:lvl>
   </w:abstractNum>
-  <w:abstractNum w:abstractNumId="11" w15:restartNumberingAfterBreak="0">
+  <w:abstractNum w:abstractNumId="18" w15:restartNumberingAfterBreak="0">
     <w:nsid w:val="541F7EF4"/>
     <w:multiLevelType w:val="hybridMultilevel"/>
     <w:tmpl w:val="F262190C"/>
@@ -6778,7 +9413,7 @@
       </w:pPr>
     </w:lvl>
   </w:abstractNum>
-  <w:abstractNum w:abstractNumId="12" w15:restartNumberingAfterBreak="0">
+  <w:abstractNum w:abstractNumId="19" w15:restartNumberingAfterBreak="0">
     <w:nsid w:val="55F02065"/>
     <w:multiLevelType w:val="multilevel"/>
     <w:tmpl w:val="010C6C48"/>
@@ -6927,7 +9562,185 @@
       </w:rPr>
     </w:lvl>
   </w:abstractNum>
-  <w:abstractNum w:abstractNumId="13" w15:restartNumberingAfterBreak="0">
+  <w:abstractNum w:abstractNumId="20" w15:restartNumberingAfterBreak="0">
+    <w:nsid w:val="56D736CD"/>
+    <w:multiLevelType w:val="hybridMultilevel"/>
+    <w:tmpl w:val="50DED7AE"/>
+    <w:lvl w:ilvl="0" w:tplc="0C0A000F">
+      <w:start w:val="1"/>
+      <w:numFmt w:val="decimal"/>
+      <w:lvlText w:val="%1."/>
+      <w:lvlJc w:val="left"/>
+      <w:pPr>
+        <w:ind w:left="720" w:hanging="360"/>
+      </w:pPr>
+      <w:rPr>
+        <w:rFonts w:hint="default"/>
+      </w:rPr>
+    </w:lvl>
+    <w:lvl w:ilvl="1" w:tplc="0C0A0019" w:tentative="1">
+      <w:start w:val="1"/>
+      <w:numFmt w:val="lowerLetter"/>
+      <w:lvlText w:val="%2."/>
+      <w:lvlJc w:val="left"/>
+      <w:pPr>
+        <w:ind w:left="1440" w:hanging="360"/>
+      </w:pPr>
+    </w:lvl>
+    <w:lvl w:ilvl="2" w:tplc="0C0A001B" w:tentative="1">
+      <w:start w:val="1"/>
+      <w:numFmt w:val="lowerRoman"/>
+      <w:lvlText w:val="%3."/>
+      <w:lvlJc w:val="right"/>
+      <w:pPr>
+        <w:ind w:left="2160" w:hanging="180"/>
+      </w:pPr>
+    </w:lvl>
+    <w:lvl w:ilvl="3" w:tplc="0C0A000F" w:tentative="1">
+      <w:start w:val="1"/>
+      <w:numFmt w:val="decimal"/>
+      <w:lvlText w:val="%4."/>
+      <w:lvlJc w:val="left"/>
+      <w:pPr>
+        <w:ind w:left="2880" w:hanging="360"/>
+      </w:pPr>
+    </w:lvl>
+    <w:lvl w:ilvl="4" w:tplc="0C0A0019" w:tentative="1">
+      <w:start w:val="1"/>
+      <w:numFmt w:val="lowerLetter"/>
+      <w:lvlText w:val="%5."/>
+      <w:lvlJc w:val="left"/>
+      <w:pPr>
+        <w:ind w:left="3600" w:hanging="360"/>
+      </w:pPr>
+    </w:lvl>
+    <w:lvl w:ilvl="5" w:tplc="0C0A001B" w:tentative="1">
+      <w:start w:val="1"/>
+      <w:numFmt w:val="lowerRoman"/>
+      <w:lvlText w:val="%6."/>
+      <w:lvlJc w:val="right"/>
+      <w:pPr>
+        <w:ind w:left="4320" w:hanging="180"/>
+      </w:pPr>
+    </w:lvl>
+    <w:lvl w:ilvl="6" w:tplc="0C0A000F" w:tentative="1">
+      <w:start w:val="1"/>
+      <w:numFmt w:val="decimal"/>
+      <w:lvlText w:val="%7."/>
+      <w:lvlJc w:val="left"/>
+      <w:pPr>
+        <w:ind w:left="5040" w:hanging="360"/>
+      </w:pPr>
+    </w:lvl>
+    <w:lvl w:ilvl="7" w:tplc="0C0A0019" w:tentative="1">
+      <w:start w:val="1"/>
+      <w:numFmt w:val="lowerLetter"/>
+      <w:lvlText w:val="%8."/>
+      <w:lvlJc w:val="left"/>
+      <w:pPr>
+        <w:ind w:left="5760" w:hanging="360"/>
+      </w:pPr>
+    </w:lvl>
+    <w:lvl w:ilvl="8" w:tplc="0C0A001B" w:tentative="1">
+      <w:start w:val="1"/>
+      <w:numFmt w:val="lowerRoman"/>
+      <w:lvlText w:val="%9."/>
+      <w:lvlJc w:val="right"/>
+      <w:pPr>
+        <w:ind w:left="6480" w:hanging="180"/>
+      </w:pPr>
+    </w:lvl>
+  </w:abstractNum>
+  <w:abstractNum w:abstractNumId="21" w15:restartNumberingAfterBreak="0">
+    <w:nsid w:val="5B470316"/>
+    <w:multiLevelType w:val="hybridMultilevel"/>
+    <w:tmpl w:val="F8045ED0"/>
+    <w:lvl w:ilvl="0" w:tplc="0C0A000F">
+      <w:start w:val="92"/>
+      <w:numFmt w:val="decimal"/>
+      <w:lvlText w:val="%1."/>
+      <w:lvlJc w:val="left"/>
+      <w:pPr>
+        <w:ind w:left="720" w:hanging="360"/>
+      </w:pPr>
+      <w:rPr>
+        <w:rFonts w:hint="default"/>
+      </w:rPr>
+    </w:lvl>
+    <w:lvl w:ilvl="1" w:tplc="0C0A0019" w:tentative="1">
+      <w:start w:val="1"/>
+      <w:numFmt w:val="lowerLetter"/>
+      <w:lvlText w:val="%2."/>
+      <w:lvlJc w:val="left"/>
+      <w:pPr>
+        <w:ind w:left="1440" w:hanging="360"/>
+      </w:pPr>
+    </w:lvl>
+    <w:lvl w:ilvl="2" w:tplc="0C0A001B" w:tentative="1">
+      <w:start w:val="1"/>
+      <w:numFmt w:val="lowerRoman"/>
+      <w:lvlText w:val="%3."/>
+      <w:lvlJc w:val="right"/>
+      <w:pPr>
+        <w:ind w:left="2160" w:hanging="180"/>
+      </w:pPr>
+    </w:lvl>
+    <w:lvl w:ilvl="3" w:tplc="0C0A000F" w:tentative="1">
+      <w:start w:val="1"/>
+      <w:numFmt w:val="decimal"/>
+      <w:lvlText w:val="%4."/>
+      <w:lvlJc w:val="left"/>
+      <w:pPr>
+        <w:ind w:left="2880" w:hanging="360"/>
+      </w:pPr>
+    </w:lvl>
+    <w:lvl w:ilvl="4" w:tplc="0C0A0019" w:tentative="1">
+      <w:start w:val="1"/>
+      <w:numFmt w:val="lowerLetter"/>
+      <w:lvlText w:val="%5."/>
+      <w:lvlJc w:val="left"/>
+      <w:pPr>
+        <w:ind w:left="3600" w:hanging="360"/>
+      </w:pPr>
+    </w:lvl>
+    <w:lvl w:ilvl="5" w:tplc="0C0A001B" w:tentative="1">
+      <w:start w:val="1"/>
+      <w:numFmt w:val="lowerRoman"/>
+      <w:lvlText w:val="%6."/>
+      <w:lvlJc w:val="right"/>
+      <w:pPr>
+        <w:ind w:left="4320" w:hanging="180"/>
+      </w:pPr>
+    </w:lvl>
+    <w:lvl w:ilvl="6" w:tplc="0C0A000F" w:tentative="1">
+      <w:start w:val="1"/>
+      <w:numFmt w:val="decimal"/>
+      <w:lvlText w:val="%7."/>
+      <w:lvlJc w:val="left"/>
+      <w:pPr>
+        <w:ind w:left="5040" w:hanging="360"/>
+      </w:pPr>
+    </w:lvl>
+    <w:lvl w:ilvl="7" w:tplc="0C0A0019" w:tentative="1">
+      <w:start w:val="1"/>
+      <w:numFmt w:val="lowerLetter"/>
+      <w:lvlText w:val="%8."/>
+      <w:lvlJc w:val="left"/>
+      <w:pPr>
+        <w:ind w:left="5760" w:hanging="360"/>
+      </w:pPr>
+    </w:lvl>
+    <w:lvl w:ilvl="8" w:tplc="0C0A001B" w:tentative="1">
+      <w:start w:val="1"/>
+      <w:numFmt w:val="lowerRoman"/>
+      <w:lvlText w:val="%9."/>
+      <w:lvlJc w:val="right"/>
+      <w:pPr>
+        <w:ind w:left="6480" w:hanging="180"/>
+      </w:pPr>
+    </w:lvl>
+  </w:abstractNum>
+  <w:abstractNum w:abstractNumId="22" w15:restartNumberingAfterBreak="0">
     <w:nsid w:val="5F866456"/>
     <w:multiLevelType w:val="multilevel"/>
     <w:tmpl w:val="E28EF226"/>
@@ -7076,7 +9889,7 @@
       </w:rPr>
     </w:lvl>
   </w:abstractNum>
-  <w:abstractNum w:abstractNumId="14" w15:restartNumberingAfterBreak="0">
+  <w:abstractNum w:abstractNumId="23" w15:restartNumberingAfterBreak="0">
     <w:nsid w:val="66243A3C"/>
     <w:multiLevelType w:val="multilevel"/>
     <w:tmpl w:val="BB66B9DC"/>
@@ -7189,7 +10002,7 @@
       </w:rPr>
     </w:lvl>
   </w:abstractNum>
-  <w:abstractNum w:abstractNumId="15" w15:restartNumberingAfterBreak="0">
+  <w:abstractNum w:abstractNumId="24" w15:restartNumberingAfterBreak="0">
     <w:nsid w:val="6A744254"/>
     <w:multiLevelType w:val="multilevel"/>
     <w:tmpl w:val="ADBA6076"/>
@@ -7338,53 +10151,324 @@
       </w:rPr>
     </w:lvl>
   </w:abstractNum>
+  <w:abstractNum w:abstractNumId="25" w15:restartNumberingAfterBreak="0">
+    <w:nsid w:val="6F362CD3"/>
+    <w:multiLevelType w:val="hybridMultilevel"/>
+    <w:tmpl w:val="D91ED728"/>
+    <w:lvl w:ilvl="0" w:tplc="B77CB972">
+      <w:start w:val="9"/>
+      <w:numFmt w:val="decimal"/>
+      <w:lvlText w:val="%1."/>
+      <w:lvlJc w:val="left"/>
+      <w:pPr>
+        <w:ind w:left="1080" w:hanging="360"/>
+      </w:pPr>
+      <w:rPr>
+        <w:rFonts w:hint="default"/>
+      </w:rPr>
+    </w:lvl>
+    <w:lvl w:ilvl="1" w:tplc="0C0A0019" w:tentative="1">
+      <w:start w:val="1"/>
+      <w:numFmt w:val="lowerLetter"/>
+      <w:lvlText w:val="%2."/>
+      <w:lvlJc w:val="left"/>
+      <w:pPr>
+        <w:ind w:left="1800" w:hanging="360"/>
+      </w:pPr>
+    </w:lvl>
+    <w:lvl w:ilvl="2" w:tplc="0C0A001B" w:tentative="1">
+      <w:start w:val="1"/>
+      <w:numFmt w:val="lowerRoman"/>
+      <w:lvlText w:val="%3."/>
+      <w:lvlJc w:val="right"/>
+      <w:pPr>
+        <w:ind w:left="2520" w:hanging="180"/>
+      </w:pPr>
+    </w:lvl>
+    <w:lvl w:ilvl="3" w:tplc="0C0A000F" w:tentative="1">
+      <w:start w:val="1"/>
+      <w:numFmt w:val="decimal"/>
+      <w:lvlText w:val="%4."/>
+      <w:lvlJc w:val="left"/>
+      <w:pPr>
+        <w:ind w:left="3240" w:hanging="360"/>
+      </w:pPr>
+    </w:lvl>
+    <w:lvl w:ilvl="4" w:tplc="0C0A0019" w:tentative="1">
+      <w:start w:val="1"/>
+      <w:numFmt w:val="lowerLetter"/>
+      <w:lvlText w:val="%5."/>
+      <w:lvlJc w:val="left"/>
+      <w:pPr>
+        <w:ind w:left="3960" w:hanging="360"/>
+      </w:pPr>
+    </w:lvl>
+    <w:lvl w:ilvl="5" w:tplc="0C0A001B" w:tentative="1">
+      <w:start w:val="1"/>
+      <w:numFmt w:val="lowerRoman"/>
+      <w:lvlText w:val="%6."/>
+      <w:lvlJc w:val="right"/>
+      <w:pPr>
+        <w:ind w:left="4680" w:hanging="180"/>
+      </w:pPr>
+    </w:lvl>
+    <w:lvl w:ilvl="6" w:tplc="0C0A000F" w:tentative="1">
+      <w:start w:val="1"/>
+      <w:numFmt w:val="decimal"/>
+      <w:lvlText w:val="%7."/>
+      <w:lvlJc w:val="left"/>
+      <w:pPr>
+        <w:ind w:left="5400" w:hanging="360"/>
+      </w:pPr>
+    </w:lvl>
+    <w:lvl w:ilvl="7" w:tplc="0C0A0019" w:tentative="1">
+      <w:start w:val="1"/>
+      <w:numFmt w:val="lowerLetter"/>
+      <w:lvlText w:val="%8."/>
+      <w:lvlJc w:val="left"/>
+      <w:pPr>
+        <w:ind w:left="6120" w:hanging="360"/>
+      </w:pPr>
+    </w:lvl>
+    <w:lvl w:ilvl="8" w:tplc="0C0A001B" w:tentative="1">
+      <w:start w:val="1"/>
+      <w:numFmt w:val="lowerRoman"/>
+      <w:lvlText w:val="%9."/>
+      <w:lvlJc w:val="right"/>
+      <w:pPr>
+        <w:ind w:left="6840" w:hanging="180"/>
+      </w:pPr>
+    </w:lvl>
+  </w:abstractNum>
+  <w:abstractNum w:abstractNumId="26" w15:restartNumberingAfterBreak="0">
+    <w:nsid w:val="798402D4"/>
+    <w:multiLevelType w:val="multilevel"/>
+    <w:tmpl w:val="6D70D9F6"/>
+    <w:lvl w:ilvl="0">
+      <w:start w:val="1"/>
+      <w:numFmt w:val="bullet"/>
+      <w:lvlText w:val=""/>
+      <w:lvlJc w:val="left"/>
+      <w:pPr>
+        <w:tabs>
+          <w:tab w:val="num" w:pos="720"/>
+        </w:tabs>
+        <w:ind w:left="720" w:hanging="360"/>
+      </w:pPr>
+      <w:rPr>
+        <w:rFonts w:ascii="Symbol" w:hAnsi="Symbol" w:hint="default"/>
+        <w:sz w:val="20"/>
+      </w:rPr>
+    </w:lvl>
+    <w:lvl w:ilvl="1" w:tentative="1">
+      <w:start w:val="1"/>
+      <w:numFmt w:val="bullet"/>
+      <w:lvlText w:val="o"/>
+      <w:lvlJc w:val="left"/>
+      <w:pPr>
+        <w:tabs>
+          <w:tab w:val="num" w:pos="1440"/>
+        </w:tabs>
+        <w:ind w:left="1440" w:hanging="360"/>
+      </w:pPr>
+      <w:rPr>
+        <w:rFonts w:ascii="Courier New" w:hAnsi="Courier New" w:hint="default"/>
+        <w:sz w:val="20"/>
+      </w:rPr>
+    </w:lvl>
+    <w:lvl w:ilvl="2" w:tentative="1">
+      <w:start w:val="1"/>
+      <w:numFmt w:val="bullet"/>
+      <w:lvlText w:val=""/>
+      <w:lvlJc w:val="left"/>
+      <w:pPr>
+        <w:tabs>
+          <w:tab w:val="num" w:pos="2160"/>
+        </w:tabs>
+        <w:ind w:left="2160" w:hanging="360"/>
+      </w:pPr>
+      <w:rPr>
+        <w:rFonts w:ascii="Wingdings" w:hAnsi="Wingdings" w:hint="default"/>
+        <w:sz w:val="20"/>
+      </w:rPr>
+    </w:lvl>
+    <w:lvl w:ilvl="3" w:tentative="1">
+      <w:start w:val="1"/>
+      <w:numFmt w:val="bullet"/>
+      <w:lvlText w:val=""/>
+      <w:lvlJc w:val="left"/>
+      <w:pPr>
+        <w:tabs>
+          <w:tab w:val="num" w:pos="2880"/>
+        </w:tabs>
+        <w:ind w:left="2880" w:hanging="360"/>
+      </w:pPr>
+      <w:rPr>
+        <w:rFonts w:ascii="Wingdings" w:hAnsi="Wingdings" w:hint="default"/>
+        <w:sz w:val="20"/>
+      </w:rPr>
+    </w:lvl>
+    <w:lvl w:ilvl="4" w:tentative="1">
+      <w:start w:val="1"/>
+      <w:numFmt w:val="bullet"/>
+      <w:lvlText w:val=""/>
+      <w:lvlJc w:val="left"/>
+      <w:pPr>
+        <w:tabs>
+          <w:tab w:val="num" w:pos="3600"/>
+        </w:tabs>
+        <w:ind w:left="3600" w:hanging="360"/>
+      </w:pPr>
+      <w:rPr>
+        <w:rFonts w:ascii="Wingdings" w:hAnsi="Wingdings" w:hint="default"/>
+        <w:sz w:val="20"/>
+      </w:rPr>
+    </w:lvl>
+    <w:lvl w:ilvl="5" w:tentative="1">
+      <w:start w:val="1"/>
+      <w:numFmt w:val="bullet"/>
+      <w:lvlText w:val=""/>
+      <w:lvlJc w:val="left"/>
+      <w:pPr>
+        <w:tabs>
+          <w:tab w:val="num" w:pos="4320"/>
+        </w:tabs>
+        <w:ind w:left="4320" w:hanging="360"/>
+      </w:pPr>
+      <w:rPr>
+        <w:rFonts w:ascii="Wingdings" w:hAnsi="Wingdings" w:hint="default"/>
+        <w:sz w:val="20"/>
+      </w:rPr>
+    </w:lvl>
+    <w:lvl w:ilvl="6" w:tentative="1">
+      <w:start w:val="1"/>
+      <w:numFmt w:val="bullet"/>
+      <w:lvlText w:val=""/>
+      <w:lvlJc w:val="left"/>
+      <w:pPr>
+        <w:tabs>
+          <w:tab w:val="num" w:pos="5040"/>
+        </w:tabs>
+        <w:ind w:left="5040" w:hanging="360"/>
+      </w:pPr>
+      <w:rPr>
+        <w:rFonts w:ascii="Wingdings" w:hAnsi="Wingdings" w:hint="default"/>
+        <w:sz w:val="20"/>
+      </w:rPr>
+    </w:lvl>
+    <w:lvl w:ilvl="7" w:tentative="1">
+      <w:start w:val="1"/>
+      <w:numFmt w:val="bullet"/>
+      <w:lvlText w:val=""/>
+      <w:lvlJc w:val="left"/>
+      <w:pPr>
+        <w:tabs>
+          <w:tab w:val="num" w:pos="5760"/>
+        </w:tabs>
+        <w:ind w:left="5760" w:hanging="360"/>
+      </w:pPr>
+      <w:rPr>
+        <w:rFonts w:ascii="Wingdings" w:hAnsi="Wingdings" w:hint="default"/>
+        <w:sz w:val="20"/>
+      </w:rPr>
+    </w:lvl>
+    <w:lvl w:ilvl="8" w:tentative="1">
+      <w:start w:val="1"/>
+      <w:numFmt w:val="bullet"/>
+      <w:lvlText w:val=""/>
+      <w:lvlJc w:val="left"/>
+      <w:pPr>
+        <w:tabs>
+          <w:tab w:val="num" w:pos="6480"/>
+        </w:tabs>
+        <w:ind w:left="6480" w:hanging="360"/>
+      </w:pPr>
+      <w:rPr>
+        <w:rFonts w:ascii="Wingdings" w:hAnsi="Wingdings" w:hint="default"/>
+        <w:sz w:val="20"/>
+      </w:rPr>
+    </w:lvl>
+  </w:abstractNum>
   <w:num w:numId="1" w16cid:durableId="1529752322">
-    <w:abstractNumId w:val="4"/>
+    <w:abstractNumId w:val="7"/>
   </w:num>
   <w:num w:numId="2" w16cid:durableId="1221865106">
+    <w:abstractNumId w:val="11"/>
+  </w:num>
+  <w:num w:numId="3" w16cid:durableId="1431393839">
+    <w:abstractNumId w:val="13"/>
+  </w:num>
+  <w:num w:numId="4" w16cid:durableId="2018268368">
+    <w:abstractNumId w:val="18"/>
+  </w:num>
+  <w:num w:numId="5" w16cid:durableId="728387551">
     <w:abstractNumId w:val="8"/>
   </w:num>
-  <w:num w:numId="3" w16cid:durableId="1431393839">
+  <w:num w:numId="6" w16cid:durableId="1411654207">
+    <w:abstractNumId w:val="23"/>
+  </w:num>
+  <w:num w:numId="7" w16cid:durableId="1028069107">
+    <w:abstractNumId w:val="19"/>
+  </w:num>
+  <w:num w:numId="8" w16cid:durableId="419102760">
+    <w:abstractNumId w:val="5"/>
+  </w:num>
+  <w:num w:numId="9" w16cid:durableId="1717926916">
+    <w:abstractNumId w:val="6"/>
+  </w:num>
+  <w:num w:numId="10" w16cid:durableId="306667393">
+    <w:abstractNumId w:val="24"/>
+  </w:num>
+  <w:num w:numId="11" w16cid:durableId="567692166">
+    <w:abstractNumId w:val="22"/>
+  </w:num>
+  <w:num w:numId="12" w16cid:durableId="1005212505">
+    <w:abstractNumId w:val="2"/>
+  </w:num>
+  <w:num w:numId="13" w16cid:durableId="536967331">
     <w:abstractNumId w:val="9"/>
   </w:num>
-  <w:num w:numId="4" w16cid:durableId="2018268368">
-    <w:abstractNumId w:val="11"/>
-  </w:num>
-  <w:num w:numId="5" w16cid:durableId="728387551">
-    <w:abstractNumId w:val="5"/>
-  </w:num>
-  <w:num w:numId="6" w16cid:durableId="1411654207">
-    <w:abstractNumId w:val="14"/>
-  </w:num>
-  <w:num w:numId="7" w16cid:durableId="1028069107">
-    <w:abstractNumId w:val="12"/>
-  </w:num>
-  <w:num w:numId="8" w16cid:durableId="419102760">
-    <w:abstractNumId w:val="2"/>
-  </w:num>
-  <w:num w:numId="9" w16cid:durableId="1717926916">
-    <w:abstractNumId w:val="3"/>
-  </w:num>
-  <w:num w:numId="10" w16cid:durableId="306667393">
-    <w:abstractNumId w:val="15"/>
-  </w:num>
-  <w:num w:numId="11" w16cid:durableId="567692166">
-    <w:abstractNumId w:val="13"/>
-  </w:num>
-  <w:num w:numId="12" w16cid:durableId="1005212505">
-    <w:abstractNumId w:val="1"/>
-  </w:num>
-  <w:num w:numId="13" w16cid:durableId="536967331">
-    <w:abstractNumId w:val="6"/>
-  </w:num>
   <w:num w:numId="14" w16cid:durableId="1522477922">
-    <w:abstractNumId w:val="10"/>
+    <w:abstractNumId w:val="17"/>
   </w:num>
   <w:num w:numId="15" w16cid:durableId="1469199095">
     <w:abstractNumId w:val="0"/>
   </w:num>
   <w:num w:numId="16" w16cid:durableId="301010118">
-    <w:abstractNumId w:val="7"/>
+    <w:abstractNumId w:val="10"/>
+  </w:num>
+  <w:num w:numId="17" w16cid:durableId="1392853258">
+    <w:abstractNumId w:val="14"/>
+  </w:num>
+  <w:num w:numId="18" w16cid:durableId="1404451354">
+    <w:abstractNumId w:val="15"/>
+  </w:num>
+  <w:num w:numId="19" w16cid:durableId="782647869">
+    <w:abstractNumId w:val="16"/>
+  </w:num>
+  <w:num w:numId="20" w16cid:durableId="1327126165">
+    <w:abstractNumId w:val="25"/>
+  </w:num>
+  <w:num w:numId="21" w16cid:durableId="347414636">
+    <w:abstractNumId w:val="3"/>
+  </w:num>
+  <w:num w:numId="22" w16cid:durableId="996149484">
+    <w:abstractNumId w:val="21"/>
+  </w:num>
+  <w:num w:numId="23" w16cid:durableId="2006349965">
+    <w:abstractNumId w:val="4"/>
+  </w:num>
+  <w:num w:numId="24" w16cid:durableId="1575357739">
+    <w:abstractNumId w:val="1"/>
+  </w:num>
+  <w:num w:numId="25" w16cid:durableId="329021378">
+    <w:abstractNumId w:val="20"/>
+  </w:num>
+  <w:num w:numId="26" w16cid:durableId="734820397">
+    <w:abstractNumId w:val="26"/>
+  </w:num>
+  <w:num w:numId="27" w16cid:durableId="1769496747">
+    <w:abstractNumId w:val="12"/>
   </w:num>
 </w:numbering>
 </file>
@@ -8393,6 +11477,38 @@
       <w:shd w:val="clear" w:color="auto" w:fill="E1DFDD"/>
     </w:rPr>
   </w:style>
+  <w:style w:type="paragraph" w:customStyle="1" w:styleId="gestiongrafica-leyenda-metrica">
+    <w:name w:val="gestiongrafica-leyenda-metrica"/>
+    <w:basedOn w:val="Normal"/>
+    <w:rsid w:val="003F004A"/>
+    <w:pPr>
+      <w:spacing w:before="100" w:beforeAutospacing="1" w:after="100" w:afterAutospacing="1" w:line="240" w:lineRule="auto"/>
+    </w:pPr>
+    <w:rPr>
+      <w:rFonts w:ascii="Times New Roman" w:eastAsia="Times New Roman" w:hAnsi="Times New Roman" w:cs="Times New Roman"/>
+      <w:kern w:val="0"/>
+      <w:sz w:val="24"/>
+      <w:szCs w:val="24"/>
+      <w:lang w:eastAsia="es-ES"/>
+      <w14:ligatures w14:val="none"/>
+    </w:rPr>
+  </w:style>
+  <w:style w:type="character" w:styleId="Textoennegrita">
+    <w:name w:val="Strong"/>
+    <w:basedOn w:val="Fuentedeprrafopredeter"/>
+    <w:uiPriority w:val="22"/>
+    <w:qFormat/>
+    <w:rsid w:val="003F004A"/>
+    <w:rPr>
+      <w:b/>
+      <w:bCs/>
+    </w:rPr>
+  </w:style>
+  <w:style w:type="character" w:customStyle="1" w:styleId="gestiongrafica-fuentes">
+    <w:name w:val="gestiongrafica-fuentes"/>
+    <w:basedOn w:val="Fuentedeprrafopredeter"/>
+    <w:rsid w:val="003F004A"/>
+  </w:style>
 </w:styles>
 </file>
 
@@ -8689,4 +11805,16 @@
     </a:ext>
   </a:extLst>
 </a:theme>
+</file>
+
+<file path=customXml/item1.xml><?xml version="1.0" encoding="utf-8"?>
+<b:Sources xmlns:b="http://schemas.openxmlformats.org/officeDocument/2006/bibliography" xmlns="http://schemas.openxmlformats.org/officeDocument/2006/bibliography" SelectedStyle="\APASixthEditionOfficeOnline.xsl" StyleName="APA" Version="6"/>
+</file>
+
+<file path=customXml/itemProps1.xml><?xml version="1.0" encoding="utf-8"?>
+<ds:datastoreItem xmlns:ds="http://schemas.openxmlformats.org/officeDocument/2006/customXml" ds:itemID="{593DD0FD-EEC5-4FB2-B913-6BF1F88D793C}">
+  <ds:schemaRefs>
+    <ds:schemaRef ds:uri="http://schemas.openxmlformats.org/officeDocument/2006/bibliography"/>
+  </ds:schemaRefs>
+</ds:datastoreItem>
 </file>